--- a/CKCK_API.docx
+++ b/CKCK_API.docx
@@ -7,7 +7,7 @@
         <w:pStyle w:val="a3"/>
         <w:spacing w:before="0" w:after="0"/>
       </w:pPr>
-      <w:bookmarkStart w:id="0" w:name="_Toc403371757"/>
+      <w:bookmarkStart w:id="0" w:name="_Toc403387930"/>
       <w:r>
         <w:rPr>
           <w:rFonts w:hint="eastAsia"/>
@@ -41,7 +41,14 @@
           <w:rFonts w:hint="eastAsia"/>
           <w:b/>
         </w:rPr>
-        <w:t>1.0</w:t>
+        <w:t>1.</w:t>
+      </w:r>
+      <w:r>
+        <w:rPr>
+          <w:rFonts w:hint="eastAsia"/>
+          <w:b/>
+        </w:rPr>
+        <w:t>1</w:t>
       </w:r>
     </w:p>
     <w:p>
@@ -104,7 +111,7 @@
           <w:r>
             <w:fldChar w:fldCharType="separate"/>
           </w:r>
-          <w:hyperlink w:anchor="_Toc403371757" w:history="1">
+          <w:hyperlink w:anchor="_Toc403387930" w:history="1">
             <w:r>
               <w:rPr>
                 <w:rStyle w:val="a4"/>
@@ -131,7 +138,7 @@
                 <w:noProof/>
                 <w:webHidden/>
               </w:rPr>
-              <w:instrText xml:space="preserve"> PAGEREF _Toc403371757 \h </w:instrText>
+              <w:instrText xml:space="preserve"> PAGEREF _Toc403387930 \h </w:instrText>
             </w:r>
             <w:r>
               <w:rPr>
@@ -169,7 +176,7 @@
               <w:noProof/>
             </w:rPr>
           </w:pPr>
-          <w:hyperlink w:anchor="_Toc403371758" w:history="1">
+          <w:hyperlink w:anchor="_Toc403387931" w:history="1">
             <w:r>
               <w:rPr>
                 <w:rStyle w:val="a4"/>
@@ -209,7 +216,7 @@
                 <w:noProof/>
                 <w:webHidden/>
               </w:rPr>
-              <w:instrText xml:space="preserve"> PAGEREF _Toc403371758 \h </w:instrText>
+              <w:instrText xml:space="preserve"> PAGEREF _Toc403387931 \h </w:instrText>
             </w:r>
             <w:r>
               <w:rPr>
@@ -247,7 +254,7 @@
               <w:noProof/>
             </w:rPr>
           </w:pPr>
-          <w:hyperlink w:anchor="_Toc403371759" w:history="1">
+          <w:hyperlink w:anchor="_Toc403387932" w:history="1">
             <w:r>
               <w:rPr>
                 <w:rStyle w:val="a4"/>
@@ -287,7 +294,7 @@
                 <w:noProof/>
                 <w:webHidden/>
               </w:rPr>
-              <w:instrText xml:space="preserve"> PAGEREF _Toc403371759 \h </w:instrText>
+              <w:instrText xml:space="preserve"> PAGEREF _Toc403387932 \h </w:instrText>
             </w:r>
             <w:r>
               <w:rPr>
@@ -325,7 +332,7 @@
               <w:noProof/>
             </w:rPr>
           </w:pPr>
-          <w:hyperlink w:anchor="_Toc403371760" w:history="1">
+          <w:hyperlink w:anchor="_Toc403387933" w:history="1">
             <w:r>
               <w:rPr>
                 <w:rStyle w:val="a4"/>
@@ -365,7 +372,7 @@
                 <w:noProof/>
                 <w:webHidden/>
               </w:rPr>
-              <w:instrText xml:space="preserve"> PAGEREF _Toc403371760 \h </w:instrText>
+              <w:instrText xml:space="preserve"> PAGEREF _Toc403387933 \h </w:instrText>
             </w:r>
             <w:r>
               <w:rPr>
@@ -403,7 +410,7 @@
               <w:noProof/>
             </w:rPr>
           </w:pPr>
-          <w:hyperlink w:anchor="_Toc403371761" w:history="1">
+          <w:hyperlink w:anchor="_Toc403387934" w:history="1">
             <w:r>
               <w:rPr>
                 <w:rStyle w:val="a4"/>
@@ -443,7 +450,7 @@
                 <w:noProof/>
                 <w:webHidden/>
               </w:rPr>
-              <w:instrText xml:space="preserve"> PAGEREF _Toc403371761 \h </w:instrText>
+              <w:instrText xml:space="preserve"> PAGEREF _Toc403387934 \h </w:instrText>
             </w:r>
             <w:r>
               <w:rPr>
@@ -481,7 +488,7 @@
               <w:noProof/>
             </w:rPr>
           </w:pPr>
-          <w:hyperlink w:anchor="_Toc403371762" w:history="1">
+          <w:hyperlink w:anchor="_Toc403387935" w:history="1">
             <w:r>
               <w:rPr>
                 <w:rStyle w:val="a4"/>
@@ -521,7 +528,7 @@
                 <w:noProof/>
                 <w:webHidden/>
               </w:rPr>
-              <w:instrText xml:space="preserve"> PAGEREF _Toc403371762 \h </w:instrText>
+              <w:instrText xml:space="preserve"> PAGEREF _Toc403387935 \h </w:instrText>
             </w:r>
             <w:r>
               <w:rPr>
@@ -559,7 +566,7 @@
               <w:noProof/>
             </w:rPr>
           </w:pPr>
-          <w:hyperlink w:anchor="_Toc403371763" w:history="1">
+          <w:hyperlink w:anchor="_Toc403387936" w:history="1">
             <w:r>
               <w:rPr>
                 <w:rStyle w:val="a4"/>
@@ -599,7 +606,7 @@
                 <w:noProof/>
                 <w:webHidden/>
               </w:rPr>
-              <w:instrText xml:space="preserve"> PAGEREF _Toc403371763 \h </w:instrText>
+              <w:instrText xml:space="preserve"> PAGEREF _Toc403387936 \h </w:instrText>
             </w:r>
             <w:r>
               <w:rPr>
@@ -637,7 +644,7 @@
               <w:noProof/>
             </w:rPr>
           </w:pPr>
-          <w:hyperlink w:anchor="_Toc403371764" w:history="1">
+          <w:hyperlink w:anchor="_Toc403387937" w:history="1">
             <w:r>
               <w:rPr>
                 <w:rStyle w:val="a4"/>
@@ -677,7 +684,7 @@
                 <w:noProof/>
                 <w:webHidden/>
               </w:rPr>
-              <w:instrText xml:space="preserve"> PAGEREF _Toc403371764 \h </w:instrText>
+              <w:instrText xml:space="preserve"> PAGEREF _Toc403387937 \h </w:instrText>
             </w:r>
             <w:r>
               <w:rPr>
@@ -715,7 +722,7 @@
               <w:noProof/>
             </w:rPr>
           </w:pPr>
-          <w:hyperlink w:anchor="_Toc403371765" w:history="1">
+          <w:hyperlink w:anchor="_Toc403387938" w:history="1">
             <w:r>
               <w:rPr>
                 <w:rStyle w:val="a4"/>
@@ -755,7 +762,7 @@
                 <w:noProof/>
                 <w:webHidden/>
               </w:rPr>
-              <w:instrText xml:space="preserve"> PAGEREF _Toc403371765 \h </w:instrText>
+              <w:instrText xml:space="preserve"> PAGEREF _Toc403387938 \h </w:instrText>
             </w:r>
             <w:r>
               <w:rPr>
@@ -793,7 +800,7 @@
               <w:noProof/>
             </w:rPr>
           </w:pPr>
-          <w:hyperlink w:anchor="_Toc403371766" w:history="1">
+          <w:hyperlink w:anchor="_Toc403387939" w:history="1">
             <w:r>
               <w:rPr>
                 <w:rStyle w:val="a4"/>
@@ -833,7 +840,7 @@
                 <w:noProof/>
                 <w:webHidden/>
               </w:rPr>
-              <w:instrText xml:space="preserve"> PAGEREF _Toc403371766 \h </w:instrText>
+              <w:instrText xml:space="preserve"> PAGEREF _Toc403387939 \h </w:instrText>
             </w:r>
             <w:r>
               <w:rPr>
@@ -871,7 +878,7 @@
               <w:noProof/>
             </w:rPr>
           </w:pPr>
-          <w:hyperlink w:anchor="_Toc403371767" w:history="1">
+          <w:hyperlink w:anchor="_Toc403387940" w:history="1">
             <w:r>
               <w:rPr>
                 <w:rStyle w:val="a4"/>
@@ -911,7 +918,7 @@
                 <w:noProof/>
                 <w:webHidden/>
               </w:rPr>
-              <w:instrText xml:space="preserve"> PAGEREF _Toc403371767 \h </w:instrText>
+              <w:instrText xml:space="preserve"> PAGEREF _Toc403387940 \h </w:instrText>
             </w:r>
             <w:r>
               <w:rPr>
@@ -949,7 +956,7 @@
               <w:noProof/>
             </w:rPr>
           </w:pPr>
-          <w:hyperlink w:anchor="_Toc403371768" w:history="1">
+          <w:hyperlink w:anchor="_Toc403387941" w:history="1">
             <w:r>
               <w:rPr>
                 <w:rStyle w:val="a4"/>
@@ -989,7 +996,7 @@
                 <w:noProof/>
                 <w:webHidden/>
               </w:rPr>
-              <w:instrText xml:space="preserve"> PAGEREF _Toc403371768 \h </w:instrText>
+              <w:instrText xml:space="preserve"> PAGEREF _Toc403387941 \h </w:instrText>
             </w:r>
             <w:r>
               <w:rPr>
@@ -1027,7 +1034,7 @@
               <w:noProof/>
             </w:rPr>
           </w:pPr>
-          <w:hyperlink w:anchor="_Toc403371769" w:history="1">
+          <w:hyperlink w:anchor="_Toc403387942" w:history="1">
             <w:r>
               <w:rPr>
                 <w:rStyle w:val="a4"/>
@@ -1067,7 +1074,7 @@
                 <w:noProof/>
                 <w:webHidden/>
               </w:rPr>
-              <w:instrText xml:space="preserve"> PAGEREF _Toc403371769 \h </w:instrText>
+              <w:instrText xml:space="preserve"> PAGEREF _Toc403387942 \h </w:instrText>
             </w:r>
             <w:r>
               <w:rPr>
@@ -1088,6 +1095,240 @@
                 <w:webHidden/>
               </w:rPr>
               <w:t>5</w:t>
+            </w:r>
+            <w:r>
+              <w:rPr>
+                <w:noProof/>
+                <w:webHidden/>
+              </w:rPr>
+              <w:fldChar w:fldCharType="end"/>
+            </w:r>
+          </w:hyperlink>
+        </w:p>
+        <w:p>
+          <w:pPr>
+            <w:pStyle w:val="10"/>
+            <w:rPr>
+              <w:noProof/>
+            </w:rPr>
+          </w:pPr>
+          <w:hyperlink w:anchor="_Toc403387943" w:history="1">
+            <w:r>
+              <w:rPr>
+                <w:rStyle w:val="a4"/>
+                <w:noProof/>
+              </w:rPr>
+              <w:t>13.</w:t>
+            </w:r>
+            <w:r>
+              <w:rPr>
+                <w:noProof/>
+              </w:rPr>
+              <w:tab/>
+            </w:r>
+            <w:r>
+              <w:rPr>
+                <w:rStyle w:val="a4"/>
+                <w:noProof/>
+              </w:rPr>
+              <w:t>장바구니에 추가</w:t>
+            </w:r>
+            <w:r>
+              <w:rPr>
+                <w:noProof/>
+                <w:webHidden/>
+              </w:rPr>
+              <w:tab/>
+            </w:r>
+            <w:r>
+              <w:rPr>
+                <w:noProof/>
+                <w:webHidden/>
+              </w:rPr>
+              <w:fldChar w:fldCharType="begin"/>
+            </w:r>
+            <w:r>
+              <w:rPr>
+                <w:noProof/>
+                <w:webHidden/>
+              </w:rPr>
+              <w:instrText xml:space="preserve"> PAGEREF _Toc403387943 \h </w:instrText>
+            </w:r>
+            <w:r>
+              <w:rPr>
+                <w:noProof/>
+                <w:webHidden/>
+              </w:rPr>
+            </w:r>
+            <w:r>
+              <w:rPr>
+                <w:noProof/>
+                <w:webHidden/>
+              </w:rPr>
+              <w:fldChar w:fldCharType="separate"/>
+            </w:r>
+            <w:r>
+              <w:rPr>
+                <w:noProof/>
+                <w:webHidden/>
+              </w:rPr>
+              <w:t>5</w:t>
+            </w:r>
+            <w:r>
+              <w:rPr>
+                <w:noProof/>
+                <w:webHidden/>
+              </w:rPr>
+              <w:fldChar w:fldCharType="end"/>
+            </w:r>
+          </w:hyperlink>
+        </w:p>
+        <w:p>
+          <w:pPr>
+            <w:pStyle w:val="10"/>
+            <w:rPr>
+              <w:noProof/>
+            </w:rPr>
+          </w:pPr>
+          <w:hyperlink w:anchor="_Toc403387944" w:history="1">
+            <w:r>
+              <w:rPr>
+                <w:rStyle w:val="a4"/>
+                <w:noProof/>
+              </w:rPr>
+              <w:t>14.</w:t>
+            </w:r>
+            <w:r>
+              <w:rPr>
+                <w:noProof/>
+              </w:rPr>
+              <w:tab/>
+            </w:r>
+            <w:r>
+              <w:rPr>
+                <w:rStyle w:val="a4"/>
+                <w:noProof/>
+              </w:rPr>
+              <w:t>장바구니에서 삭제</w:t>
+            </w:r>
+            <w:r>
+              <w:rPr>
+                <w:noProof/>
+                <w:webHidden/>
+              </w:rPr>
+              <w:tab/>
+            </w:r>
+            <w:r>
+              <w:rPr>
+                <w:noProof/>
+                <w:webHidden/>
+              </w:rPr>
+              <w:fldChar w:fldCharType="begin"/>
+            </w:r>
+            <w:r>
+              <w:rPr>
+                <w:noProof/>
+                <w:webHidden/>
+              </w:rPr>
+              <w:instrText xml:space="preserve"> PAGEREF _Toc403387944 \h </w:instrText>
+            </w:r>
+            <w:r>
+              <w:rPr>
+                <w:noProof/>
+                <w:webHidden/>
+              </w:rPr>
+            </w:r>
+            <w:r>
+              <w:rPr>
+                <w:noProof/>
+                <w:webHidden/>
+              </w:rPr>
+              <w:fldChar w:fldCharType="separate"/>
+            </w:r>
+            <w:r>
+              <w:rPr>
+                <w:noProof/>
+                <w:webHidden/>
+              </w:rPr>
+              <w:t>6</w:t>
+            </w:r>
+            <w:r>
+              <w:rPr>
+                <w:noProof/>
+                <w:webHidden/>
+              </w:rPr>
+              <w:fldChar w:fldCharType="end"/>
+            </w:r>
+          </w:hyperlink>
+        </w:p>
+        <w:p>
+          <w:pPr>
+            <w:pStyle w:val="10"/>
+            <w:rPr>
+              <w:noProof/>
+            </w:rPr>
+          </w:pPr>
+          <w:hyperlink w:anchor="_Toc403387945" w:history="1">
+            <w:r>
+              <w:rPr>
+                <w:rStyle w:val="a4"/>
+                <w:noProof/>
+              </w:rPr>
+              <w:t>15.</w:t>
+            </w:r>
+            <w:r>
+              <w:rPr>
+                <w:noProof/>
+              </w:rPr>
+              <w:tab/>
+            </w:r>
+            <w:r>
+              <w:rPr>
+                <w:rStyle w:val="a4"/>
+                <w:noProof/>
+              </w:rPr>
+              <w:t>장바구니 리스트 가져오기</w:t>
+            </w:r>
+            <w:r>
+              <w:rPr>
+                <w:noProof/>
+                <w:webHidden/>
+              </w:rPr>
+              <w:tab/>
+            </w:r>
+            <w:r>
+              <w:rPr>
+                <w:noProof/>
+                <w:webHidden/>
+              </w:rPr>
+              <w:fldChar w:fldCharType="begin"/>
+            </w:r>
+            <w:r>
+              <w:rPr>
+                <w:noProof/>
+                <w:webHidden/>
+              </w:rPr>
+              <w:instrText xml:space="preserve"> PAGEREF _Toc403387945 \h </w:instrText>
+            </w:r>
+            <w:r>
+              <w:rPr>
+                <w:noProof/>
+                <w:webHidden/>
+              </w:rPr>
+            </w:r>
+            <w:r>
+              <w:rPr>
+                <w:noProof/>
+                <w:webHidden/>
+              </w:rPr>
+              <w:fldChar w:fldCharType="separate"/>
+            </w:r>
+            <w:r>
+              <w:rPr>
+                <w:noProof/>
+                <w:webHidden/>
+              </w:rPr>
+              <w:t>6</w:t>
             </w:r>
             <w:r>
               <w:rPr>
@@ -1105,19 +1346,6 @@
         </w:p>
       </w:sdtContent>
     </w:sdt>
-    <w:p>
-      <w:pPr>
-        <w:tabs>
-          <w:tab w:val="left" w:pos="1830"/>
-        </w:tabs>
-        <w:rPr>
-          <w:b/>
-          <w:color w:val="215868" w:themeColor="accent5" w:themeShade="80"/>
-          <w:sz w:val="28"/>
-          <w:szCs w:val="28"/>
-        </w:rPr>
-      </w:pPr>
-    </w:p>
     <w:p>
       <w:pPr>
         <w:tabs>
@@ -1289,6 +1517,50 @@
                 <w:rFonts w:hint="eastAsia"/>
               </w:rPr>
               <w:t>초기문서 ver 1.0 작성</w:t>
+            </w:r>
+          </w:p>
+        </w:tc>
+      </w:tr>
+      <w:tr>
+        <w:tc>
+          <w:tcPr>
+            <w:tcW w:w="1384" w:type="dxa"/>
+          </w:tcPr>
+          <w:p>
+            <w:r>
+              <w:t>V</w:t>
+            </w:r>
+            <w:r>
+              <w:rPr>
+                <w:rFonts w:hint="eastAsia"/>
+              </w:rPr>
+              <w:t>1.1</w:t>
+            </w:r>
+          </w:p>
+        </w:tc>
+        <w:tc>
+          <w:tcPr>
+            <w:tcW w:w="1701" w:type="dxa"/>
+          </w:tcPr>
+          <w:p>
+            <w:r>
+              <w:rPr>
+                <w:rFonts w:hint="eastAsia"/>
+              </w:rPr>
+              <w:t>2014/11/10</w:t>
+            </w:r>
+          </w:p>
+        </w:tc>
+        <w:tc>
+          <w:tcPr>
+            <w:tcW w:w="6859" w:type="dxa"/>
+          </w:tcPr>
+          <w:p>
+            <w:r>
+              <w:rPr>
+                <w:rFonts w:hint="eastAsia"/>
+              </w:rPr>
+              <w:t>장바구니 기능 추가</w:t>
             </w:r>
           </w:p>
         </w:tc>
@@ -1393,26 +1665,6 @@
           <w:p/>
         </w:tc>
       </w:tr>
-      <w:tr>
-        <w:tc>
-          <w:tcPr>
-            <w:tcW w:w="1384" w:type="dxa"/>
-          </w:tcPr>
-          <w:p/>
-        </w:tc>
-        <w:tc>
-          <w:tcPr>
-            <w:tcW w:w="1701" w:type="dxa"/>
-          </w:tcPr>
-          <w:p/>
-        </w:tc>
-        <w:tc>
-          <w:tcPr>
-            <w:tcW w:w="6859" w:type="dxa"/>
-          </w:tcPr>
-          <w:p/>
-        </w:tc>
-      </w:tr>
     </w:tbl>
     <w:p>
       <w:pPr>
@@ -1424,9 +1676,6 @@
           <w:numId w:val="0"/>
         </w:numPr>
         <w:ind w:left="425"/>
-        <w:rPr>
-          <w:rFonts w:hint="eastAsia"/>
-        </w:rPr>
       </w:pPr>
       <w:bookmarkStart w:id="1" w:name="_회원가입"/>
       <w:bookmarkEnd w:id="1"/>
@@ -1435,7 +1684,7 @@
       <w:pPr>
         <w:pStyle w:val="1"/>
       </w:pPr>
-      <w:bookmarkStart w:id="2" w:name="_Toc403371758"/>
+      <w:bookmarkStart w:id="2" w:name="_Toc403387931"/>
       <w:r>
         <w:rPr>
           <w:rFonts w:hint="eastAsia"/>
@@ -1484,11 +1733,6 @@
       </w:r>
     </w:p>
     <w:p>
-      <w:pPr>
-        <w:rPr>
-          <w:rFonts w:hint="eastAsia"/>
-        </w:rPr>
-      </w:pPr>
       <w:r>
         <w:rPr>
           <w:rFonts w:hint="eastAsia"/>
@@ -1518,7 +1762,7 @@
       <w:pPr>
         <w:pStyle w:val="1"/>
       </w:pPr>
-      <w:bookmarkStart w:id="3" w:name="_Toc403371759"/>
+      <w:bookmarkStart w:id="3" w:name="_Toc403387932"/>
       <w:r>
         <w:rPr>
           <w:rFonts w:hint="eastAsia"/>
@@ -1970,7 +2214,7 @@
       <w:pPr>
         <w:pStyle w:val="1"/>
       </w:pPr>
-      <w:bookmarkStart w:id="4" w:name="_Toc403371760"/>
+      <w:bookmarkStart w:id="4" w:name="_Toc403387933"/>
       <w:r>
         <w:rPr>
           <w:rFonts w:hint="eastAsia"/>
@@ -2023,6 +2267,12 @@
       </w:r>
     </w:p>
     <w:p>
+      <w:r>
+        <w:rPr>
+          <w:rFonts w:hint="eastAsia"/>
+        </w:rPr>
+        <w:t xml:space="preserve"> </w:t>
+      </w:r>
       <w:r>
         <w:rPr>
           <w:rFonts w:hint="eastAsia"/>
@@ -2105,10 +2355,16 @@
         <w:rPr>
           <w:rFonts w:hint="eastAsia"/>
         </w:rPr>
-        <w:t xml:space="preserve">  moblie</w:t>
-      </w:r>
-      <w:r>
-        <w:tab/>
+        <w:t xml:space="preserve">  </w:t>
+      </w:r>
+      <w:r>
+        <w:t>mobile</w:t>
+      </w:r>
+      <w:r>
+        <w:rPr>
+          <w:rFonts w:hint="eastAsia"/>
+        </w:rPr>
+        <w:t xml:space="preserve"> : 휴대폰 번호</w:t>
       </w:r>
     </w:p>
     <w:p>
@@ -2116,18 +2372,42 @@
         <w:tabs>
           <w:tab w:val="left" w:pos="1425"/>
         </w:tabs>
-      </w:pPr>
-      <w:r>
-        <w:rPr>
-          <w:rFonts w:hint="eastAsia"/>
-        </w:rPr>
-        <w:t xml:space="preserve">  address : address1 + address2 를 합친 전체주소</w:t>
-      </w:r>
-    </w:p>
-    <w:p>
-      <w:pPr>
-        <w:rPr>
-          <w:rFonts w:ascii="맑은 고딕" w:eastAsia="맑은 고딕" w:cs="맑은 고딕" w:hint="eastAsia"/>
+        <w:ind w:firstLine="195"/>
+        <w:rPr>
+          <w:rFonts w:hint="eastAsia"/>
+        </w:rPr>
+      </w:pPr>
+      <w:r>
+        <w:rPr>
+          <w:rFonts w:hint="eastAsia"/>
+        </w:rPr>
+        <w:t>address</w:t>
+      </w:r>
+      <w:r>
+        <w:rPr>
+          <w:rFonts w:hint="eastAsia"/>
+        </w:rPr>
+        <w:t>1 : 우편번호검색을 통해 얻은 주소</w:t>
+      </w:r>
+    </w:p>
+    <w:p>
+      <w:pPr>
+        <w:tabs>
+          <w:tab w:val="left" w:pos="1425"/>
+        </w:tabs>
+        <w:ind w:firstLine="195"/>
+      </w:pPr>
+      <w:r>
+        <w:rPr>
+          <w:rFonts w:hint="eastAsia"/>
+        </w:rPr>
+        <w:t>address2 : 번지, 건물명 등의 회원이 직접 입력한 상세주소</w:t>
+      </w:r>
+    </w:p>
+    <w:p>
+      <w:pPr>
+        <w:rPr>
+          <w:rFonts w:ascii="맑은 고딕" w:eastAsia="맑은 고딕" w:cs="맑은 고딕"/>
           <w:color w:val="000000"/>
           <w:kern w:val="0"/>
           <w:sz w:val="18"/>
@@ -2141,7 +2421,7 @@
       <w:pPr>
         <w:pStyle w:val="1"/>
       </w:pPr>
-      <w:bookmarkStart w:id="6" w:name="_Toc403371761"/>
+      <w:bookmarkStart w:id="6" w:name="_Toc403387934"/>
       <w:r>
         <w:rPr>
           <w:rFonts w:hint="eastAsia"/>
@@ -2278,6 +2558,7 @@
     </w:p>
     <w:p>
       <w:r>
+        <w:lastRenderedPageBreak/>
         <w:t>- return</w:t>
       </w:r>
     </w:p>
@@ -2286,7 +2567,6 @@
         <w:rPr>
           <w:rFonts w:hint="eastAsia"/>
         </w:rPr>
-        <w:lastRenderedPageBreak/>
         <w:t xml:space="preserve">   ResultCode : (</w:t>
       </w:r>
       <w:r>
@@ -2326,7 +2606,7 @@
       <w:pPr>
         <w:pStyle w:val="1"/>
       </w:pPr>
-      <w:bookmarkStart w:id="7" w:name="_Toc403371762"/>
+      <w:bookmarkStart w:id="7" w:name="_Toc403387935"/>
       <w:r>
         <w:rPr>
           <w:rFonts w:hint="eastAsia"/>
@@ -2506,7 +2786,16 @@
         <w:rPr>
           <w:rFonts w:hint="eastAsia"/>
         </w:rPr>
-        <w:t xml:space="preserve">  moblie</w:t>
+        <w:t xml:space="preserve">  </w:t>
+      </w:r>
+      <w:r>
+        <w:t>mobile</w:t>
+      </w:r>
+      <w:r>
+        <w:rPr>
+          <w:rFonts w:hint="eastAsia"/>
+        </w:rPr>
+        <w:t xml:space="preserve"> : 휴대폰 번호</w:t>
       </w:r>
     </w:p>
     <w:p>
@@ -2537,7 +2826,19 @@
         <w:rPr>
           <w:rFonts w:hint="eastAsia"/>
         </w:rPr>
-        <w:t>배달자의 현재 상태값 (0: 대기, 1이상: 배달중)</w:t>
+        <w:t>배달자의 현재 상태값 (</w:t>
+      </w:r>
+      <w:r>
+        <w:rPr>
+          <w:rFonts w:hint="eastAsia"/>
+        </w:rPr>
+        <w:t>아직 미사용</w:t>
+      </w:r>
+      <w:r>
+        <w:rPr>
+          <w:rFonts w:hint="eastAsia"/>
+        </w:rPr>
+        <w:t>)</w:t>
       </w:r>
     </w:p>
     <w:p>
@@ -2556,7 +2857,7 @@
         <w:pStyle w:val="1"/>
       </w:pPr>
       <w:bookmarkStart w:id="8" w:name="_마이페이지_내용"/>
-      <w:bookmarkStart w:id="9" w:name="_Toc403371763"/>
+      <w:bookmarkStart w:id="9" w:name="_Toc403387936"/>
       <w:bookmarkEnd w:id="8"/>
       <w:r>
         <w:rPr>
@@ -2664,9 +2965,6 @@
     <w:p>
       <w:pPr>
         <w:ind w:firstLineChars="100" w:firstLine="200"/>
-        <w:rPr>
-          <w:rFonts w:hint="eastAsia"/>
-        </w:rPr>
       </w:pPr>
       <w:r>
         <w:rPr>
@@ -2764,7 +3062,7 @@
       <w:pPr>
         <w:pStyle w:val="1"/>
       </w:pPr>
-      <w:bookmarkStart w:id="10" w:name="_Toc403371764"/>
+      <w:bookmarkStart w:id="10" w:name="_Toc403387937"/>
       <w:r>
         <w:rPr>
           <w:rFonts w:hint="eastAsia"/>
@@ -2865,9 +3163,6 @@
     <w:p>
       <w:pPr>
         <w:ind w:firstLineChars="100" w:firstLine="200"/>
-        <w:rPr>
-          <w:rFonts w:hint="eastAsia"/>
-        </w:rPr>
       </w:pPr>
       <w:r>
         <w:rPr>
@@ -2927,11 +3222,8 @@
     <w:p>
       <w:pPr>
         <w:pStyle w:val="1"/>
-        <w:rPr>
-          <w:rFonts w:hint="eastAsia"/>
-        </w:rPr>
-      </w:pPr>
-      <w:bookmarkStart w:id="11" w:name="_Toc403371765"/>
+      </w:pPr>
+      <w:bookmarkStart w:id="11" w:name="_Toc403387938"/>
       <w:r>
         <w:rPr>
           <w:rFonts w:hint="eastAsia"/>
@@ -2965,9 +3257,6 @@
     <w:p>
       <w:pPr>
         <w:ind w:firstLineChars="100" w:firstLine="200"/>
-        <w:rPr>
-          <w:rFonts w:hint="eastAsia"/>
-        </w:rPr>
       </w:pPr>
       <w:r>
         <w:rPr>
@@ -3043,11 +3332,6 @@
       </w:r>
     </w:p>
     <w:p>
-      <w:pPr>
-        <w:rPr>
-          <w:rFonts w:hint="eastAsia"/>
-        </w:rPr>
-      </w:pPr>
       <w:r>
         <w:rPr>
           <w:rFonts w:asciiTheme="majorHAnsi" w:eastAsiaTheme="majorHAnsi" w:hAnsiTheme="majorHAnsi" w:cs="굴림" w:hint="eastAsia"/>
@@ -3101,6 +3385,15 @@
           <w:szCs w:val="20"/>
         </w:rPr>
         <w:br/>
+      </w:r>
+      <w:r>
+        <w:rPr>
+          <w:rFonts w:asciiTheme="majorHAnsi" w:eastAsiaTheme="majorHAnsi" w:hAnsiTheme="majorHAnsi" w:cs="굴림" w:hint="eastAsia"/>
+          <w:color w:val="000000"/>
+          <w:kern w:val="0"/>
+          <w:szCs w:val="20"/>
+        </w:rPr>
+        <w:lastRenderedPageBreak/>
         <w:t xml:space="preserve">  delivery: 배달여부 (0-배달의뢰, 1-직접배달)</w:t>
       </w:r>
       <w:r>
@@ -3116,16 +3409,10 @@
         <w:rPr>
           <w:rFonts w:hint="eastAsia"/>
         </w:rPr>
-        <w:lastRenderedPageBreak/>
         <w:t xml:space="preserve">  shopCate : DB상의 category 인덱스번호</w:t>
       </w:r>
     </w:p>
     <w:p>
-      <w:pPr>
-        <w:rPr>
-          <w:rFonts w:hint="eastAsia"/>
-        </w:rPr>
-      </w:pPr>
       <w:r>
         <w:rPr>
           <w:rFonts w:hint="eastAsia"/>
@@ -3134,11 +3421,6 @@
       </w:r>
     </w:p>
     <w:p>
-      <w:pPr>
-        <w:rPr>
-          <w:rFonts w:hint="eastAsia"/>
-        </w:rPr>
-      </w:pPr>
       <w:r>
         <w:rPr>
           <w:rFonts w:hint="eastAsia"/>
@@ -3147,11 +3429,6 @@
       </w:r>
     </w:p>
     <w:p>
-      <w:pPr>
-        <w:rPr>
-          <w:rFonts w:hint="eastAsia"/>
-        </w:rPr>
-      </w:pPr>
       <w:r>
         <w:rPr>
           <w:rFonts w:hint="eastAsia"/>
@@ -3160,11 +3437,6 @@
       </w:r>
     </w:p>
     <w:p>
-      <w:pPr>
-        <w:rPr>
-          <w:rFonts w:hint="eastAsia"/>
-        </w:rPr>
-      </w:pPr>
       <w:r>
         <w:rPr>
           <w:rFonts w:hint="eastAsia"/>
@@ -3173,11 +3445,6 @@
       </w:r>
     </w:p>
     <w:p>
-      <w:pPr>
-        <w:rPr>
-          <w:rFonts w:hint="eastAsia"/>
-        </w:rPr>
-      </w:pPr>
       <w:r>
         <w:rPr>
           <w:rFonts w:hint="eastAsia"/>
@@ -3186,11 +3453,6 @@
       </w:r>
     </w:p>
     <w:p>
-      <w:pPr>
-        <w:rPr>
-          <w:rFonts w:hint="eastAsia"/>
-        </w:rPr>
-      </w:pPr>
       <w:r>
         <w:rPr>
           <w:rFonts w:hint="eastAsia"/>
@@ -3199,11 +3461,6 @@
       </w:r>
     </w:p>
     <w:p>
-      <w:pPr>
-        <w:rPr>
-          <w:rFonts w:hint="eastAsia"/>
-        </w:rPr>
-      </w:pPr>
       <w:r>
         <w:rPr>
           <w:rFonts w:hint="eastAsia"/>
@@ -3212,11 +3469,6 @@
       </w:r>
     </w:p>
     <w:p>
-      <w:pPr>
-        <w:rPr>
-          <w:rFonts w:hint="eastAsia"/>
-        </w:rPr>
-      </w:pPr>
       <w:r>
         <w:rPr>
           <w:rFonts w:hint="eastAsia"/>
@@ -3225,11 +3477,6 @@
       </w:r>
     </w:p>
     <w:p>
-      <w:pPr>
-        <w:rPr>
-          <w:rFonts w:hint="eastAsia"/>
-        </w:rPr>
-      </w:pPr>
       <w:r>
         <w:rPr>
           <w:rFonts w:hint="eastAsia"/>
@@ -3238,11 +3485,6 @@
       </w:r>
     </w:p>
     <w:p>
-      <w:pPr>
-        <w:rPr>
-          <w:rFonts w:hint="eastAsia"/>
-        </w:rPr>
-      </w:pPr>
       <w:r>
         <w:rPr>
           <w:rFonts w:hint="eastAsia"/>
@@ -3251,11 +3493,6 @@
       </w:r>
     </w:p>
     <w:p>
-      <w:pPr>
-        <w:rPr>
-          <w:rFonts w:hint="eastAsia"/>
-        </w:rPr>
-      </w:pPr>
       <w:r>
         <w:rPr>
           <w:rFonts w:hint="eastAsia"/>
@@ -3284,11 +3521,8 @@
     <w:p>
       <w:pPr>
         <w:pStyle w:val="1"/>
-        <w:rPr>
-          <w:rFonts w:hint="eastAsia"/>
-        </w:rPr>
-      </w:pPr>
-      <w:bookmarkStart w:id="12" w:name="_Toc403371766"/>
+      </w:pPr>
+      <w:bookmarkStart w:id="12" w:name="_Toc403387939"/>
       <w:r>
         <w:rPr>
           <w:rFonts w:hint="eastAsia"/>
@@ -3328,9 +3562,6 @@
     <w:p>
       <w:pPr>
         <w:ind w:firstLineChars="100" w:firstLine="200"/>
-        <w:rPr>
-          <w:rFonts w:hint="eastAsia"/>
-        </w:rPr>
       </w:pPr>
       <w:r>
         <w:rPr>
@@ -3395,11 +3626,6 @@
       </w:r>
     </w:p>
     <w:p>
-      <w:pPr>
-        <w:rPr>
-          <w:rFonts w:hint="eastAsia"/>
-        </w:rPr>
-      </w:pPr>
       <w:r>
         <w:rPr>
           <w:rFonts w:asciiTheme="majorHAnsi" w:eastAsiaTheme="majorHAnsi" w:hAnsiTheme="majorHAnsi" w:cs="굴림" w:hint="eastAsia"/>
@@ -3462,11 +3688,6 @@
       </w:r>
     </w:p>
     <w:p>
-      <w:pPr>
-        <w:rPr>
-          <w:rFonts w:hint="eastAsia"/>
-        </w:rPr>
-      </w:pPr>
       <w:r>
         <w:rPr>
           <w:rFonts w:hint="eastAsia"/>
@@ -3475,11 +3696,6 @@
       </w:r>
     </w:p>
     <w:p>
-      <w:pPr>
-        <w:rPr>
-          <w:rFonts w:hint="eastAsia"/>
-        </w:rPr>
-      </w:pPr>
       <w:r>
         <w:rPr>
           <w:rFonts w:hint="eastAsia"/>
@@ -3488,11 +3704,6 @@
       </w:r>
     </w:p>
     <w:p>
-      <w:pPr>
-        <w:rPr>
-          <w:rFonts w:hint="eastAsia"/>
-        </w:rPr>
-      </w:pPr>
       <w:r>
         <w:rPr>
           <w:rFonts w:hint="eastAsia"/>
@@ -3505,9 +3716,6 @@
         <w:tabs>
           <w:tab w:val="left" w:pos="1365"/>
         </w:tabs>
-        <w:rPr>
-          <w:rFonts w:hint="eastAsia"/>
-        </w:rPr>
       </w:pPr>
       <w:r>
         <w:tab/>
@@ -3516,11 +3724,8 @@
     <w:p>
       <w:pPr>
         <w:pStyle w:val="1"/>
-        <w:rPr>
-          <w:rFonts w:hint="eastAsia"/>
-        </w:rPr>
-      </w:pPr>
-      <w:bookmarkStart w:id="13" w:name="_Toc403371767"/>
+      </w:pPr>
+      <w:bookmarkStart w:id="13" w:name="_Toc403387940"/>
       <w:r>
         <w:rPr>
           <w:rFonts w:hint="eastAsia"/>
@@ -3534,9 +3739,6 @@
         <w:tabs>
           <w:tab w:val="left" w:pos="1320"/>
         </w:tabs>
-        <w:rPr>
-          <w:rFonts w:hint="eastAsia"/>
-        </w:rPr>
       </w:pPr>
     </w:p>
     <w:p>
@@ -3544,16 +3746,13 @@
         <w:tabs>
           <w:tab w:val="left" w:pos="1365"/>
         </w:tabs>
-        <w:rPr>
-          <w:rFonts w:hint="eastAsia"/>
-        </w:rPr>
       </w:pPr>
     </w:p>
     <w:p>
       <w:pPr>
         <w:pStyle w:val="1"/>
       </w:pPr>
-      <w:bookmarkStart w:id="14" w:name="_Toc403371768"/>
+      <w:bookmarkStart w:id="14" w:name="_Toc403387941"/>
       <w:r>
         <w:rPr>
           <w:rFonts w:hint="eastAsia"/>
@@ -3605,9 +3804,6 @@
     <w:p>
       <w:pPr>
         <w:ind w:firstLineChars="100" w:firstLine="200"/>
-        <w:rPr>
-          <w:rFonts w:hint="eastAsia"/>
-        </w:rPr>
       </w:pPr>
       <w:r>
         <w:rPr>
@@ -3619,12 +3815,26 @@
     <w:p>
       <w:pPr>
         <w:ind w:firstLineChars="100" w:firstLine="200"/>
+        <w:rPr>
+          <w:rFonts w:hint="eastAsia"/>
+        </w:rPr>
       </w:pPr>
       <w:r>
         <w:rPr>
           <w:rFonts w:hint="eastAsia"/>
         </w:rPr>
         <w:t>shopCate : DB상의 category 인덱스번호. (카테고리별 검색하는 경우에 shopCate값으로 검색)</w:t>
+      </w:r>
+    </w:p>
+    <w:p>
+      <w:pPr>
+        <w:ind w:firstLineChars="100" w:firstLine="200"/>
+      </w:pPr>
+      <w:r>
+        <w:rPr>
+          <w:rFonts w:hint="eastAsia"/>
+        </w:rPr>
+        <w:t>memberID : 주문한 사람의 memberID (회원의 주문내역을 보여줄 때 사용)</w:t>
       </w:r>
     </w:p>
     <w:p>
@@ -3682,6 +3892,7 @@
         <w:rPr>
           <w:rFonts w:hint="eastAsia"/>
         </w:rPr>
+        <w:lastRenderedPageBreak/>
         <w:t>localID : DB상의 local 인덱스번호</w:t>
       </w:r>
       <w:r>
@@ -3689,350 +3900,6 @@
       </w:r>
     </w:p>
     <w:p>
-      <w:pPr>
-        <w:rPr>
-          <w:rFonts w:hint="eastAsia"/>
-        </w:rPr>
-      </w:pPr>
-      <w:r>
-        <w:rPr>
-          <w:rFonts w:asciiTheme="majorHAnsi" w:eastAsiaTheme="majorHAnsi" w:hAnsiTheme="majorHAnsi" w:cs="굴림" w:hint="eastAsia"/>
-          <w:color w:val="000000"/>
-          <w:kern w:val="0"/>
-          <w:szCs w:val="20"/>
-        </w:rPr>
-        <w:t xml:space="preserve">  shopName</w:t>
-      </w:r>
-      <w:r>
-        <w:rPr>
-          <w:rFonts w:asciiTheme="majorHAnsi" w:eastAsiaTheme="majorHAnsi" w:hAnsiTheme="majorHAnsi" w:cs="굴림" w:hint="eastAsia"/>
-          <w:color w:val="000000"/>
-          <w:kern w:val="0"/>
-          <w:szCs w:val="20"/>
-        </w:rPr>
-        <w:t xml:space="preserve"> </w:t>
-      </w:r>
-      <w:r>
-        <w:rPr>
-          <w:rFonts w:asciiTheme="majorHAnsi" w:eastAsiaTheme="majorHAnsi" w:hAnsiTheme="majorHAnsi" w:cs="굴림" w:hint="eastAsia"/>
-          <w:color w:val="000000"/>
-          <w:kern w:val="0"/>
-          <w:szCs w:val="20"/>
-        </w:rPr>
-        <w:t>:</w:t>
-      </w:r>
-      <w:r>
-        <w:rPr>
-          <w:rFonts w:asciiTheme="majorHAnsi" w:eastAsiaTheme="majorHAnsi" w:hAnsiTheme="majorHAnsi" w:cs="굴림" w:hint="eastAsia"/>
-          <w:color w:val="000000"/>
-          <w:kern w:val="0"/>
-          <w:szCs w:val="20"/>
-        </w:rPr>
-        <w:t xml:space="preserve"> </w:t>
-      </w:r>
-      <w:r>
-        <w:rPr>
-          <w:rFonts w:asciiTheme="majorHAnsi" w:eastAsiaTheme="majorHAnsi" w:hAnsiTheme="majorHAnsi" w:cs="굴림" w:hint="eastAsia"/>
-          <w:color w:val="000000"/>
-          <w:kern w:val="0"/>
-          <w:szCs w:val="20"/>
-        </w:rPr>
-        <w:t>상점 이름</w:t>
-      </w:r>
-      <w:r>
-        <w:rPr>
-          <w:rFonts w:asciiTheme="majorHAnsi" w:eastAsiaTheme="majorHAnsi" w:hAnsiTheme="majorHAnsi" w:cs="굴림" w:hint="eastAsia"/>
-          <w:color w:val="000000"/>
-          <w:kern w:val="0"/>
-          <w:szCs w:val="20"/>
-        </w:rPr>
-        <w:br/>
-      </w:r>
-      <w:r>
-        <w:rPr>
-          <w:rFonts w:asciiTheme="majorHAnsi" w:eastAsiaTheme="majorHAnsi" w:hAnsiTheme="majorHAnsi" w:cs="굴림" w:hint="eastAsia"/>
-          <w:color w:val="000000"/>
-          <w:kern w:val="0"/>
-          <w:szCs w:val="20"/>
-        </w:rPr>
-        <w:lastRenderedPageBreak/>
-        <w:t xml:space="preserve">  delivery: 배달여부 (0-배달의뢰, 1-직접배달)</w:t>
-      </w:r>
-      <w:r>
-        <w:rPr>
-          <w:rFonts w:asciiTheme="majorHAnsi" w:eastAsiaTheme="majorHAnsi" w:hAnsiTheme="majorHAnsi" w:cs="굴림" w:hint="eastAsia"/>
-          <w:color w:val="000000"/>
-          <w:kern w:val="0"/>
-          <w:szCs w:val="20"/>
-        </w:rPr>
-        <w:br/>
-      </w:r>
-      <w:r>
-        <w:rPr>
-          <w:rFonts w:hint="eastAsia"/>
-        </w:rPr>
-        <w:t xml:space="preserve">  shopCate : DB상의 category 인덱스번호</w:t>
-      </w:r>
-    </w:p>
-    <w:p>
-      <w:pPr>
-        <w:rPr>
-          <w:rFonts w:hint="eastAsia"/>
-        </w:rPr>
-      </w:pPr>
-      <w:r>
-        <w:rPr>
-          <w:rFonts w:hint="eastAsia"/>
-        </w:rPr>
-        <w:t xml:space="preserve">  master : 상점 대표자명</w:t>
-      </w:r>
-    </w:p>
-    <w:p>
-      <w:pPr>
-        <w:rPr>
-          <w:rFonts w:hint="eastAsia"/>
-        </w:rPr>
-      </w:pPr>
-      <w:r>
-        <w:rPr>
-          <w:rFonts w:hint="eastAsia"/>
-        </w:rPr>
-        <w:t xml:space="preserve">  shopImage : 상점대표 이미지 (도메인을 제외한 전체경로값. 이미지를 가져오는 경우 도메인+shopImage 로 이미지의 웹상 전체경로를 얻을 수 있다.)</w:t>
-      </w:r>
-    </w:p>
-    <w:p>
-      <w:pPr>
-        <w:rPr>
-          <w:rFonts w:hint="eastAsia"/>
-        </w:rPr>
-      </w:pPr>
-      <w:r>
-        <w:rPr>
-          <w:rFonts w:hint="eastAsia"/>
-        </w:rPr>
-        <w:t xml:space="preserve">  moblie : 핸드폰 번호</w:t>
-      </w:r>
-    </w:p>
-    <w:p>
-      <w:pPr>
-        <w:rPr>
-          <w:rFonts w:hint="eastAsia"/>
-        </w:rPr>
-      </w:pPr>
-      <w:r>
-        <w:rPr>
-          <w:rFonts w:hint="eastAsia"/>
-        </w:rPr>
-        <w:t xml:space="preserve">  telNumber : 일반전화번호</w:t>
-      </w:r>
-    </w:p>
-    <w:p>
-      <w:pPr>
-        <w:rPr>
-          <w:rFonts w:hint="eastAsia"/>
-        </w:rPr>
-      </w:pPr>
-      <w:r>
-        <w:rPr>
-          <w:rFonts w:hint="eastAsia"/>
-        </w:rPr>
-        <w:t xml:space="preserve">  minPrice : 최소 주문금액</w:t>
-      </w:r>
-    </w:p>
-    <w:p>
-      <w:pPr>
-        <w:rPr>
-          <w:rFonts w:hint="eastAsia"/>
-        </w:rPr>
-      </w:pPr>
-      <w:r>
-        <w:rPr>
-          <w:rFonts w:hint="eastAsia"/>
-        </w:rPr>
-        <w:t xml:space="preserve">  address : 상점 전체 주소</w:t>
-      </w:r>
-    </w:p>
-    <w:p>
-      <w:pPr>
-        <w:rPr>
-          <w:rFonts w:hint="eastAsia"/>
-        </w:rPr>
-      </w:pPr>
-      <w:r>
-        <w:rPr>
-          <w:rFonts w:hint="eastAsia"/>
-        </w:rPr>
-        <w:t xml:space="preserve">  startTime : 주문가능 시작시간 (HH:mm 형태)</w:t>
-      </w:r>
-    </w:p>
-    <w:p>
-      <w:pPr>
-        <w:rPr>
-          <w:rFonts w:hint="eastAsia"/>
-        </w:rPr>
-      </w:pPr>
-      <w:r>
-        <w:rPr>
-          <w:rFonts w:hint="eastAsia"/>
-        </w:rPr>
-        <w:t xml:space="preserve">  endTime : 주문가능 종료시간 (HH:mm 형태)</w:t>
-      </w:r>
-    </w:p>
-    <w:p>
-      <w:pPr>
-        <w:rPr>
-          <w:rFonts w:hint="eastAsia"/>
-        </w:rPr>
-      </w:pPr>
-      <w:r>
-        <w:rPr>
-          <w:rFonts w:hint="eastAsia"/>
-        </w:rPr>
-        <w:t xml:space="preserve">  primeMenu : 주요메뉴</w:t>
-      </w:r>
-    </w:p>
-    <w:p>
-      <w:pPr>
-        <w:rPr>
-          <w:rFonts w:hint="eastAsia"/>
-        </w:rPr>
-      </w:pPr>
-      <w:r>
-        <w:rPr>
-          <w:rFonts w:hint="eastAsia"/>
-        </w:rPr>
-        <w:t xml:space="preserve">  Descript : 상점 설명글</w:t>
-      </w:r>
-    </w:p>
-    <w:p>
-      <w:pPr>
-        <w:rPr>
-          <w:rFonts w:hint="eastAsia"/>
-        </w:rPr>
-      </w:pPr>
-    </w:p>
-    <w:p>
-      <w:pPr>
-        <w:pStyle w:val="1"/>
-      </w:pPr>
-      <w:bookmarkStart w:id="15" w:name="_Toc403371769"/>
-      <w:r>
-        <w:rPr>
-          <w:rFonts w:hint="eastAsia"/>
-        </w:rPr>
-        <w:t>배달 지정</w:t>
-      </w:r>
-      <w:bookmarkEnd w:id="15"/>
-    </w:p>
-    <w:p>
-      <w:pPr>
-        <w:rPr>
-          <w:rFonts w:hint="eastAsia"/>
-        </w:rPr>
-      </w:pPr>
-    </w:p>
-    <w:p>
-      <w:r>
-        <w:t xml:space="preserve">- 주소 : </w:t>
-      </w:r>
-      <w:r>
-        <w:rPr>
-          <w:rFonts w:hint="eastAsia"/>
-        </w:rPr>
-        <w:t>/api/shopList</w:t>
-      </w:r>
-    </w:p>
-    <w:p>
-      <w:r>
-        <w:t>- Parameters :</w:t>
-      </w:r>
-    </w:p>
-    <w:p>
-      <w:pPr>
-        <w:ind w:firstLineChars="100" w:firstLine="200"/>
-        <w:rPr>
-          <w:rFonts w:hint="eastAsia"/>
-        </w:rPr>
-      </w:pPr>
-      <w:r>
-        <w:rPr>
-          <w:rFonts w:hint="eastAsia"/>
-        </w:rPr>
-        <w:t>localID : DB상의 local 인덱스번호 (필수)</w:t>
-      </w:r>
-    </w:p>
-    <w:p>
-      <w:pPr>
-        <w:ind w:firstLineChars="100" w:firstLine="200"/>
-      </w:pPr>
-      <w:r>
-        <w:rPr>
-          <w:rFonts w:hint="eastAsia"/>
-        </w:rPr>
-        <w:t>shopCate : DB상의 category 인덱스번호. (카테고리별 검색하는 경우에 shopCate값으로 검색)</w:t>
-      </w:r>
-    </w:p>
-    <w:p>
-      <w:r>
-        <w:t>- return</w:t>
-      </w:r>
-    </w:p>
-    <w:p>
-      <w:pPr>
-        <w:rPr>
-          <w:b/>
-        </w:rPr>
-      </w:pPr>
-      <w:r>
-        <w:rPr>
-          <w:rFonts w:hint="eastAsia"/>
-          <w:b/>
-        </w:rPr>
-        <w:t>결과</w:t>
-      </w:r>
-      <w:r>
-        <w:rPr>
-          <w:rFonts w:hint="eastAsia"/>
-          <w:b/>
-        </w:rPr>
-        <w:t xml:space="preserve">만큼 </w:t>
-      </w:r>
-      <w:r>
-        <w:rPr>
-          <w:rFonts w:hint="eastAsia"/>
-          <w:b/>
-        </w:rPr>
-        <w:t>반복</w:t>
-      </w:r>
-    </w:p>
-    <w:p>
-      <w:pPr>
-        <w:ind w:firstLineChars="100" w:firstLine="200"/>
-      </w:pPr>
-      <w:r>
-        <w:rPr>
-          <w:rFonts w:hint="eastAsia"/>
-        </w:rPr>
-        <w:t>shopID : DB상의 shop 인덱스번호</w:t>
-      </w:r>
-    </w:p>
-    <w:p>
-      <w:pPr>
-        <w:ind w:firstLineChars="100" w:firstLine="200"/>
-      </w:pPr>
-      <w:r>
-        <w:rPr>
-          <w:rFonts w:hint="eastAsia"/>
-        </w:rPr>
-        <w:t>localID : DB상의 local 인덱스번호</w:t>
-      </w:r>
-    </w:p>
-    <w:p>
-      <w:pPr>
-        <w:rPr>
-          <w:rFonts w:hint="eastAsia"/>
-        </w:rPr>
-      </w:pPr>
       <w:r>
         <w:rPr>
           <w:rFonts w:asciiTheme="majorHAnsi" w:eastAsiaTheme="majorHAnsi" w:hAnsiTheme="majorHAnsi" w:cs="굴림" w:hint="eastAsia"/>
@@ -4105,11 +3972,6 @@
       </w:r>
     </w:p>
     <w:p>
-      <w:pPr>
-        <w:rPr>
-          <w:rFonts w:hint="eastAsia"/>
-        </w:rPr>
-      </w:pPr>
       <w:r>
         <w:rPr>
           <w:rFonts w:hint="eastAsia"/>
@@ -4118,11 +3980,6 @@
       </w:r>
     </w:p>
     <w:p>
-      <w:pPr>
-        <w:rPr>
-          <w:rFonts w:hint="eastAsia"/>
-        </w:rPr>
-      </w:pPr>
       <w:r>
         <w:rPr>
           <w:rFonts w:hint="eastAsia"/>
@@ -4131,11 +3988,6 @@
       </w:r>
     </w:p>
     <w:p>
-      <w:pPr>
-        <w:rPr>
-          <w:rFonts w:hint="eastAsia"/>
-        </w:rPr>
-      </w:pPr>
       <w:r>
         <w:rPr>
           <w:rFonts w:hint="eastAsia"/>
@@ -4144,11 +3996,6 @@
       </w:r>
     </w:p>
     <w:p>
-      <w:pPr>
-        <w:rPr>
-          <w:rFonts w:hint="eastAsia"/>
-        </w:rPr>
-      </w:pPr>
       <w:r>
         <w:rPr>
           <w:rFonts w:hint="eastAsia"/>
@@ -4157,11 +4004,6 @@
       </w:r>
     </w:p>
     <w:p>
-      <w:pPr>
-        <w:rPr>
-          <w:rFonts w:hint="eastAsia"/>
-        </w:rPr>
-      </w:pPr>
       <w:r>
         <w:rPr>
           <w:rFonts w:hint="eastAsia"/>
@@ -4170,11 +4012,6 @@
       </w:r>
     </w:p>
     <w:p>
-      <w:pPr>
-        <w:rPr>
-          <w:rFonts w:hint="eastAsia"/>
-        </w:rPr>
-      </w:pPr>
       <w:r>
         <w:rPr>
           <w:rFonts w:hint="eastAsia"/>
@@ -4183,11 +4020,6 @@
       </w:r>
     </w:p>
     <w:p>
-      <w:pPr>
-        <w:rPr>
-          <w:rFonts w:hint="eastAsia"/>
-        </w:rPr>
-      </w:pPr>
       <w:r>
         <w:rPr>
           <w:rFonts w:hint="eastAsia"/>
@@ -4196,11 +4028,6 @@
       </w:r>
     </w:p>
     <w:p>
-      <w:pPr>
-        <w:rPr>
-          <w:rFonts w:hint="eastAsia"/>
-        </w:rPr>
-      </w:pPr>
       <w:r>
         <w:rPr>
           <w:rFonts w:hint="eastAsia"/>
@@ -4209,11 +4036,6 @@
       </w:r>
     </w:p>
     <w:p>
-      <w:pPr>
-        <w:rPr>
-          <w:rFonts w:hint="eastAsia"/>
-        </w:rPr>
-      </w:pPr>
       <w:r>
         <w:rPr>
           <w:rFonts w:hint="eastAsia"/>
@@ -4222,11 +4044,6 @@
       </w:r>
     </w:p>
     <w:p>
-      <w:pPr>
-        <w:rPr>
-          <w:rFonts w:hint="eastAsia"/>
-        </w:rPr>
-      </w:pPr>
       <w:r>
         <w:rPr>
           <w:rFonts w:hint="eastAsia"/>
@@ -4234,41 +4051,337 @@
         <w:t xml:space="preserve">  Descript : 상점 설명글</w:t>
       </w:r>
     </w:p>
-    <w:p>
-      <w:pPr>
-        <w:rPr>
-          <w:rFonts w:hint="eastAsia"/>
-        </w:rPr>
-      </w:pPr>
-    </w:p>
-    <w:p>
-      <w:pPr>
-        <w:rPr>
-          <w:rFonts w:hint="eastAsia"/>
-        </w:rPr>
-      </w:pPr>
-    </w:p>
-    <w:p>
-      <w:pPr>
-        <w:rPr>
-          <w:rFonts w:hint="eastAsia"/>
-        </w:rPr>
-      </w:pPr>
-      <w:r>
-        <w:rPr>
-          <w:rFonts w:hint="eastAsia"/>
-        </w:rPr>
-        <w:t>송택윤 집 컴퓨터 SSH.pub key</w:t>
-      </w:r>
-    </w:p>
-    <w:p>
-      <w:r>
-        <w:t>ssh-rsa AAAAB3NzaC1yc2EAAAADAQABAAABAQDIFDdJ9SMA6Hf6Zybeg3vhCSLgxkphJe9dpWue5jAKfK7TpTTgPK/HHTETBVBLb2phARm2ikPW4Qo9SRanmYnWrcZKS/HJaF+jhbaFjOyyaOJk8Mp2Pb2mqZ1xTe3nLIUW2AmkpY5GK2XD+NLKRUG</w:t>
-      </w:r>
-      <w:r>
+    <w:p/>
+    <w:p>
+      <w:pPr>
+        <w:pStyle w:val="1"/>
+      </w:pPr>
+      <w:bookmarkStart w:id="15" w:name="_Toc403387942"/>
+      <w:r>
+        <w:rPr>
+          <w:rFonts w:hint="eastAsia"/>
+        </w:rPr>
+        <w:t xml:space="preserve">배달 </w:t>
+      </w:r>
+      <w:bookmarkEnd w:id="15"/>
+      <w:r>
+        <w:rPr>
+          <w:rFonts w:hint="eastAsia"/>
+        </w:rPr>
+        <w:t>찜하기</w:t>
+      </w:r>
+    </w:p>
+    <w:p/>
+    <w:p>
+      <w:r>
+        <w:t xml:space="preserve">- 주소 : </w:t>
+      </w:r>
+      <w:r>
+        <w:rPr>
+          <w:rFonts w:hint="eastAsia"/>
+        </w:rPr>
+        <w:t>/api/shopList</w:t>
+      </w:r>
+    </w:p>
+    <w:p>
+      <w:r>
+        <w:t>- Parameters :</w:t>
+      </w:r>
+    </w:p>
+    <w:p>
+      <w:pPr>
+        <w:ind w:firstLineChars="100" w:firstLine="200"/>
+      </w:pPr>
+      <w:r>
+        <w:rPr>
+          <w:rFonts w:hint="eastAsia"/>
+        </w:rPr>
+        <w:t>localID : DB상의 local 인덱스번호 (필수)</w:t>
+      </w:r>
+    </w:p>
+    <w:p>
+      <w:pPr>
+        <w:ind w:firstLineChars="100" w:firstLine="200"/>
+      </w:pPr>
+      <w:r>
+        <w:rPr>
+          <w:rFonts w:hint="eastAsia"/>
+        </w:rPr>
+        <w:t>shopCate : DB상의 category 인덱스번호. (카테고리별 검색하는 경우에 shopCate값으로 검색)</w:t>
+      </w:r>
+    </w:p>
+    <w:p>
+      <w:r>
+        <w:t>- return</w:t>
+      </w:r>
+    </w:p>
+    <w:p>
+      <w:pPr>
+        <w:rPr>
+          <w:b/>
+        </w:rPr>
+      </w:pPr>
+      <w:r>
+        <w:rPr>
+          <w:rFonts w:hint="eastAsia"/>
+          <w:b/>
+        </w:rPr>
+        <w:t>결과</w:t>
+      </w:r>
+      <w:r>
+        <w:rPr>
+          <w:rFonts w:hint="eastAsia"/>
+          <w:b/>
+        </w:rPr>
+        <w:t xml:space="preserve">만큼 </w:t>
+      </w:r>
+      <w:r>
+        <w:rPr>
+          <w:rFonts w:hint="eastAsia"/>
+          <w:b/>
+        </w:rPr>
+        <w:t>반복</w:t>
+      </w:r>
+    </w:p>
+    <w:p>
+      <w:pPr>
+        <w:ind w:firstLineChars="100" w:firstLine="200"/>
+      </w:pPr>
+      <w:r>
+        <w:rPr>
+          <w:rFonts w:hint="eastAsia"/>
+        </w:rPr>
+        <w:t>shopID : DB상의 shop 인덱스번호</w:t>
+      </w:r>
+    </w:p>
+    <w:p>
+      <w:pPr>
+        <w:ind w:firstLineChars="100" w:firstLine="200"/>
+      </w:pPr>
+      <w:r>
+        <w:rPr>
+          <w:rFonts w:hint="eastAsia"/>
+        </w:rPr>
+        <w:t>localID : DB상의 local 인덱스번호</w:t>
+      </w:r>
+    </w:p>
+    <w:p>
+      <w:r>
+        <w:rPr>
+          <w:rFonts w:asciiTheme="majorHAnsi" w:eastAsiaTheme="majorHAnsi" w:hAnsiTheme="majorHAnsi" w:cs="굴림" w:hint="eastAsia"/>
+          <w:color w:val="000000"/>
+          <w:kern w:val="0"/>
+          <w:szCs w:val="20"/>
+        </w:rPr>
+        <w:t xml:space="preserve">  shopName</w:t>
+      </w:r>
+      <w:r>
+        <w:rPr>
+          <w:rFonts w:asciiTheme="majorHAnsi" w:eastAsiaTheme="majorHAnsi" w:hAnsiTheme="majorHAnsi" w:cs="굴림" w:hint="eastAsia"/>
+          <w:color w:val="000000"/>
+          <w:kern w:val="0"/>
+          <w:szCs w:val="20"/>
+        </w:rPr>
+        <w:t xml:space="preserve"> </w:t>
+      </w:r>
+      <w:r>
+        <w:rPr>
+          <w:rFonts w:asciiTheme="majorHAnsi" w:eastAsiaTheme="majorHAnsi" w:hAnsiTheme="majorHAnsi" w:cs="굴림" w:hint="eastAsia"/>
+          <w:color w:val="000000"/>
+          <w:kern w:val="0"/>
+          <w:szCs w:val="20"/>
+        </w:rPr>
+        <w:t>:</w:t>
+      </w:r>
+      <w:r>
+        <w:rPr>
+          <w:rFonts w:asciiTheme="majorHAnsi" w:eastAsiaTheme="majorHAnsi" w:hAnsiTheme="majorHAnsi" w:cs="굴림" w:hint="eastAsia"/>
+          <w:color w:val="000000"/>
+          <w:kern w:val="0"/>
+          <w:szCs w:val="20"/>
+        </w:rPr>
+        <w:t xml:space="preserve"> </w:t>
+      </w:r>
+      <w:r>
+        <w:rPr>
+          <w:rFonts w:asciiTheme="majorHAnsi" w:eastAsiaTheme="majorHAnsi" w:hAnsiTheme="majorHAnsi" w:cs="굴림" w:hint="eastAsia"/>
+          <w:color w:val="000000"/>
+          <w:kern w:val="0"/>
+          <w:szCs w:val="20"/>
+        </w:rPr>
+        <w:t>상점 이름</w:t>
+      </w:r>
+      <w:r>
+        <w:rPr>
+          <w:rFonts w:asciiTheme="majorHAnsi" w:eastAsiaTheme="majorHAnsi" w:hAnsiTheme="majorHAnsi" w:cs="굴림" w:hint="eastAsia"/>
+          <w:color w:val="000000"/>
+          <w:kern w:val="0"/>
+          <w:szCs w:val="20"/>
+        </w:rPr>
+        <w:br/>
+        <w:t xml:space="preserve">  delivery: 배달여부 (0-배달의뢰, 1-직접배달)</w:t>
+      </w:r>
+      <w:r>
+        <w:rPr>
+          <w:rFonts w:asciiTheme="majorHAnsi" w:eastAsiaTheme="majorHAnsi" w:hAnsiTheme="majorHAnsi" w:cs="굴림" w:hint="eastAsia"/>
+          <w:color w:val="000000"/>
+          <w:kern w:val="0"/>
+          <w:szCs w:val="20"/>
+        </w:rPr>
+        <w:br/>
+      </w:r>
+      <w:r>
+        <w:rPr>
+          <w:rFonts w:hint="eastAsia"/>
+        </w:rPr>
+        <w:t xml:space="preserve">  shopCate : DB상의 category 인덱스번호</w:t>
+      </w:r>
+    </w:p>
+    <w:p>
+      <w:r>
+        <w:rPr>
+          <w:rFonts w:hint="eastAsia"/>
+        </w:rPr>
+        <w:t xml:space="preserve">  master : 상점 대표자명</w:t>
+      </w:r>
+    </w:p>
+    <w:p>
+      <w:r>
+        <w:rPr>
+          <w:rFonts w:hint="eastAsia"/>
+        </w:rPr>
+        <w:t xml:space="preserve">  shopImage : 상점대표 이미지 (도메인을 제외한 전체경로값. 이미지를 가져오는 경우 도메인+shopImage 로 이미지의 웹상 전체경로를 얻을 수 있다.)</w:t>
+      </w:r>
+    </w:p>
+    <w:p>
+      <w:r>
+        <w:rPr>
+          <w:rFonts w:hint="eastAsia"/>
+        </w:rPr>
+        <w:t xml:space="preserve">  moblie : 핸드폰 번호</w:t>
+      </w:r>
+    </w:p>
+    <w:p>
+      <w:r>
+        <w:rPr>
+          <w:rFonts w:hint="eastAsia"/>
+        </w:rPr>
+        <w:t xml:space="preserve">  telNumber : 일반전화번호</w:t>
+      </w:r>
+    </w:p>
+    <w:p>
+      <w:r>
+        <w:rPr>
+          <w:rFonts w:hint="eastAsia"/>
+        </w:rPr>
+        <w:t xml:space="preserve">  minPrice : 최소 주문금액</w:t>
+      </w:r>
+    </w:p>
+    <w:p>
+      <w:r>
+        <w:rPr>
+          <w:rFonts w:hint="eastAsia"/>
+        </w:rPr>
+        <w:t xml:space="preserve">  address : 상점 전체 주소</w:t>
+      </w:r>
+    </w:p>
+    <w:p>
+      <w:r>
+        <w:rPr>
+          <w:rFonts w:hint="eastAsia"/>
+        </w:rPr>
+        <w:t xml:space="preserve">  startTime : 주문가능 시작시간 (HH:mm 형태)</w:t>
+      </w:r>
+    </w:p>
+    <w:p>
+      <w:r>
+        <w:rPr>
+          <w:rFonts w:hint="eastAsia"/>
+        </w:rPr>
+        <w:t xml:space="preserve">  endTime : 주문가능 종료시간 (HH:mm 형태)</w:t>
+      </w:r>
+    </w:p>
+    <w:p>
+      <w:r>
+        <w:rPr>
+          <w:rFonts w:hint="eastAsia"/>
+        </w:rPr>
+        <w:t xml:space="preserve">  primeMenu : 주요메뉴</w:t>
+      </w:r>
+    </w:p>
+    <w:p>
+      <w:r>
+        <w:rPr>
+          <w:rFonts w:hint="eastAsia"/>
+        </w:rPr>
+        <w:t xml:space="preserve">  Descript : 상점 설명글</w:t>
+      </w:r>
+    </w:p>
+    <w:p/>
+    <w:p/>
+    <w:p>
+      <w:pPr>
+        <w:pStyle w:val="1"/>
+      </w:pPr>
+      <w:bookmarkStart w:id="16" w:name="_Toc403387943"/>
+      <w:r>
+        <w:rPr>
+          <w:rFonts w:hint="eastAsia"/>
+        </w:rPr>
         <w:lastRenderedPageBreak/>
-        <w:t>Xm3wgI+537pcw0S9aTQuvz3qXbX/+8Y7FV61ymXugY5MBkPBNfjMWWQfCbpB3p0L7NiCPPxe9RB22DPxTFeeQtX3rIQGLlaqoBkJsZxTUUGcaB16OKFLUPG3Mt+IVPppX1qtcKDyDh+FIGglSv+wc0sRlt6pD94JkYoiUTWF8KBNwvqKfBLlFSOAV1rn2WfxT kordev@KORDEV-PC</w:t>
-      </w:r>
+        <w:t>장바구니에 추가</w:t>
+      </w:r>
+      <w:bookmarkEnd w:id="16"/>
+    </w:p>
+    <w:p>
+      <w:pPr>
+        <w:rPr>
+          <w:rFonts w:hint="eastAsia"/>
+        </w:rPr>
+      </w:pPr>
+    </w:p>
+    <w:p>
+      <w:pPr>
+        <w:rPr>
+          <w:rFonts w:hint="eastAsia"/>
+        </w:rPr>
+      </w:pPr>
+    </w:p>
+    <w:p>
+      <w:pPr>
+        <w:pStyle w:val="1"/>
+        <w:rPr>
+          <w:rFonts w:hint="eastAsia"/>
+        </w:rPr>
+      </w:pPr>
+      <w:bookmarkStart w:id="17" w:name="_Toc403387944"/>
+      <w:r>
+        <w:rPr>
+          <w:rFonts w:hint="eastAsia"/>
+        </w:rPr>
+        <w:t>장바구니에서 삭제</w:t>
+      </w:r>
+      <w:bookmarkEnd w:id="17"/>
+    </w:p>
+    <w:p>
+      <w:pPr>
+        <w:rPr>
+          <w:rFonts w:hint="eastAsia"/>
+        </w:rPr>
+      </w:pPr>
+    </w:p>
+    <w:p>
+      <w:pPr>
+        <w:pStyle w:val="1"/>
+      </w:pPr>
+      <w:bookmarkStart w:id="18" w:name="_Toc403387945"/>
+      <w:r>
+        <w:rPr>
+          <w:rFonts w:hint="eastAsia"/>
+        </w:rPr>
+        <w:t>장바구니 리스트 가져오기</w:t>
+      </w:r>
+      <w:bookmarkEnd w:id="18"/>
     </w:p>
     <w:sectPr>
       <w:pgSz w:w="11906" w:h="16838"/>
@@ -5037,6 +5150,7 @@
   <w:style w:type="character" w:default="1" w:styleId="a0">
     <w:name w:val="Default Paragraph Font"/>
     <w:uiPriority w:val="1"/>
+    <w:semiHidden/>
     <w:unhideWhenUsed/>
   </w:style>
   <w:style w:type="table" w:default="1" w:styleId="a1">

--- a/CKCK_API.docx
+++ b/CKCK_API.docx
@@ -1676,9 +1676,1056 @@
           <w:numId w:val="0"/>
         </w:numPr>
         <w:ind w:left="425"/>
+        <w:rPr>
+          <w:rFonts w:hint="eastAsia"/>
+        </w:rPr>
       </w:pPr>
       <w:bookmarkStart w:id="1" w:name="_회원가입"/>
       <w:bookmarkEnd w:id="1"/>
+    </w:p>
+    <w:p>
+      <w:pPr>
+        <w:pStyle w:val="1"/>
+        <w:rPr>
+          <w:rFonts w:hint="eastAsia"/>
+        </w:rPr>
+      </w:pPr>
+      <w:r>
+        <w:rPr>
+          <w:rFonts w:hint="eastAsia"/>
+        </w:rPr>
+        <w:t>Activity 구성</w:t>
+      </w:r>
+    </w:p>
+    <w:p>
+      <w:pPr>
+        <w:tabs>
+          <w:tab w:val="left" w:pos="360"/>
+          <w:tab w:val="left" w:pos="720"/>
+          <w:tab w:val="left" w:pos="1080"/>
+          <w:tab w:val="left" w:pos="1440"/>
+          <w:tab w:val="left" w:pos="1800"/>
+          <w:tab w:val="left" w:pos="2160"/>
+          <w:tab w:val="left" w:pos="2520"/>
+          <w:tab w:val="left" w:pos="2880"/>
+          <w:tab w:val="left" w:pos="3240"/>
+          <w:tab w:val="left" w:pos="3600"/>
+          <w:tab w:val="left" w:pos="3960"/>
+          <w:tab w:val="left" w:pos="4320"/>
+          <w:tab w:val="left" w:pos="4680"/>
+          <w:tab w:val="left" w:pos="5040"/>
+          <w:tab w:val="left" w:pos="5400"/>
+          <w:tab w:val="left" w:pos="5760"/>
+          <w:tab w:val="left" w:pos="6120"/>
+          <w:tab w:val="left" w:pos="6480"/>
+          <w:tab w:val="left" w:pos="6840"/>
+          <w:tab w:val="left" w:pos="7200"/>
+          <w:tab w:val="left" w:pos="7560"/>
+          <w:tab w:val="left" w:pos="7920"/>
+          <w:tab w:val="left" w:pos="8280"/>
+          <w:tab w:val="left" w:pos="8640"/>
+          <w:tab w:val="left" w:pos="9000"/>
+          <w:tab w:val="left" w:pos="9360"/>
+          <w:tab w:val="left" w:pos="9720"/>
+          <w:tab w:val="left" w:pos="10080"/>
+          <w:tab w:val="left" w:pos="10440"/>
+          <w:tab w:val="left" w:pos="10800"/>
+          <w:tab w:val="left" w:pos="11160"/>
+          <w:tab w:val="left" w:pos="11520"/>
+        </w:tabs>
+        <w:wordWrap/>
+        <w:adjustRightInd w:val="0"/>
+        <w:jc w:val="left"/>
+        <w:rPr>
+          <w:rFonts w:ascii="맑은 고딕" w:eastAsia="맑은 고딕" w:cs="맑은 고딕"/>
+          <w:kern w:val="0"/>
+          <w:szCs w:val="20"/>
+          <w:lang/>
+        </w:rPr>
+      </w:pPr>
+      <w:r>
+        <w:rPr>
+          <w:rFonts w:hint="eastAsia"/>
+        </w:rPr>
+        <w:t xml:space="preserve"> </w:t>
+      </w:r>
+      <w:r>
+        <w:rPr>
+          <w:rFonts w:ascii="맑은 고딕" w:eastAsia="맑은 고딕" w:cs="맑은 고딕" w:hint="eastAsia"/>
+          <w:kern w:val="0"/>
+          <w:szCs w:val="20"/>
+          <w:lang/>
+        </w:rPr>
+        <w:t>상단바</w:t>
+      </w:r>
+      <w:r>
+        <w:rPr>
+          <w:rFonts w:ascii="맑은 고딕" w:eastAsia="맑은 고딕" w:cs="맑은 고딕"/>
+          <w:kern w:val="0"/>
+          <w:szCs w:val="20"/>
+          <w:lang/>
+        </w:rPr>
+        <w:t xml:space="preserve"> ( </w:t>
+      </w:r>
+      <w:r>
+        <w:rPr>
+          <w:rFonts w:ascii="맑은 고딕" w:eastAsia="맑은 고딕" w:cs="맑은 고딕" w:hint="eastAsia"/>
+          <w:kern w:val="0"/>
+          <w:szCs w:val="20"/>
+          <w:lang/>
+        </w:rPr>
+        <w:t>검색</w:t>
+      </w:r>
+      <w:r>
+        <w:rPr>
+          <w:rFonts w:ascii="맑은 고딕" w:eastAsia="맑은 고딕" w:cs="맑은 고딕"/>
+          <w:kern w:val="0"/>
+          <w:szCs w:val="20"/>
+          <w:lang/>
+        </w:rPr>
+        <w:t>/</w:t>
+      </w:r>
+      <w:r>
+        <w:rPr>
+          <w:rFonts w:ascii="맑은 고딕" w:eastAsia="맑은 고딕" w:cs="맑은 고딕" w:hint="eastAsia"/>
+          <w:kern w:val="0"/>
+          <w:szCs w:val="20"/>
+          <w:lang/>
+        </w:rPr>
+        <w:t>장바구니</w:t>
+      </w:r>
+      <w:r>
+        <w:rPr>
+          <w:rFonts w:ascii="맑은 고딕" w:eastAsia="맑은 고딕" w:cs="맑은 고딕"/>
+          <w:kern w:val="0"/>
+          <w:szCs w:val="20"/>
+          <w:lang/>
+        </w:rPr>
+        <w:t xml:space="preserve"> or </w:t>
+      </w:r>
+      <w:r>
+        <w:rPr>
+          <w:rFonts w:ascii="맑은 고딕" w:eastAsia="맑은 고딕" w:cs="맑은 고딕" w:hint="eastAsia"/>
+          <w:kern w:val="0"/>
+          <w:szCs w:val="20"/>
+          <w:lang/>
+        </w:rPr>
+        <w:t>회원가입</w:t>
+      </w:r>
+      <w:r>
+        <w:rPr>
+          <w:rFonts w:ascii="맑은 고딕" w:eastAsia="맑은 고딕" w:cs="맑은 고딕"/>
+          <w:kern w:val="0"/>
+          <w:szCs w:val="20"/>
+          <w:lang/>
+        </w:rPr>
+        <w:t>)</w:t>
+      </w:r>
+    </w:p>
+    <w:p>
+      <w:pPr>
+        <w:tabs>
+          <w:tab w:val="left" w:pos="360"/>
+          <w:tab w:val="left" w:pos="720"/>
+          <w:tab w:val="left" w:pos="1080"/>
+          <w:tab w:val="left" w:pos="1440"/>
+          <w:tab w:val="left" w:pos="1800"/>
+          <w:tab w:val="left" w:pos="2160"/>
+          <w:tab w:val="left" w:pos="2520"/>
+          <w:tab w:val="left" w:pos="2880"/>
+          <w:tab w:val="left" w:pos="3240"/>
+          <w:tab w:val="left" w:pos="3600"/>
+          <w:tab w:val="left" w:pos="3960"/>
+          <w:tab w:val="left" w:pos="4320"/>
+          <w:tab w:val="left" w:pos="4680"/>
+          <w:tab w:val="left" w:pos="5040"/>
+          <w:tab w:val="left" w:pos="5400"/>
+          <w:tab w:val="left" w:pos="5760"/>
+          <w:tab w:val="left" w:pos="6120"/>
+          <w:tab w:val="left" w:pos="6480"/>
+          <w:tab w:val="left" w:pos="6840"/>
+          <w:tab w:val="left" w:pos="7200"/>
+          <w:tab w:val="left" w:pos="7560"/>
+          <w:tab w:val="left" w:pos="7920"/>
+          <w:tab w:val="left" w:pos="8280"/>
+          <w:tab w:val="left" w:pos="8640"/>
+          <w:tab w:val="left" w:pos="9000"/>
+          <w:tab w:val="left" w:pos="9360"/>
+          <w:tab w:val="left" w:pos="9720"/>
+          <w:tab w:val="left" w:pos="10080"/>
+          <w:tab w:val="left" w:pos="10440"/>
+          <w:tab w:val="left" w:pos="10800"/>
+          <w:tab w:val="left" w:pos="11160"/>
+          <w:tab w:val="left" w:pos="11520"/>
+        </w:tabs>
+        <w:wordWrap/>
+        <w:adjustRightInd w:val="0"/>
+        <w:jc w:val="left"/>
+        <w:rPr>
+          <w:rFonts w:ascii="맑은 고딕" w:eastAsia="맑은 고딕" w:cs="맑은 고딕"/>
+          <w:kern w:val="0"/>
+          <w:szCs w:val="20"/>
+          <w:lang/>
+        </w:rPr>
+      </w:pPr>
+      <w:r>
+        <w:rPr>
+          <w:rFonts w:ascii="맑은 고딕" w:eastAsia="맑은 고딕" w:cs="맑은 고딕"/>
+          <w:kern w:val="0"/>
+          <w:szCs w:val="20"/>
+          <w:lang/>
+        </w:rPr>
+        <w:t xml:space="preserve">MainActivity : </w:t>
+      </w:r>
+      <w:r>
+        <w:rPr>
+          <w:rFonts w:ascii="맑은 고딕" w:eastAsia="맑은 고딕" w:cs="맑은 고딕" w:hint="eastAsia"/>
+          <w:kern w:val="0"/>
+          <w:szCs w:val="20"/>
+          <w:lang/>
+        </w:rPr>
+        <w:t>초기화면</w:t>
+      </w:r>
+      <w:r>
+        <w:rPr>
+          <w:rFonts w:ascii="맑은 고딕" w:eastAsia="맑은 고딕" w:cs="맑은 고딕"/>
+          <w:kern w:val="0"/>
+          <w:szCs w:val="20"/>
+          <w:lang/>
+        </w:rPr>
+        <w:t xml:space="preserve">, </w:t>
+      </w:r>
+      <w:r>
+        <w:rPr>
+          <w:rFonts w:ascii="맑은 고딕" w:eastAsia="맑은 고딕" w:cs="맑은 고딕" w:hint="eastAsia"/>
+          <w:kern w:val="0"/>
+          <w:szCs w:val="20"/>
+          <w:lang/>
+        </w:rPr>
+        <w:t>지역선택</w:t>
+      </w:r>
+      <w:r>
+        <w:rPr>
+          <w:rFonts w:ascii="맑은 고딕" w:eastAsia="맑은 고딕" w:cs="맑은 고딕"/>
+          <w:kern w:val="0"/>
+          <w:szCs w:val="20"/>
+          <w:lang/>
+        </w:rPr>
+        <w:t xml:space="preserve">, </w:t>
+      </w:r>
+      <w:r>
+        <w:rPr>
+          <w:rFonts w:ascii="맑은 고딕" w:eastAsia="맑은 고딕" w:cs="맑은 고딕" w:hint="eastAsia"/>
+          <w:kern w:val="0"/>
+          <w:szCs w:val="20"/>
+          <w:lang/>
+        </w:rPr>
+        <w:t>상점검색화면</w:t>
+      </w:r>
+      <w:r>
+        <w:rPr>
+          <w:rFonts w:ascii="맑은 고딕" w:eastAsia="맑은 고딕" w:cs="맑은 고딕"/>
+          <w:kern w:val="0"/>
+          <w:szCs w:val="20"/>
+          <w:lang/>
+        </w:rPr>
+        <w:t>+</w:t>
+      </w:r>
+      <w:r>
+        <w:rPr>
+          <w:rFonts w:ascii="맑은 고딕" w:eastAsia="맑은 고딕" w:cs="맑은 고딕" w:hint="eastAsia"/>
+          <w:kern w:val="0"/>
+          <w:szCs w:val="20"/>
+          <w:lang/>
+        </w:rPr>
+        <w:t>검색결과</w:t>
+      </w:r>
+    </w:p>
+    <w:p>
+      <w:pPr>
+        <w:tabs>
+          <w:tab w:val="left" w:pos="360"/>
+          <w:tab w:val="left" w:pos="720"/>
+          <w:tab w:val="left" w:pos="1080"/>
+          <w:tab w:val="left" w:pos="1440"/>
+          <w:tab w:val="left" w:pos="1800"/>
+          <w:tab w:val="left" w:pos="2160"/>
+          <w:tab w:val="left" w:pos="2520"/>
+          <w:tab w:val="left" w:pos="2880"/>
+          <w:tab w:val="left" w:pos="3240"/>
+          <w:tab w:val="left" w:pos="3600"/>
+          <w:tab w:val="left" w:pos="3960"/>
+          <w:tab w:val="left" w:pos="4320"/>
+          <w:tab w:val="left" w:pos="4680"/>
+          <w:tab w:val="left" w:pos="5040"/>
+          <w:tab w:val="left" w:pos="5400"/>
+          <w:tab w:val="left" w:pos="5760"/>
+          <w:tab w:val="left" w:pos="6120"/>
+          <w:tab w:val="left" w:pos="6480"/>
+          <w:tab w:val="left" w:pos="6840"/>
+          <w:tab w:val="left" w:pos="7200"/>
+          <w:tab w:val="left" w:pos="7560"/>
+          <w:tab w:val="left" w:pos="7920"/>
+          <w:tab w:val="left" w:pos="8280"/>
+          <w:tab w:val="left" w:pos="8640"/>
+          <w:tab w:val="left" w:pos="9000"/>
+          <w:tab w:val="left" w:pos="9360"/>
+          <w:tab w:val="left" w:pos="9720"/>
+          <w:tab w:val="left" w:pos="10080"/>
+          <w:tab w:val="left" w:pos="10440"/>
+          <w:tab w:val="left" w:pos="10800"/>
+          <w:tab w:val="left" w:pos="11160"/>
+          <w:tab w:val="left" w:pos="11520"/>
+        </w:tabs>
+        <w:wordWrap/>
+        <w:adjustRightInd w:val="0"/>
+        <w:jc w:val="left"/>
+        <w:rPr>
+          <w:rFonts w:ascii="맑은 고딕" w:eastAsia="맑은 고딕" w:cs="맑은 고딕"/>
+          <w:kern w:val="0"/>
+          <w:szCs w:val="20"/>
+          <w:lang/>
+        </w:rPr>
+      </w:pPr>
+      <w:r>
+        <w:rPr>
+          <w:rFonts w:ascii="맑은 고딕" w:eastAsia="맑은 고딕" w:cs="맑은 고딕"/>
+          <w:kern w:val="0"/>
+          <w:szCs w:val="20"/>
+          <w:lang/>
+        </w:rPr>
+        <w:t xml:space="preserve"> </w:t>
+      </w:r>
+      <w:r>
+        <w:rPr>
+          <w:rFonts w:ascii="맑은 고딕" w:eastAsia="맑은 고딕" w:cs="맑은 고딕" w:hint="eastAsia"/>
+          <w:kern w:val="0"/>
+          <w:szCs w:val="20"/>
+          <w:lang/>
+        </w:rPr>
+        <w:t>회원가입</w:t>
+      </w:r>
+      <w:r>
+        <w:rPr>
+          <w:rFonts w:ascii="맑은 고딕" w:eastAsia="맑은 고딕" w:cs="맑은 고딕"/>
+          <w:kern w:val="0"/>
+          <w:szCs w:val="20"/>
+          <w:lang/>
+        </w:rPr>
+        <w:t xml:space="preserve"> : </w:t>
+      </w:r>
+      <w:r>
+        <w:rPr>
+          <w:rFonts w:ascii="맑은 고딕" w:eastAsia="맑은 고딕" w:cs="맑은 고딕" w:hint="eastAsia"/>
+          <w:kern w:val="0"/>
+          <w:szCs w:val="20"/>
+          <w:lang/>
+        </w:rPr>
+        <w:t>새로운</w:t>
+      </w:r>
+      <w:r>
+        <w:rPr>
+          <w:rFonts w:ascii="맑은 고딕" w:eastAsia="맑은 고딕" w:cs="맑은 고딕"/>
+          <w:kern w:val="0"/>
+          <w:szCs w:val="20"/>
+          <w:lang/>
+        </w:rPr>
+        <w:t xml:space="preserve"> </w:t>
+      </w:r>
+      <w:r>
+        <w:rPr>
+          <w:rFonts w:ascii="맑은 고딕" w:eastAsia="맑은 고딕" w:cs="맑은 고딕" w:hint="eastAsia"/>
+          <w:kern w:val="0"/>
+          <w:szCs w:val="20"/>
+          <w:lang/>
+        </w:rPr>
+        <w:t>액티버티</w:t>
+      </w:r>
+    </w:p>
+    <w:p>
+      <w:pPr>
+        <w:tabs>
+          <w:tab w:val="left" w:pos="360"/>
+          <w:tab w:val="left" w:pos="720"/>
+          <w:tab w:val="left" w:pos="1080"/>
+          <w:tab w:val="left" w:pos="1440"/>
+          <w:tab w:val="left" w:pos="1800"/>
+          <w:tab w:val="left" w:pos="2160"/>
+          <w:tab w:val="left" w:pos="2520"/>
+          <w:tab w:val="left" w:pos="2880"/>
+          <w:tab w:val="left" w:pos="3240"/>
+          <w:tab w:val="left" w:pos="3600"/>
+          <w:tab w:val="left" w:pos="3960"/>
+          <w:tab w:val="left" w:pos="4320"/>
+          <w:tab w:val="left" w:pos="4680"/>
+          <w:tab w:val="left" w:pos="5040"/>
+          <w:tab w:val="left" w:pos="5400"/>
+          <w:tab w:val="left" w:pos="5760"/>
+          <w:tab w:val="left" w:pos="6120"/>
+          <w:tab w:val="left" w:pos="6480"/>
+          <w:tab w:val="left" w:pos="6840"/>
+          <w:tab w:val="left" w:pos="7200"/>
+          <w:tab w:val="left" w:pos="7560"/>
+          <w:tab w:val="left" w:pos="7920"/>
+          <w:tab w:val="left" w:pos="8280"/>
+          <w:tab w:val="left" w:pos="8640"/>
+          <w:tab w:val="left" w:pos="9000"/>
+          <w:tab w:val="left" w:pos="9360"/>
+          <w:tab w:val="left" w:pos="9720"/>
+          <w:tab w:val="left" w:pos="10080"/>
+          <w:tab w:val="left" w:pos="10440"/>
+          <w:tab w:val="left" w:pos="10800"/>
+          <w:tab w:val="left" w:pos="11160"/>
+          <w:tab w:val="left" w:pos="11520"/>
+        </w:tabs>
+        <w:wordWrap/>
+        <w:adjustRightInd w:val="0"/>
+        <w:jc w:val="left"/>
+        <w:rPr>
+          <w:rFonts w:ascii="맑은 고딕" w:eastAsia="맑은 고딕" w:cs="맑은 고딕"/>
+          <w:kern w:val="0"/>
+          <w:szCs w:val="20"/>
+          <w:lang/>
+        </w:rPr>
+      </w:pPr>
+      <w:r>
+        <w:rPr>
+          <w:rFonts w:ascii="맑은 고딕" w:eastAsia="맑은 고딕" w:cs="맑은 고딕"/>
+          <w:kern w:val="0"/>
+          <w:szCs w:val="20"/>
+          <w:lang/>
+        </w:rPr>
+        <w:t xml:space="preserve"> </w:t>
+      </w:r>
+      <w:r>
+        <w:rPr>
+          <w:rFonts w:ascii="맑은 고딕" w:eastAsia="맑은 고딕" w:cs="맑은 고딕" w:hint="eastAsia"/>
+          <w:kern w:val="0"/>
+          <w:szCs w:val="20"/>
+          <w:lang/>
+        </w:rPr>
+        <w:t>메뉴화면</w:t>
+      </w:r>
+      <w:r>
+        <w:rPr>
+          <w:rFonts w:ascii="맑은 고딕" w:eastAsia="맑은 고딕" w:cs="맑은 고딕"/>
+          <w:kern w:val="0"/>
+          <w:szCs w:val="20"/>
+          <w:lang/>
+        </w:rPr>
+        <w:t xml:space="preserve"> : </w:t>
+      </w:r>
+      <w:r>
+        <w:rPr>
+          <w:rFonts w:ascii="맑은 고딕" w:eastAsia="맑은 고딕" w:cs="맑은 고딕" w:hint="eastAsia"/>
+          <w:kern w:val="0"/>
+          <w:szCs w:val="20"/>
+          <w:lang/>
+        </w:rPr>
+        <w:t>상점선택후</w:t>
+      </w:r>
+      <w:r>
+        <w:rPr>
+          <w:rFonts w:ascii="맑은 고딕" w:eastAsia="맑은 고딕" w:cs="맑은 고딕"/>
+          <w:kern w:val="0"/>
+          <w:szCs w:val="20"/>
+          <w:lang/>
+        </w:rPr>
+        <w:t xml:space="preserve"> </w:t>
+      </w:r>
+      <w:r>
+        <w:rPr>
+          <w:rFonts w:ascii="맑은 고딕" w:eastAsia="맑은 고딕" w:cs="맑은 고딕" w:hint="eastAsia"/>
+          <w:kern w:val="0"/>
+          <w:szCs w:val="20"/>
+          <w:lang/>
+        </w:rPr>
+        <w:t>새로운</w:t>
+      </w:r>
+      <w:r>
+        <w:rPr>
+          <w:rFonts w:ascii="맑은 고딕" w:eastAsia="맑은 고딕" w:cs="맑은 고딕"/>
+          <w:kern w:val="0"/>
+          <w:szCs w:val="20"/>
+          <w:lang/>
+        </w:rPr>
+        <w:t xml:space="preserve"> </w:t>
+      </w:r>
+      <w:r>
+        <w:rPr>
+          <w:rFonts w:ascii="맑은 고딕" w:eastAsia="맑은 고딕" w:cs="맑은 고딕" w:hint="eastAsia"/>
+          <w:kern w:val="0"/>
+          <w:szCs w:val="20"/>
+          <w:lang/>
+        </w:rPr>
+        <w:t>액티버티</w:t>
+      </w:r>
+    </w:p>
+    <w:p>
+      <w:pPr>
+        <w:tabs>
+          <w:tab w:val="left" w:pos="360"/>
+          <w:tab w:val="left" w:pos="720"/>
+          <w:tab w:val="left" w:pos="1080"/>
+          <w:tab w:val="left" w:pos="1440"/>
+          <w:tab w:val="left" w:pos="1800"/>
+          <w:tab w:val="left" w:pos="2160"/>
+          <w:tab w:val="left" w:pos="2520"/>
+          <w:tab w:val="left" w:pos="2880"/>
+          <w:tab w:val="left" w:pos="3240"/>
+          <w:tab w:val="left" w:pos="3600"/>
+          <w:tab w:val="left" w:pos="3960"/>
+          <w:tab w:val="left" w:pos="4320"/>
+          <w:tab w:val="left" w:pos="4680"/>
+          <w:tab w:val="left" w:pos="5040"/>
+          <w:tab w:val="left" w:pos="5400"/>
+          <w:tab w:val="left" w:pos="5760"/>
+          <w:tab w:val="left" w:pos="6120"/>
+          <w:tab w:val="left" w:pos="6480"/>
+          <w:tab w:val="left" w:pos="6840"/>
+          <w:tab w:val="left" w:pos="7200"/>
+          <w:tab w:val="left" w:pos="7560"/>
+          <w:tab w:val="left" w:pos="7920"/>
+          <w:tab w:val="left" w:pos="8280"/>
+          <w:tab w:val="left" w:pos="8640"/>
+          <w:tab w:val="left" w:pos="9000"/>
+          <w:tab w:val="left" w:pos="9360"/>
+          <w:tab w:val="left" w:pos="9720"/>
+          <w:tab w:val="left" w:pos="10080"/>
+          <w:tab w:val="left" w:pos="10440"/>
+          <w:tab w:val="left" w:pos="10800"/>
+          <w:tab w:val="left" w:pos="11160"/>
+          <w:tab w:val="left" w:pos="11520"/>
+        </w:tabs>
+        <w:wordWrap/>
+        <w:adjustRightInd w:val="0"/>
+        <w:jc w:val="left"/>
+        <w:rPr>
+          <w:rFonts w:ascii="맑은 고딕" w:eastAsia="맑은 고딕" w:cs="맑은 고딕"/>
+          <w:kern w:val="0"/>
+          <w:szCs w:val="20"/>
+          <w:lang/>
+        </w:rPr>
+      </w:pPr>
+      <w:r>
+        <w:rPr>
+          <w:rFonts w:ascii="맑은 고딕" w:eastAsia="맑은 고딕" w:cs="맑은 고딕"/>
+          <w:kern w:val="0"/>
+          <w:szCs w:val="20"/>
+          <w:lang/>
+        </w:rPr>
+        <w:t xml:space="preserve"> </w:t>
+      </w:r>
+      <w:r>
+        <w:rPr>
+          <w:rFonts w:ascii="맑은 고딕" w:eastAsia="맑은 고딕" w:cs="맑은 고딕" w:hint="eastAsia"/>
+          <w:kern w:val="0"/>
+          <w:szCs w:val="20"/>
+          <w:lang/>
+        </w:rPr>
+        <w:t>메뉴주문</w:t>
+      </w:r>
+      <w:r>
+        <w:rPr>
+          <w:rFonts w:ascii="맑은 고딕" w:eastAsia="맑은 고딕" w:cs="맑은 고딕"/>
+          <w:kern w:val="0"/>
+          <w:szCs w:val="20"/>
+          <w:lang/>
+        </w:rPr>
+        <w:t xml:space="preserve"> : </w:t>
+      </w:r>
+      <w:r>
+        <w:rPr>
+          <w:rFonts w:ascii="맑은 고딕" w:eastAsia="맑은 고딕" w:cs="맑은 고딕" w:hint="eastAsia"/>
+          <w:kern w:val="0"/>
+          <w:szCs w:val="20"/>
+          <w:lang/>
+        </w:rPr>
+        <w:t>메뉴화면에서</w:t>
+      </w:r>
+      <w:r>
+        <w:rPr>
+          <w:rFonts w:ascii="맑은 고딕" w:eastAsia="맑은 고딕" w:cs="맑은 고딕"/>
+          <w:kern w:val="0"/>
+          <w:szCs w:val="20"/>
+          <w:lang/>
+        </w:rPr>
+        <w:t xml:space="preserve"> (+) </w:t>
+      </w:r>
+      <w:r>
+        <w:rPr>
+          <w:rFonts w:ascii="맑은 고딕" w:eastAsia="맑은 고딕" w:cs="맑은 고딕" w:hint="eastAsia"/>
+          <w:kern w:val="0"/>
+          <w:szCs w:val="20"/>
+          <w:lang/>
+        </w:rPr>
+        <w:t>버튼</w:t>
+      </w:r>
+      <w:r>
+        <w:rPr>
+          <w:rFonts w:ascii="맑은 고딕" w:eastAsia="맑은 고딕" w:cs="맑은 고딕"/>
+          <w:kern w:val="0"/>
+          <w:szCs w:val="20"/>
+          <w:lang/>
+        </w:rPr>
+        <w:t xml:space="preserve"> </w:t>
+      </w:r>
+      <w:r>
+        <w:rPr>
+          <w:rFonts w:ascii="맑은 고딕" w:eastAsia="맑은 고딕" w:cs="맑은 고딕" w:hint="eastAsia"/>
+          <w:kern w:val="0"/>
+          <w:szCs w:val="20"/>
+          <w:lang/>
+        </w:rPr>
+        <w:t>클릭시</w:t>
+      </w:r>
+      <w:r>
+        <w:rPr>
+          <w:rFonts w:ascii="맑은 고딕" w:eastAsia="맑은 고딕" w:cs="맑은 고딕"/>
+          <w:kern w:val="0"/>
+          <w:szCs w:val="20"/>
+          <w:lang/>
+        </w:rPr>
+        <w:t xml:space="preserve"> </w:t>
+      </w:r>
+      <w:r>
+        <w:rPr>
+          <w:rFonts w:ascii="맑은 고딕" w:eastAsia="맑은 고딕" w:cs="맑은 고딕" w:hint="eastAsia"/>
+          <w:kern w:val="0"/>
+          <w:szCs w:val="20"/>
+          <w:lang/>
+        </w:rPr>
+        <w:t>새로운</w:t>
+      </w:r>
+      <w:r>
+        <w:rPr>
+          <w:rFonts w:ascii="맑은 고딕" w:eastAsia="맑은 고딕" w:cs="맑은 고딕"/>
+          <w:kern w:val="0"/>
+          <w:szCs w:val="20"/>
+          <w:lang/>
+        </w:rPr>
+        <w:t xml:space="preserve"> </w:t>
+      </w:r>
+      <w:r>
+        <w:rPr>
+          <w:rFonts w:ascii="맑은 고딕" w:eastAsia="맑은 고딕" w:cs="맑은 고딕" w:hint="eastAsia"/>
+          <w:kern w:val="0"/>
+          <w:szCs w:val="20"/>
+          <w:lang/>
+        </w:rPr>
+        <w:t>액티버티</w:t>
+      </w:r>
+      <w:r>
+        <w:rPr>
+          <w:rFonts w:ascii="맑은 고딕" w:eastAsia="맑은 고딕" w:cs="맑은 고딕"/>
+          <w:kern w:val="0"/>
+          <w:szCs w:val="20"/>
+          <w:lang/>
+        </w:rPr>
+        <w:t xml:space="preserve">. </w:t>
+      </w:r>
+    </w:p>
+    <w:p>
+      <w:pPr>
+        <w:tabs>
+          <w:tab w:val="left" w:pos="360"/>
+          <w:tab w:val="left" w:pos="720"/>
+          <w:tab w:val="left" w:pos="1080"/>
+          <w:tab w:val="left" w:pos="1440"/>
+          <w:tab w:val="left" w:pos="1800"/>
+          <w:tab w:val="left" w:pos="2160"/>
+          <w:tab w:val="left" w:pos="2520"/>
+          <w:tab w:val="left" w:pos="2880"/>
+          <w:tab w:val="left" w:pos="3240"/>
+          <w:tab w:val="left" w:pos="3600"/>
+          <w:tab w:val="left" w:pos="3960"/>
+          <w:tab w:val="left" w:pos="4320"/>
+          <w:tab w:val="left" w:pos="4680"/>
+          <w:tab w:val="left" w:pos="5040"/>
+          <w:tab w:val="left" w:pos="5400"/>
+          <w:tab w:val="left" w:pos="5760"/>
+          <w:tab w:val="left" w:pos="6120"/>
+          <w:tab w:val="left" w:pos="6480"/>
+          <w:tab w:val="left" w:pos="6840"/>
+          <w:tab w:val="left" w:pos="7200"/>
+          <w:tab w:val="left" w:pos="7560"/>
+          <w:tab w:val="left" w:pos="7920"/>
+          <w:tab w:val="left" w:pos="8280"/>
+          <w:tab w:val="left" w:pos="8640"/>
+          <w:tab w:val="left" w:pos="9000"/>
+          <w:tab w:val="left" w:pos="9360"/>
+          <w:tab w:val="left" w:pos="9720"/>
+          <w:tab w:val="left" w:pos="10080"/>
+          <w:tab w:val="left" w:pos="10440"/>
+          <w:tab w:val="left" w:pos="10800"/>
+          <w:tab w:val="left" w:pos="11160"/>
+          <w:tab w:val="left" w:pos="11520"/>
+        </w:tabs>
+        <w:wordWrap/>
+        <w:adjustRightInd w:val="0"/>
+        <w:jc w:val="left"/>
+        <w:rPr>
+          <w:rFonts w:ascii="맑은 고딕" w:eastAsia="맑은 고딕" w:cs="맑은 고딕"/>
+          <w:kern w:val="0"/>
+          <w:szCs w:val="20"/>
+          <w:lang/>
+        </w:rPr>
+      </w:pPr>
+      <w:r>
+        <w:rPr>
+          <w:rFonts w:ascii="맑은 고딕" w:eastAsia="맑은 고딕" w:cs="맑은 고딕"/>
+          <w:kern w:val="0"/>
+          <w:szCs w:val="20"/>
+          <w:lang/>
+        </w:rPr>
+        <w:t xml:space="preserve">              </w:t>
+      </w:r>
+      <w:r>
+        <w:rPr>
+          <w:rFonts w:ascii="맑은 고딕" w:eastAsia="맑은 고딕" w:cs="맑은 고딕" w:hint="eastAsia"/>
+          <w:kern w:val="0"/>
+          <w:szCs w:val="20"/>
+          <w:lang/>
+        </w:rPr>
+        <w:t>장바구니담기</w:t>
+      </w:r>
+      <w:r>
+        <w:rPr>
+          <w:rFonts w:ascii="맑은 고딕" w:eastAsia="맑은 고딕" w:cs="맑은 고딕"/>
+          <w:kern w:val="0"/>
+          <w:szCs w:val="20"/>
+          <w:lang/>
+        </w:rPr>
+        <w:t xml:space="preserve"> -&gt; </w:t>
+      </w:r>
+      <w:r>
+        <w:rPr>
+          <w:rFonts w:ascii="맑은 고딕" w:eastAsia="맑은 고딕" w:cs="맑은 고딕" w:hint="eastAsia"/>
+          <w:kern w:val="0"/>
+          <w:szCs w:val="20"/>
+          <w:lang/>
+        </w:rPr>
+        <w:t>메뉴주문화면</w:t>
+      </w:r>
+      <w:r>
+        <w:rPr>
+          <w:rFonts w:ascii="맑은 고딕" w:eastAsia="맑은 고딕" w:cs="맑은 고딕"/>
+          <w:kern w:val="0"/>
+          <w:szCs w:val="20"/>
+          <w:lang/>
+        </w:rPr>
+        <w:t xml:space="preserve"> </w:t>
+      </w:r>
+      <w:r>
+        <w:rPr>
+          <w:rFonts w:ascii="맑은 고딕" w:eastAsia="맑은 고딕" w:cs="맑은 고딕" w:hint="eastAsia"/>
+          <w:kern w:val="0"/>
+          <w:szCs w:val="20"/>
+          <w:lang/>
+        </w:rPr>
+        <w:t>닫고</w:t>
+      </w:r>
+      <w:r>
+        <w:rPr>
+          <w:rFonts w:ascii="맑은 고딕" w:eastAsia="맑은 고딕" w:cs="맑은 고딕"/>
+          <w:kern w:val="0"/>
+          <w:szCs w:val="20"/>
+          <w:lang/>
+        </w:rPr>
+        <w:t xml:space="preserve">, </w:t>
+      </w:r>
+      <w:r>
+        <w:rPr>
+          <w:rFonts w:ascii="맑은 고딕" w:eastAsia="맑은 고딕" w:cs="맑은 고딕" w:hint="eastAsia"/>
+          <w:kern w:val="0"/>
+          <w:szCs w:val="20"/>
+          <w:lang/>
+        </w:rPr>
+        <w:t>장바구니</w:t>
+      </w:r>
+      <w:r>
+        <w:rPr>
+          <w:rFonts w:ascii="맑은 고딕" w:eastAsia="맑은 고딕" w:cs="맑은 고딕"/>
+          <w:kern w:val="0"/>
+          <w:szCs w:val="20"/>
+          <w:lang/>
+        </w:rPr>
+        <w:t xml:space="preserve"> </w:t>
+      </w:r>
+      <w:r>
+        <w:rPr>
+          <w:rFonts w:ascii="맑은 고딕" w:eastAsia="맑은 고딕" w:cs="맑은 고딕" w:hint="eastAsia"/>
+          <w:kern w:val="0"/>
+          <w:szCs w:val="20"/>
+          <w:lang/>
+        </w:rPr>
+        <w:t>화면을</w:t>
+      </w:r>
+      <w:r>
+        <w:rPr>
+          <w:rFonts w:ascii="맑은 고딕" w:eastAsia="맑은 고딕" w:cs="맑은 고딕"/>
+          <w:kern w:val="0"/>
+          <w:szCs w:val="20"/>
+          <w:lang/>
+        </w:rPr>
+        <w:t xml:space="preserve"> </w:t>
+      </w:r>
+      <w:r>
+        <w:rPr>
+          <w:rFonts w:ascii="맑은 고딕" w:eastAsia="맑은 고딕" w:cs="맑은 고딕" w:hint="eastAsia"/>
+          <w:kern w:val="0"/>
+          <w:szCs w:val="20"/>
+          <w:lang/>
+        </w:rPr>
+        <w:t>새로운</w:t>
+      </w:r>
+      <w:r>
+        <w:rPr>
+          <w:rFonts w:ascii="맑은 고딕" w:eastAsia="맑은 고딕" w:cs="맑은 고딕"/>
+          <w:kern w:val="0"/>
+          <w:szCs w:val="20"/>
+          <w:lang/>
+        </w:rPr>
+        <w:t xml:space="preserve"> </w:t>
+      </w:r>
+      <w:r>
+        <w:rPr>
+          <w:rFonts w:ascii="맑은 고딕" w:eastAsia="맑은 고딕" w:cs="맑은 고딕" w:hint="eastAsia"/>
+          <w:kern w:val="0"/>
+          <w:szCs w:val="20"/>
+          <w:lang/>
+        </w:rPr>
+        <w:t>액티버티로</w:t>
+      </w:r>
+      <w:r>
+        <w:rPr>
+          <w:rFonts w:ascii="맑은 고딕" w:eastAsia="맑은 고딕" w:cs="맑은 고딕"/>
+          <w:kern w:val="0"/>
+          <w:szCs w:val="20"/>
+          <w:lang/>
+        </w:rPr>
+        <w:t xml:space="preserve"> </w:t>
+      </w:r>
+      <w:r>
+        <w:rPr>
+          <w:rFonts w:ascii="맑은 고딕" w:eastAsia="맑은 고딕" w:cs="맑은 고딕" w:hint="eastAsia"/>
+          <w:kern w:val="0"/>
+          <w:szCs w:val="20"/>
+          <w:lang/>
+        </w:rPr>
+        <w:t>띄우기</w:t>
+      </w:r>
+    </w:p>
+    <w:p>
+      <w:pPr>
+        <w:tabs>
+          <w:tab w:val="left" w:pos="360"/>
+          <w:tab w:val="left" w:pos="720"/>
+          <w:tab w:val="left" w:pos="1080"/>
+          <w:tab w:val="left" w:pos="1440"/>
+          <w:tab w:val="left" w:pos="1800"/>
+          <w:tab w:val="left" w:pos="2160"/>
+          <w:tab w:val="left" w:pos="2520"/>
+          <w:tab w:val="left" w:pos="2880"/>
+          <w:tab w:val="left" w:pos="3240"/>
+          <w:tab w:val="left" w:pos="3600"/>
+          <w:tab w:val="left" w:pos="3960"/>
+          <w:tab w:val="left" w:pos="4320"/>
+          <w:tab w:val="left" w:pos="4680"/>
+          <w:tab w:val="left" w:pos="5040"/>
+          <w:tab w:val="left" w:pos="5400"/>
+          <w:tab w:val="left" w:pos="5760"/>
+          <w:tab w:val="left" w:pos="6120"/>
+          <w:tab w:val="left" w:pos="6480"/>
+          <w:tab w:val="left" w:pos="6840"/>
+          <w:tab w:val="left" w:pos="7200"/>
+          <w:tab w:val="left" w:pos="7560"/>
+          <w:tab w:val="left" w:pos="7920"/>
+          <w:tab w:val="left" w:pos="8280"/>
+          <w:tab w:val="left" w:pos="8640"/>
+          <w:tab w:val="left" w:pos="9000"/>
+          <w:tab w:val="left" w:pos="9360"/>
+          <w:tab w:val="left" w:pos="9720"/>
+          <w:tab w:val="left" w:pos="10080"/>
+          <w:tab w:val="left" w:pos="10440"/>
+          <w:tab w:val="left" w:pos="10800"/>
+          <w:tab w:val="left" w:pos="11160"/>
+          <w:tab w:val="left" w:pos="11520"/>
+        </w:tabs>
+        <w:wordWrap/>
+        <w:adjustRightInd w:val="0"/>
+        <w:jc w:val="left"/>
+        <w:rPr>
+          <w:rFonts w:ascii="맑은 고딕" w:eastAsia="맑은 고딕" w:cs="맑은 고딕"/>
+          <w:kern w:val="0"/>
+          <w:szCs w:val="20"/>
+          <w:lang/>
+        </w:rPr>
+      </w:pPr>
+      <w:r>
+        <w:rPr>
+          <w:rFonts w:ascii="맑은 고딕" w:eastAsia="맑은 고딕" w:cs="맑은 고딕"/>
+          <w:kern w:val="0"/>
+          <w:szCs w:val="20"/>
+          <w:lang/>
+        </w:rPr>
+        <w:t xml:space="preserve"> </w:t>
+      </w:r>
+      <w:r>
+        <w:rPr>
+          <w:rFonts w:ascii="맑은 고딕" w:eastAsia="맑은 고딕" w:cs="맑은 고딕" w:hint="eastAsia"/>
+          <w:kern w:val="0"/>
+          <w:szCs w:val="20"/>
+          <w:lang/>
+        </w:rPr>
+        <w:t>장바구니화면</w:t>
+      </w:r>
+      <w:r>
+        <w:rPr>
+          <w:rFonts w:ascii="맑은 고딕" w:eastAsia="맑은 고딕" w:cs="맑은 고딕"/>
+          <w:kern w:val="0"/>
+          <w:szCs w:val="20"/>
+          <w:lang/>
+        </w:rPr>
+        <w:t xml:space="preserve"> : </w:t>
+      </w:r>
+      <w:r>
+        <w:rPr>
+          <w:rFonts w:ascii="맑은 고딕" w:eastAsia="맑은 고딕" w:cs="맑은 고딕" w:hint="eastAsia"/>
+          <w:kern w:val="0"/>
+          <w:szCs w:val="20"/>
+          <w:lang/>
+        </w:rPr>
+        <w:t>새로운</w:t>
+      </w:r>
+      <w:r>
+        <w:rPr>
+          <w:rFonts w:ascii="맑은 고딕" w:eastAsia="맑은 고딕" w:cs="맑은 고딕"/>
+          <w:kern w:val="0"/>
+          <w:szCs w:val="20"/>
+          <w:lang/>
+        </w:rPr>
+        <w:t xml:space="preserve"> </w:t>
+      </w:r>
+      <w:r>
+        <w:rPr>
+          <w:rFonts w:ascii="맑은 고딕" w:eastAsia="맑은 고딕" w:cs="맑은 고딕" w:hint="eastAsia"/>
+          <w:kern w:val="0"/>
+          <w:szCs w:val="20"/>
+          <w:lang/>
+        </w:rPr>
+        <w:t>액티버티</w:t>
+      </w:r>
+      <w:r>
+        <w:rPr>
+          <w:rFonts w:ascii="맑은 고딕" w:eastAsia="맑은 고딕" w:cs="맑은 고딕"/>
+          <w:kern w:val="0"/>
+          <w:szCs w:val="20"/>
+          <w:lang/>
+        </w:rPr>
+        <w:t xml:space="preserve">. </w:t>
+      </w:r>
+      <w:r>
+        <w:rPr>
+          <w:rFonts w:ascii="맑은 고딕" w:eastAsia="맑은 고딕" w:cs="맑은 고딕" w:hint="eastAsia"/>
+          <w:kern w:val="0"/>
+          <w:szCs w:val="20"/>
+          <w:lang/>
+        </w:rPr>
+        <w:t>이곳에서만</w:t>
+      </w:r>
+      <w:r>
+        <w:rPr>
+          <w:rFonts w:ascii="맑은 고딕" w:eastAsia="맑은 고딕" w:cs="맑은 고딕"/>
+          <w:kern w:val="0"/>
+          <w:szCs w:val="20"/>
+          <w:lang/>
+        </w:rPr>
+        <w:t xml:space="preserve"> </w:t>
+      </w:r>
+      <w:r>
+        <w:rPr>
+          <w:rFonts w:ascii="맑은 고딕" w:eastAsia="맑은 고딕" w:cs="맑은 고딕" w:hint="eastAsia"/>
+          <w:kern w:val="0"/>
+          <w:szCs w:val="20"/>
+          <w:lang/>
+        </w:rPr>
+        <w:t>주문하기</w:t>
+      </w:r>
+      <w:r>
+        <w:rPr>
+          <w:rFonts w:ascii="맑은 고딕" w:eastAsia="맑은 고딕" w:cs="맑은 고딕"/>
+          <w:kern w:val="0"/>
+          <w:szCs w:val="20"/>
+          <w:lang/>
+        </w:rPr>
+        <w:t xml:space="preserve"> </w:t>
+      </w:r>
+      <w:r>
+        <w:rPr>
+          <w:rFonts w:ascii="맑은 고딕" w:eastAsia="맑은 고딕" w:cs="맑은 고딕" w:hint="eastAsia"/>
+          <w:kern w:val="0"/>
+          <w:szCs w:val="20"/>
+          <w:lang/>
+        </w:rPr>
+        <w:t>가능</w:t>
+      </w:r>
+    </w:p>
+    <w:p>
+      <w:r>
+        <w:rPr>
+          <w:rFonts w:ascii="맑은 고딕" w:eastAsia="맑은 고딕" w:cs="맑은 고딕"/>
+          <w:kern w:val="0"/>
+          <w:szCs w:val="20"/>
+          <w:lang/>
+        </w:rPr>
+        <w:t xml:space="preserve">   </w:t>
+      </w:r>
+      <w:r>
+        <w:rPr>
+          <w:rFonts w:ascii="맑은 고딕" w:eastAsia="맑은 고딕" w:cs="맑은 고딕" w:hint="eastAsia"/>
+          <w:kern w:val="0"/>
+          <w:szCs w:val="20"/>
+          <w:lang/>
+        </w:rPr>
+        <w:t>주문하기</w:t>
+      </w:r>
+      <w:r>
+        <w:rPr>
+          <w:rFonts w:ascii="맑은 고딕" w:eastAsia="맑은 고딕" w:cs="맑은 고딕"/>
+          <w:kern w:val="0"/>
+          <w:szCs w:val="20"/>
+          <w:lang/>
+        </w:rPr>
+        <w:t xml:space="preserve"> : </w:t>
+      </w:r>
+      <w:r>
+        <w:rPr>
+          <w:rFonts w:ascii="맑은 고딕" w:eastAsia="맑은 고딕" w:cs="맑은 고딕" w:hint="eastAsia"/>
+          <w:kern w:val="0"/>
+          <w:szCs w:val="20"/>
+          <w:lang/>
+        </w:rPr>
+        <w:t>장바구니화면을</w:t>
+      </w:r>
+      <w:r>
+        <w:rPr>
+          <w:rFonts w:ascii="맑은 고딕" w:eastAsia="맑은 고딕" w:cs="맑은 고딕"/>
+          <w:kern w:val="0"/>
+          <w:szCs w:val="20"/>
+          <w:lang/>
+        </w:rPr>
+        <w:t xml:space="preserve"> </w:t>
+      </w:r>
+      <w:r>
+        <w:rPr>
+          <w:rFonts w:ascii="맑은 고딕" w:eastAsia="맑은 고딕" w:cs="맑은 고딕" w:hint="eastAsia"/>
+          <w:kern w:val="0"/>
+          <w:szCs w:val="20"/>
+          <w:lang/>
+        </w:rPr>
+        <w:t>갱신</w:t>
+      </w:r>
     </w:p>
     <w:p>
       <w:pPr>
@@ -2240,6 +3287,12 @@
         <w:t>)</w:t>
       </w:r>
       <w:bookmarkEnd w:id="4"/>
+      <w:r>
+        <w:rPr>
+          <w:rFonts w:hint="eastAsia"/>
+        </w:rPr>
+        <w:t>, 가입여부 확인</w:t>
+      </w:r>
     </w:p>
     <w:p>
       <w:r>
@@ -2401,6 +3454,7 @@
         <w:rPr>
           <w:rFonts w:hint="eastAsia"/>
         </w:rPr>
+        <w:lastRenderedPageBreak/>
         <w:t>address2 : 번지, 건물명 등의 회원이 직접 입력한 상세주소</w:t>
       </w:r>
     </w:p>
@@ -2558,7 +3612,6 @@
     </w:p>
     <w:p>
       <w:r>
-        <w:lastRenderedPageBreak/>
         <w:t>- return</w:t>
       </w:r>
     </w:p>
@@ -2632,6 +3685,18 @@
         <w:t>)</w:t>
       </w:r>
       <w:bookmarkEnd w:id="7"/>
+      <w:r>
+        <w:rPr>
+          <w:rFonts w:hint="eastAsia"/>
+        </w:rPr>
+        <w:t xml:space="preserve"> </w:t>
+      </w:r>
+      <w:r>
+        <w:rPr>
+          <w:rFonts w:hint="eastAsia"/>
+        </w:rPr>
+        <w:t>, 가입여부 확인</w:t>
+      </w:r>
     </w:p>
     <w:p>
       <w:r>
@@ -3228,6 +4293,7 @@
         <w:rPr>
           <w:rFonts w:hint="eastAsia"/>
         </w:rPr>
+        <w:lastRenderedPageBreak/>
         <w:t xml:space="preserve">상점 리스트 </w:t>
       </w:r>
       <w:r>
@@ -3268,12 +4334,26 @@
     <w:p>
       <w:pPr>
         <w:ind w:firstLineChars="100" w:firstLine="200"/>
+        <w:rPr>
+          <w:rFonts w:hint="eastAsia"/>
+        </w:rPr>
       </w:pPr>
       <w:r>
         <w:rPr>
           <w:rFonts w:hint="eastAsia"/>
         </w:rPr>
         <w:t>shopCate : DB상의 category 인덱스번호. (카테고리별 검색하는 경우에 shopCate값으로 검색)</w:t>
+      </w:r>
+    </w:p>
+    <w:p>
+      <w:pPr>
+        <w:ind w:firstLineChars="100" w:firstLine="200"/>
+      </w:pPr>
+      <w:r>
+        <w:rPr>
+          <w:rFonts w:hint="eastAsia"/>
+        </w:rPr>
+        <w:t>shopName : 상점이름으로 like 검색 하는 경우</w:t>
       </w:r>
     </w:p>
     <w:p>
@@ -3385,15 +4465,6 @@
           <w:szCs w:val="20"/>
         </w:rPr>
         <w:br/>
-      </w:r>
-      <w:r>
-        <w:rPr>
-          <w:rFonts w:asciiTheme="majorHAnsi" w:eastAsiaTheme="majorHAnsi" w:hAnsiTheme="majorHAnsi" w:cs="굴림" w:hint="eastAsia"/>
-          <w:color w:val="000000"/>
-          <w:kern w:val="0"/>
-          <w:szCs w:val="20"/>
-        </w:rPr>
-        <w:lastRenderedPageBreak/>
         <w:t xml:space="preserve">  delivery: 배달여부 (0-배달의뢰, 1-직접배달)</w:t>
       </w:r>
       <w:r>
@@ -3730,6 +4801,7 @@
         <w:rPr>
           <w:rFonts w:hint="eastAsia"/>
         </w:rPr>
+        <w:lastRenderedPageBreak/>
         <w:t>주문하기</w:t>
       </w:r>
       <w:bookmarkEnd w:id="13"/>
@@ -3892,7 +4964,6 @@
         <w:rPr>
           <w:rFonts w:hint="eastAsia"/>
         </w:rPr>
-        <w:lastRenderedPageBreak/>
         <w:t>localID : DB상의 local 인덱스번호</w:t>
       </w:r>
       <w:r>
@@ -4250,7 +5321,14 @@
         <w:rPr>
           <w:rFonts w:hint="eastAsia"/>
         </w:rPr>
-        <w:t xml:space="preserve">  shopImage : 상점대표 이미지 (도메인을 제외한 전체경로값. 이미지를 가져오는 경우 도메인+shopImage 로 이미지의 웹상 전체경로를 얻을 수 있다.)</w:t>
+        <w:t xml:space="preserve">  shopImage : 상점대표 이미지 (도메인을 제외한 전체경로값. 이미지를 가져오는 경우 도메인+shopImage 로 </w:t>
+      </w:r>
+      <w:r>
+        <w:rPr>
+          <w:rFonts w:hint="eastAsia"/>
+        </w:rPr>
+        <w:lastRenderedPageBreak/>
+        <w:t>이미지의 웹상 전체경로를 얻을 수 있다.)</w:t>
       </w:r>
     </w:p>
     <w:p>
@@ -4328,7 +5406,6 @@
         <w:rPr>
           <w:rFonts w:hint="eastAsia"/>
         </w:rPr>
-        <w:lastRenderedPageBreak/>
         <w:t>장바구니에 추가</w:t>
       </w:r>
       <w:bookmarkEnd w:id="16"/>

--- a/CKCK_API.docx
+++ b/CKCK_API.docx
@@ -7,7 +7,7 @@
         <w:pStyle w:val="a3"/>
         <w:spacing w:before="0" w:after="0"/>
       </w:pPr>
-      <w:bookmarkStart w:id="0" w:name="_Toc403387930"/>
+      <w:bookmarkStart w:id="0" w:name="_Toc403400280"/>
       <w:r>
         <w:rPr>
           <w:rFonts w:hint="eastAsia"/>
@@ -111,7 +111,7 @@
           <w:r>
             <w:fldChar w:fldCharType="separate"/>
           </w:r>
-          <w:hyperlink w:anchor="_Toc403387930" w:history="1">
+          <w:hyperlink w:anchor="_Toc403400280" w:history="1">
             <w:r>
               <w:rPr>
                 <w:rStyle w:val="a4"/>
@@ -138,7 +138,7 @@
                 <w:noProof/>
                 <w:webHidden/>
               </w:rPr>
-              <w:instrText xml:space="preserve"> PAGEREF _Toc403387930 \h </w:instrText>
+              <w:instrText xml:space="preserve"> PAGEREF _Toc403400280 \h </w:instrText>
             </w:r>
             <w:r>
               <w:rPr>
@@ -176,7 +176,7 @@
               <w:noProof/>
             </w:rPr>
           </w:pPr>
-          <w:hyperlink w:anchor="_Toc403387931" w:history="1">
+          <w:hyperlink w:anchor="_Toc403400281" w:history="1">
             <w:r>
               <w:rPr>
                 <w:rStyle w:val="a4"/>
@@ -195,7 +195,7 @@
                 <w:rStyle w:val="a4"/>
                 <w:noProof/>
               </w:rPr>
-              <w:t>홈페이지 주소</w:t>
+              <w:t>Activity 구성</w:t>
             </w:r>
             <w:r>
               <w:rPr>
@@ -216,7 +216,7 @@
                 <w:noProof/>
                 <w:webHidden/>
               </w:rPr>
-              <w:instrText xml:space="preserve"> PAGEREF _Toc403387931 \h </w:instrText>
+              <w:instrText xml:space="preserve"> PAGEREF _Toc403400281 \h </w:instrText>
             </w:r>
             <w:r>
               <w:rPr>
@@ -254,7 +254,7 @@
               <w:noProof/>
             </w:rPr>
           </w:pPr>
-          <w:hyperlink w:anchor="_Toc403387932" w:history="1">
+          <w:hyperlink w:anchor="_Toc403400282" w:history="1">
             <w:r>
               <w:rPr>
                 <w:rStyle w:val="a4"/>
@@ -273,7 +273,7 @@
                 <w:rStyle w:val="a4"/>
                 <w:noProof/>
               </w:rPr>
-              <w:t>회원가입(일반회원)</w:t>
+              <w:t>홈페이지 주소</w:t>
             </w:r>
             <w:r>
               <w:rPr>
@@ -294,7 +294,7 @@
                 <w:noProof/>
                 <w:webHidden/>
               </w:rPr>
-              <w:instrText xml:space="preserve"> PAGEREF _Toc403387932 \h </w:instrText>
+              <w:instrText xml:space="preserve"> PAGEREF _Toc403400282 \h </w:instrText>
             </w:r>
             <w:r>
               <w:rPr>
@@ -332,7 +332,7 @@
               <w:noProof/>
             </w:rPr>
           </w:pPr>
-          <w:hyperlink w:anchor="_Toc403387933" w:history="1">
+          <w:hyperlink w:anchor="_Toc403400283" w:history="1">
             <w:r>
               <w:rPr>
                 <w:rStyle w:val="a4"/>
@@ -351,7 +351,7 @@
                 <w:rStyle w:val="a4"/>
                 <w:noProof/>
               </w:rPr>
-              <w:t>회원정보 얻기(일반회원)</w:t>
+              <w:t>회원가입(일반회원)</w:t>
             </w:r>
             <w:r>
               <w:rPr>
@@ -372,7 +372,7 @@
                 <w:noProof/>
                 <w:webHidden/>
               </w:rPr>
-              <w:instrText xml:space="preserve"> PAGEREF _Toc403387933 \h </w:instrText>
+              <w:instrText xml:space="preserve"> PAGEREF _Toc403400283 \h </w:instrText>
             </w:r>
             <w:r>
               <w:rPr>
@@ -410,7 +410,7 @@
               <w:noProof/>
             </w:rPr>
           </w:pPr>
-          <w:hyperlink w:anchor="_Toc403387934" w:history="1">
+          <w:hyperlink w:anchor="_Toc403400284" w:history="1">
             <w:r>
               <w:rPr>
                 <w:rStyle w:val="a4"/>
@@ -429,7 +429,7 @@
                 <w:rStyle w:val="a4"/>
                 <w:noProof/>
               </w:rPr>
-              <w:t>회원가입(배달자)</w:t>
+              <w:t>회원정보 얻기(일반회원), 가입여부 확인</w:t>
             </w:r>
             <w:r>
               <w:rPr>
@@ -450,7 +450,7 @@
                 <w:noProof/>
                 <w:webHidden/>
               </w:rPr>
-              <w:instrText xml:space="preserve"> PAGEREF _Toc403387934 \h </w:instrText>
+              <w:instrText xml:space="preserve"> PAGEREF _Toc403400284 \h </w:instrText>
             </w:r>
             <w:r>
               <w:rPr>
@@ -488,7 +488,7 @@
               <w:noProof/>
             </w:rPr>
           </w:pPr>
-          <w:hyperlink w:anchor="_Toc403387935" w:history="1">
+          <w:hyperlink w:anchor="_Toc403400285" w:history="1">
             <w:r>
               <w:rPr>
                 <w:rStyle w:val="a4"/>
@@ -507,7 +507,7 @@
                 <w:rStyle w:val="a4"/>
                 <w:noProof/>
               </w:rPr>
-              <w:t>회원정보 얻기(배달자)</w:t>
+              <w:t>회원가입(배달자)</w:t>
             </w:r>
             <w:r>
               <w:rPr>
@@ -528,7 +528,7 @@
                 <w:noProof/>
                 <w:webHidden/>
               </w:rPr>
-              <w:instrText xml:space="preserve"> PAGEREF _Toc403387935 \h </w:instrText>
+              <w:instrText xml:space="preserve"> PAGEREF _Toc403400285 \h </w:instrText>
             </w:r>
             <w:r>
               <w:rPr>
@@ -566,7 +566,7 @@
               <w:noProof/>
             </w:rPr>
           </w:pPr>
-          <w:hyperlink w:anchor="_Toc403387936" w:history="1">
+          <w:hyperlink w:anchor="_Toc403400286" w:history="1">
             <w:r>
               <w:rPr>
                 <w:rStyle w:val="a4"/>
@@ -585,7 +585,7 @@
                 <w:rStyle w:val="a4"/>
                 <w:noProof/>
               </w:rPr>
-              <w:t>로컬(local) 리스트 가져오기</w:t>
+              <w:t>회원정보 얻기(배달자) , 가입여부 확인</w:t>
             </w:r>
             <w:r>
               <w:rPr>
@@ -606,7 +606,7 @@
                 <w:noProof/>
                 <w:webHidden/>
               </w:rPr>
-              <w:instrText xml:space="preserve"> PAGEREF _Toc403387936 \h </w:instrText>
+              <w:instrText xml:space="preserve"> PAGEREF _Toc403400286 \h </w:instrText>
             </w:r>
             <w:r>
               <w:rPr>
@@ -644,7 +644,7 @@
               <w:noProof/>
             </w:rPr>
           </w:pPr>
-          <w:hyperlink w:anchor="_Toc403387937" w:history="1">
+          <w:hyperlink w:anchor="_Toc403400287" w:history="1">
             <w:r>
               <w:rPr>
                 <w:rStyle w:val="a4"/>
@@ -663,7 +663,7 @@
                 <w:rStyle w:val="a4"/>
                 <w:noProof/>
               </w:rPr>
-              <w:t>상점 카테고리 가져오기</w:t>
+              <w:t>로컬(local) 리스트 가져오기</w:t>
             </w:r>
             <w:r>
               <w:rPr>
@@ -684,7 +684,7 @@
                 <w:noProof/>
                 <w:webHidden/>
               </w:rPr>
-              <w:instrText xml:space="preserve"> PAGEREF _Toc403387937 \h </w:instrText>
+              <w:instrText xml:space="preserve"> PAGEREF _Toc403400287 \h </w:instrText>
             </w:r>
             <w:r>
               <w:rPr>
@@ -722,7 +722,7 @@
               <w:noProof/>
             </w:rPr>
           </w:pPr>
-          <w:hyperlink w:anchor="_Toc403387938" w:history="1">
+          <w:hyperlink w:anchor="_Toc403400288" w:history="1">
             <w:r>
               <w:rPr>
                 <w:rStyle w:val="a4"/>
@@ -741,7 +741,7 @@
                 <w:rStyle w:val="a4"/>
                 <w:noProof/>
               </w:rPr>
-              <w:t>상점 리스트 가져오기</w:t>
+              <w:t>상점 카테고리 가져오기</w:t>
             </w:r>
             <w:r>
               <w:rPr>
@@ -762,7 +762,7 @@
                 <w:noProof/>
                 <w:webHidden/>
               </w:rPr>
-              <w:instrText xml:space="preserve"> PAGEREF _Toc403387938 \h </w:instrText>
+              <w:instrText xml:space="preserve"> PAGEREF _Toc403400288 \h </w:instrText>
             </w:r>
             <w:r>
               <w:rPr>
@@ -800,7 +800,7 @@
               <w:noProof/>
             </w:rPr>
           </w:pPr>
-          <w:hyperlink w:anchor="_Toc403387939" w:history="1">
+          <w:hyperlink w:anchor="_Toc403400289" w:history="1">
             <w:r>
               <w:rPr>
                 <w:rStyle w:val="a4"/>
@@ -819,7 +819,7 @@
                 <w:rStyle w:val="a4"/>
                 <w:noProof/>
               </w:rPr>
-              <w:t>메뉴 리스트 가져오기</w:t>
+              <w:t>상점 리스트 가져오기</w:t>
             </w:r>
             <w:r>
               <w:rPr>
@@ -840,7 +840,7 @@
                 <w:noProof/>
                 <w:webHidden/>
               </w:rPr>
-              <w:instrText xml:space="preserve"> PAGEREF _Toc403387939 \h </w:instrText>
+              <w:instrText xml:space="preserve"> PAGEREF _Toc403400289 \h </w:instrText>
             </w:r>
             <w:r>
               <w:rPr>
@@ -878,7 +878,7 @@
               <w:noProof/>
             </w:rPr>
           </w:pPr>
-          <w:hyperlink w:anchor="_Toc403387940" w:history="1">
+          <w:hyperlink w:anchor="_Toc403400290" w:history="1">
             <w:r>
               <w:rPr>
                 <w:rStyle w:val="a4"/>
@@ -897,7 +897,7 @@
                 <w:rStyle w:val="a4"/>
                 <w:noProof/>
               </w:rPr>
-              <w:t>주문하기</w:t>
+              <w:t>메뉴 리스트 가져오기</w:t>
             </w:r>
             <w:r>
               <w:rPr>
@@ -918,7 +918,7 @@
                 <w:noProof/>
                 <w:webHidden/>
               </w:rPr>
-              <w:instrText xml:space="preserve"> PAGEREF _Toc403387940 \h </w:instrText>
+              <w:instrText xml:space="preserve"> PAGEREF _Toc403400290 \h </w:instrText>
             </w:r>
             <w:r>
               <w:rPr>
@@ -956,7 +956,7 @@
               <w:noProof/>
             </w:rPr>
           </w:pPr>
-          <w:hyperlink w:anchor="_Toc403387941" w:history="1">
+          <w:hyperlink w:anchor="_Toc403400291" w:history="1">
             <w:r>
               <w:rPr>
                 <w:rStyle w:val="a4"/>
@@ -975,7 +975,7 @@
                 <w:rStyle w:val="a4"/>
                 <w:noProof/>
               </w:rPr>
-              <w:t>주문 리스트 가져오기</w:t>
+              <w:t>주문하기</w:t>
             </w:r>
             <w:r>
               <w:rPr>
@@ -996,7 +996,7 @@
                 <w:noProof/>
                 <w:webHidden/>
               </w:rPr>
-              <w:instrText xml:space="preserve"> PAGEREF _Toc403387941 \h </w:instrText>
+              <w:instrText xml:space="preserve"> PAGEREF _Toc403400291 \h </w:instrText>
             </w:r>
             <w:r>
               <w:rPr>
@@ -1016,7 +1016,7 @@
                 <w:noProof/>
                 <w:webHidden/>
               </w:rPr>
-              <w:t>4</w:t>
+              <w:t>5</w:t>
             </w:r>
             <w:r>
               <w:rPr>
@@ -1034,7 +1034,7 @@
               <w:noProof/>
             </w:rPr>
           </w:pPr>
-          <w:hyperlink w:anchor="_Toc403387942" w:history="1">
+          <w:hyperlink w:anchor="_Toc403400292" w:history="1">
             <w:r>
               <w:rPr>
                 <w:rStyle w:val="a4"/>
@@ -1053,7 +1053,7 @@
                 <w:rStyle w:val="a4"/>
                 <w:noProof/>
               </w:rPr>
-              <w:t>배달 지정</w:t>
+              <w:t>주문 리스트 가져오기</w:t>
             </w:r>
             <w:r>
               <w:rPr>
@@ -1074,7 +1074,7 @@
                 <w:noProof/>
                 <w:webHidden/>
               </w:rPr>
-              <w:instrText xml:space="preserve"> PAGEREF _Toc403387942 \h </w:instrText>
+              <w:instrText xml:space="preserve"> PAGEREF _Toc403400292 \h </w:instrText>
             </w:r>
             <w:r>
               <w:rPr>
@@ -1112,7 +1112,7 @@
               <w:noProof/>
             </w:rPr>
           </w:pPr>
-          <w:hyperlink w:anchor="_Toc403387943" w:history="1">
+          <w:hyperlink w:anchor="_Toc403400293" w:history="1">
             <w:r>
               <w:rPr>
                 <w:rStyle w:val="a4"/>
@@ -1131,7 +1131,7 @@
                 <w:rStyle w:val="a4"/>
                 <w:noProof/>
               </w:rPr>
-              <w:t>장바구니에 추가</w:t>
+              <w:t>배달 찜하기</w:t>
             </w:r>
             <w:r>
               <w:rPr>
@@ -1152,7 +1152,7 @@
                 <w:noProof/>
                 <w:webHidden/>
               </w:rPr>
-              <w:instrText xml:space="preserve"> PAGEREF _Toc403387943 \h </w:instrText>
+              <w:instrText xml:space="preserve"> PAGEREF _Toc403400293 \h </w:instrText>
             </w:r>
             <w:r>
               <w:rPr>
@@ -1190,7 +1190,7 @@
               <w:noProof/>
             </w:rPr>
           </w:pPr>
-          <w:hyperlink w:anchor="_Toc403387944" w:history="1">
+          <w:hyperlink w:anchor="_Toc403400294" w:history="1">
             <w:r>
               <w:rPr>
                 <w:rStyle w:val="a4"/>
@@ -1209,7 +1209,7 @@
                 <w:rStyle w:val="a4"/>
                 <w:noProof/>
               </w:rPr>
-              <w:t>장바구니에서 삭제</w:t>
+              <w:t>장바구니에 추가</w:t>
             </w:r>
             <w:r>
               <w:rPr>
@@ -1230,7 +1230,7 @@
                 <w:noProof/>
                 <w:webHidden/>
               </w:rPr>
-              <w:instrText xml:space="preserve"> PAGEREF _Toc403387944 \h </w:instrText>
+              <w:instrText xml:space="preserve"> PAGEREF _Toc403400294 \h </w:instrText>
             </w:r>
             <w:r>
               <w:rPr>
@@ -1268,7 +1268,7 @@
               <w:noProof/>
             </w:rPr>
           </w:pPr>
-          <w:hyperlink w:anchor="_Toc403387945" w:history="1">
+          <w:hyperlink w:anchor="_Toc403400295" w:history="1">
             <w:r>
               <w:rPr>
                 <w:rStyle w:val="a4"/>
@@ -1287,6 +1287,84 @@
                 <w:rStyle w:val="a4"/>
                 <w:noProof/>
               </w:rPr>
+              <w:t>장바구니에서 삭제</w:t>
+            </w:r>
+            <w:r>
+              <w:rPr>
+                <w:noProof/>
+                <w:webHidden/>
+              </w:rPr>
+              <w:tab/>
+            </w:r>
+            <w:r>
+              <w:rPr>
+                <w:noProof/>
+                <w:webHidden/>
+              </w:rPr>
+              <w:fldChar w:fldCharType="begin"/>
+            </w:r>
+            <w:r>
+              <w:rPr>
+                <w:noProof/>
+                <w:webHidden/>
+              </w:rPr>
+              <w:instrText xml:space="preserve"> PAGEREF _Toc403400295 \h </w:instrText>
+            </w:r>
+            <w:r>
+              <w:rPr>
+                <w:noProof/>
+                <w:webHidden/>
+              </w:rPr>
+            </w:r>
+            <w:r>
+              <w:rPr>
+                <w:noProof/>
+                <w:webHidden/>
+              </w:rPr>
+              <w:fldChar w:fldCharType="separate"/>
+            </w:r>
+            <w:r>
+              <w:rPr>
+                <w:noProof/>
+                <w:webHidden/>
+              </w:rPr>
+              <w:t>6</w:t>
+            </w:r>
+            <w:r>
+              <w:rPr>
+                <w:noProof/>
+                <w:webHidden/>
+              </w:rPr>
+              <w:fldChar w:fldCharType="end"/>
+            </w:r>
+          </w:hyperlink>
+        </w:p>
+        <w:p>
+          <w:pPr>
+            <w:pStyle w:val="10"/>
+            <w:rPr>
+              <w:noProof/>
+            </w:rPr>
+          </w:pPr>
+          <w:hyperlink w:anchor="_Toc403400296" w:history="1">
+            <w:r>
+              <w:rPr>
+                <w:rStyle w:val="a4"/>
+                <w:noProof/>
+              </w:rPr>
+              <w:t>16.</w:t>
+            </w:r>
+            <w:r>
+              <w:rPr>
+                <w:noProof/>
+              </w:rPr>
+              <w:tab/>
+            </w:r>
+            <w:r>
+              <w:rPr>
+                <w:rStyle w:val="a4"/>
+                <w:noProof/>
+              </w:rPr>
               <w:t>장바구니 리스트 가져오기</w:t>
             </w:r>
             <w:r>
@@ -1308,7 +1386,7 @@
                 <w:noProof/>
                 <w:webHidden/>
               </w:rPr>
-              <w:instrText xml:space="preserve"> PAGEREF _Toc403387945 \h </w:instrText>
+              <w:instrText xml:space="preserve"> PAGEREF _Toc403400296 \h </w:instrText>
             </w:r>
             <w:r>
               <w:rPr>
@@ -1560,7 +1638,7 @@
               <w:rPr>
                 <w:rFonts w:hint="eastAsia"/>
               </w:rPr>
-              <w:t>장바구니 기능 추가</w:t>
+              <w:t>주문하기</w:t>
             </w:r>
           </w:p>
         </w:tc>
@@ -1676,9 +1754,6 @@
           <w:numId w:val="0"/>
         </w:numPr>
         <w:ind w:left="425"/>
-        <w:rPr>
-          <w:rFonts w:hint="eastAsia"/>
-        </w:rPr>
       </w:pPr>
       <w:bookmarkStart w:id="1" w:name="_회원가입"/>
       <w:bookmarkEnd w:id="1"/>
@@ -1686,16 +1761,15 @@
     <w:p>
       <w:pPr>
         <w:pStyle w:val="1"/>
-        <w:rPr>
-          <w:rFonts w:hint="eastAsia"/>
-        </w:rPr>
-      </w:pPr>
+      </w:pPr>
+      <w:bookmarkStart w:id="2" w:name="_Toc403400281"/>
       <w:r>
         <w:rPr>
           <w:rFonts w:hint="eastAsia"/>
         </w:rPr>
         <w:t>Activity 구성</w:t>
       </w:r>
+      <w:bookmarkEnd w:id="2"/>
     </w:p>
     <w:p>
       <w:pPr>
@@ -1740,7 +1814,6 @@
           <w:rFonts w:ascii="맑은 고딕" w:eastAsia="맑은 고딕" w:cs="맑은 고딕"/>
           <w:kern w:val="0"/>
           <w:szCs w:val="20"/>
-          <w:lang/>
         </w:rPr>
       </w:pPr>
       <w:r>
@@ -1754,7 +1827,6 @@
           <w:rFonts w:ascii="맑은 고딕" w:eastAsia="맑은 고딕" w:cs="맑은 고딕" w:hint="eastAsia"/>
           <w:kern w:val="0"/>
           <w:szCs w:val="20"/>
-          <w:lang/>
         </w:rPr>
         <w:t>상단바</w:t>
       </w:r>
@@ -1763,7 +1835,6 @@
           <w:rFonts w:ascii="맑은 고딕" w:eastAsia="맑은 고딕" w:cs="맑은 고딕"/>
           <w:kern w:val="0"/>
           <w:szCs w:val="20"/>
-          <w:lang/>
         </w:rPr>
         <w:t xml:space="preserve"> ( </w:t>
       </w:r>
@@ -1772,7 +1843,6 @@
           <w:rFonts w:ascii="맑은 고딕" w:eastAsia="맑은 고딕" w:cs="맑은 고딕" w:hint="eastAsia"/>
           <w:kern w:val="0"/>
           <w:szCs w:val="20"/>
-          <w:lang/>
         </w:rPr>
         <w:t>검색</w:t>
       </w:r>
@@ -1781,7 +1851,6 @@
           <w:rFonts w:ascii="맑은 고딕" w:eastAsia="맑은 고딕" w:cs="맑은 고딕"/>
           <w:kern w:val="0"/>
           <w:szCs w:val="20"/>
-          <w:lang/>
         </w:rPr>
         <w:t>/</w:t>
       </w:r>
@@ -1790,7 +1859,6 @@
           <w:rFonts w:ascii="맑은 고딕" w:eastAsia="맑은 고딕" w:cs="맑은 고딕" w:hint="eastAsia"/>
           <w:kern w:val="0"/>
           <w:szCs w:val="20"/>
-          <w:lang/>
         </w:rPr>
         <w:t>장바구니</w:t>
       </w:r>
@@ -1799,7 +1867,6 @@
           <w:rFonts w:ascii="맑은 고딕" w:eastAsia="맑은 고딕" w:cs="맑은 고딕"/>
           <w:kern w:val="0"/>
           <w:szCs w:val="20"/>
-          <w:lang/>
         </w:rPr>
         <w:t xml:space="preserve"> or </w:t>
       </w:r>
@@ -1808,7 +1875,6 @@
           <w:rFonts w:ascii="맑은 고딕" w:eastAsia="맑은 고딕" w:cs="맑은 고딕" w:hint="eastAsia"/>
           <w:kern w:val="0"/>
           <w:szCs w:val="20"/>
-          <w:lang/>
         </w:rPr>
         <w:t>회원가입</w:t>
       </w:r>
@@ -1817,7 +1883,6 @@
           <w:rFonts w:ascii="맑은 고딕" w:eastAsia="맑은 고딕" w:cs="맑은 고딕"/>
           <w:kern w:val="0"/>
           <w:szCs w:val="20"/>
-          <w:lang/>
         </w:rPr>
         <w:t>)</w:t>
       </w:r>
@@ -1865,7 +1930,6 @@
           <w:rFonts w:ascii="맑은 고딕" w:eastAsia="맑은 고딕" w:cs="맑은 고딕"/>
           <w:kern w:val="0"/>
           <w:szCs w:val="20"/>
-          <w:lang/>
         </w:rPr>
       </w:pPr>
       <w:r>
@@ -1873,7 +1937,6 @@
           <w:rFonts w:ascii="맑은 고딕" w:eastAsia="맑은 고딕" w:cs="맑은 고딕"/>
           <w:kern w:val="0"/>
           <w:szCs w:val="20"/>
-          <w:lang/>
         </w:rPr>
         <w:t xml:space="preserve">MainActivity : </w:t>
       </w:r>
@@ -1882,7 +1945,6 @@
           <w:rFonts w:ascii="맑은 고딕" w:eastAsia="맑은 고딕" w:cs="맑은 고딕" w:hint="eastAsia"/>
           <w:kern w:val="0"/>
           <w:szCs w:val="20"/>
-          <w:lang/>
         </w:rPr>
         <w:t>초기화면</w:t>
       </w:r>
@@ -1891,7 +1953,6 @@
           <w:rFonts w:ascii="맑은 고딕" w:eastAsia="맑은 고딕" w:cs="맑은 고딕"/>
           <w:kern w:val="0"/>
           <w:szCs w:val="20"/>
-          <w:lang/>
         </w:rPr>
         <w:t xml:space="preserve">, </w:t>
       </w:r>
@@ -1900,7 +1961,6 @@
           <w:rFonts w:ascii="맑은 고딕" w:eastAsia="맑은 고딕" w:cs="맑은 고딕" w:hint="eastAsia"/>
           <w:kern w:val="0"/>
           <w:szCs w:val="20"/>
-          <w:lang/>
         </w:rPr>
         <w:t>지역선택</w:t>
       </w:r>
@@ -1909,7 +1969,6 @@
           <w:rFonts w:ascii="맑은 고딕" w:eastAsia="맑은 고딕" w:cs="맑은 고딕"/>
           <w:kern w:val="0"/>
           <w:szCs w:val="20"/>
-          <w:lang/>
         </w:rPr>
         <w:t xml:space="preserve">, </w:t>
       </w:r>
@@ -1918,7 +1977,6 @@
           <w:rFonts w:ascii="맑은 고딕" w:eastAsia="맑은 고딕" w:cs="맑은 고딕" w:hint="eastAsia"/>
           <w:kern w:val="0"/>
           <w:szCs w:val="20"/>
-          <w:lang/>
         </w:rPr>
         <w:t>상점검색화면</w:t>
       </w:r>
@@ -1927,7 +1985,6 @@
           <w:rFonts w:ascii="맑은 고딕" w:eastAsia="맑은 고딕" w:cs="맑은 고딕"/>
           <w:kern w:val="0"/>
           <w:szCs w:val="20"/>
-          <w:lang/>
         </w:rPr>
         <w:t>+</w:t>
       </w:r>
@@ -1936,7 +1993,6 @@
           <w:rFonts w:ascii="맑은 고딕" w:eastAsia="맑은 고딕" w:cs="맑은 고딕" w:hint="eastAsia"/>
           <w:kern w:val="0"/>
           <w:szCs w:val="20"/>
-          <w:lang/>
         </w:rPr>
         <w:t>검색결과</w:t>
       </w:r>
@@ -1984,7 +2040,6 @@
           <w:rFonts w:ascii="맑은 고딕" w:eastAsia="맑은 고딕" w:cs="맑은 고딕"/>
           <w:kern w:val="0"/>
           <w:szCs w:val="20"/>
-          <w:lang/>
         </w:rPr>
       </w:pPr>
       <w:r>
@@ -1992,7 +2047,6 @@
           <w:rFonts w:ascii="맑은 고딕" w:eastAsia="맑은 고딕" w:cs="맑은 고딕"/>
           <w:kern w:val="0"/>
           <w:szCs w:val="20"/>
-          <w:lang/>
         </w:rPr>
         <w:t xml:space="preserve"> </w:t>
       </w:r>
@@ -2001,7 +2055,6 @@
           <w:rFonts w:ascii="맑은 고딕" w:eastAsia="맑은 고딕" w:cs="맑은 고딕" w:hint="eastAsia"/>
           <w:kern w:val="0"/>
           <w:szCs w:val="20"/>
-          <w:lang/>
         </w:rPr>
         <w:t>회원가입</w:t>
       </w:r>
@@ -2010,7 +2063,6 @@
           <w:rFonts w:ascii="맑은 고딕" w:eastAsia="맑은 고딕" w:cs="맑은 고딕"/>
           <w:kern w:val="0"/>
           <w:szCs w:val="20"/>
-          <w:lang/>
         </w:rPr>
         <w:t xml:space="preserve"> : </w:t>
       </w:r>
@@ -2019,7 +2071,6 @@
           <w:rFonts w:ascii="맑은 고딕" w:eastAsia="맑은 고딕" w:cs="맑은 고딕" w:hint="eastAsia"/>
           <w:kern w:val="0"/>
           <w:szCs w:val="20"/>
-          <w:lang/>
         </w:rPr>
         <w:t>새로운</w:t>
       </w:r>
@@ -2028,7 +2079,6 @@
           <w:rFonts w:ascii="맑은 고딕" w:eastAsia="맑은 고딕" w:cs="맑은 고딕"/>
           <w:kern w:val="0"/>
           <w:szCs w:val="20"/>
-          <w:lang/>
         </w:rPr>
         <w:t xml:space="preserve"> </w:t>
       </w:r>
@@ -2037,7 +2087,6 @@
           <w:rFonts w:ascii="맑은 고딕" w:eastAsia="맑은 고딕" w:cs="맑은 고딕" w:hint="eastAsia"/>
           <w:kern w:val="0"/>
           <w:szCs w:val="20"/>
-          <w:lang/>
         </w:rPr>
         <w:t>액티버티</w:t>
       </w:r>
@@ -2085,7 +2134,6 @@
           <w:rFonts w:ascii="맑은 고딕" w:eastAsia="맑은 고딕" w:cs="맑은 고딕"/>
           <w:kern w:val="0"/>
           <w:szCs w:val="20"/>
-          <w:lang/>
         </w:rPr>
       </w:pPr>
       <w:r>
@@ -2093,7 +2141,6 @@
           <w:rFonts w:ascii="맑은 고딕" w:eastAsia="맑은 고딕" w:cs="맑은 고딕"/>
           <w:kern w:val="0"/>
           <w:szCs w:val="20"/>
-          <w:lang/>
         </w:rPr>
         <w:t xml:space="preserve"> </w:t>
       </w:r>
@@ -2102,7 +2149,6 @@
           <w:rFonts w:ascii="맑은 고딕" w:eastAsia="맑은 고딕" w:cs="맑은 고딕" w:hint="eastAsia"/>
           <w:kern w:val="0"/>
           <w:szCs w:val="20"/>
-          <w:lang/>
         </w:rPr>
         <w:t>메뉴화면</w:t>
       </w:r>
@@ -2111,7 +2157,6 @@
           <w:rFonts w:ascii="맑은 고딕" w:eastAsia="맑은 고딕" w:cs="맑은 고딕"/>
           <w:kern w:val="0"/>
           <w:szCs w:val="20"/>
-          <w:lang/>
         </w:rPr>
         <w:t xml:space="preserve"> : </w:t>
       </w:r>
@@ -2120,7 +2165,6 @@
           <w:rFonts w:ascii="맑은 고딕" w:eastAsia="맑은 고딕" w:cs="맑은 고딕" w:hint="eastAsia"/>
           <w:kern w:val="0"/>
           <w:szCs w:val="20"/>
-          <w:lang/>
         </w:rPr>
         <w:t>상점선택후</w:t>
       </w:r>
@@ -2129,7 +2173,6 @@
           <w:rFonts w:ascii="맑은 고딕" w:eastAsia="맑은 고딕" w:cs="맑은 고딕"/>
           <w:kern w:val="0"/>
           <w:szCs w:val="20"/>
-          <w:lang/>
         </w:rPr>
         <w:t xml:space="preserve"> </w:t>
       </w:r>
@@ -2138,7 +2181,6 @@
           <w:rFonts w:ascii="맑은 고딕" w:eastAsia="맑은 고딕" w:cs="맑은 고딕" w:hint="eastAsia"/>
           <w:kern w:val="0"/>
           <w:szCs w:val="20"/>
-          <w:lang/>
         </w:rPr>
         <w:t>새로운</w:t>
       </w:r>
@@ -2147,7 +2189,6 @@
           <w:rFonts w:ascii="맑은 고딕" w:eastAsia="맑은 고딕" w:cs="맑은 고딕"/>
           <w:kern w:val="0"/>
           <w:szCs w:val="20"/>
-          <w:lang/>
         </w:rPr>
         <w:t xml:space="preserve"> </w:t>
       </w:r>
@@ -2156,7 +2197,6 @@
           <w:rFonts w:ascii="맑은 고딕" w:eastAsia="맑은 고딕" w:cs="맑은 고딕" w:hint="eastAsia"/>
           <w:kern w:val="0"/>
           <w:szCs w:val="20"/>
-          <w:lang/>
         </w:rPr>
         <w:t>액티버티</w:t>
       </w:r>
@@ -2204,7 +2244,6 @@
           <w:rFonts w:ascii="맑은 고딕" w:eastAsia="맑은 고딕" w:cs="맑은 고딕"/>
           <w:kern w:val="0"/>
           <w:szCs w:val="20"/>
-          <w:lang/>
         </w:rPr>
       </w:pPr>
       <w:r>
@@ -2212,7 +2251,6 @@
           <w:rFonts w:ascii="맑은 고딕" w:eastAsia="맑은 고딕" w:cs="맑은 고딕"/>
           <w:kern w:val="0"/>
           <w:szCs w:val="20"/>
-          <w:lang/>
         </w:rPr>
         <w:t xml:space="preserve"> </w:t>
       </w:r>
@@ -2221,7 +2259,6 @@
           <w:rFonts w:ascii="맑은 고딕" w:eastAsia="맑은 고딕" w:cs="맑은 고딕" w:hint="eastAsia"/>
           <w:kern w:val="0"/>
           <w:szCs w:val="20"/>
-          <w:lang/>
         </w:rPr>
         <w:t>메뉴주문</w:t>
       </w:r>
@@ -2230,7 +2267,6 @@
           <w:rFonts w:ascii="맑은 고딕" w:eastAsia="맑은 고딕" w:cs="맑은 고딕"/>
           <w:kern w:val="0"/>
           <w:szCs w:val="20"/>
-          <w:lang/>
         </w:rPr>
         <w:t xml:space="preserve"> : </w:t>
       </w:r>
@@ -2239,7 +2275,6 @@
           <w:rFonts w:ascii="맑은 고딕" w:eastAsia="맑은 고딕" w:cs="맑은 고딕" w:hint="eastAsia"/>
           <w:kern w:val="0"/>
           <w:szCs w:val="20"/>
-          <w:lang/>
         </w:rPr>
         <w:t>메뉴화면에서</w:t>
       </w:r>
@@ -2248,7 +2283,6 @@
           <w:rFonts w:ascii="맑은 고딕" w:eastAsia="맑은 고딕" w:cs="맑은 고딕"/>
           <w:kern w:val="0"/>
           <w:szCs w:val="20"/>
-          <w:lang/>
         </w:rPr>
         <w:t xml:space="preserve"> (+) </w:t>
       </w:r>
@@ -2257,7 +2291,6 @@
           <w:rFonts w:ascii="맑은 고딕" w:eastAsia="맑은 고딕" w:cs="맑은 고딕" w:hint="eastAsia"/>
           <w:kern w:val="0"/>
           <w:szCs w:val="20"/>
-          <w:lang/>
         </w:rPr>
         <w:t>버튼</w:t>
       </w:r>
@@ -2266,7 +2299,6 @@
           <w:rFonts w:ascii="맑은 고딕" w:eastAsia="맑은 고딕" w:cs="맑은 고딕"/>
           <w:kern w:val="0"/>
           <w:szCs w:val="20"/>
-          <w:lang/>
         </w:rPr>
         <w:t xml:space="preserve"> </w:t>
       </w:r>
@@ -2275,7 +2307,6 @@
           <w:rFonts w:ascii="맑은 고딕" w:eastAsia="맑은 고딕" w:cs="맑은 고딕" w:hint="eastAsia"/>
           <w:kern w:val="0"/>
           <w:szCs w:val="20"/>
-          <w:lang/>
         </w:rPr>
         <w:t>클릭시</w:t>
       </w:r>
@@ -2284,7 +2315,6 @@
           <w:rFonts w:ascii="맑은 고딕" w:eastAsia="맑은 고딕" w:cs="맑은 고딕"/>
           <w:kern w:val="0"/>
           <w:szCs w:val="20"/>
-          <w:lang/>
         </w:rPr>
         <w:t xml:space="preserve"> </w:t>
       </w:r>
@@ -2293,7 +2323,6 @@
           <w:rFonts w:ascii="맑은 고딕" w:eastAsia="맑은 고딕" w:cs="맑은 고딕" w:hint="eastAsia"/>
           <w:kern w:val="0"/>
           <w:szCs w:val="20"/>
-          <w:lang/>
         </w:rPr>
         <w:t>새로운</w:t>
       </w:r>
@@ -2302,7 +2331,6 @@
           <w:rFonts w:ascii="맑은 고딕" w:eastAsia="맑은 고딕" w:cs="맑은 고딕"/>
           <w:kern w:val="0"/>
           <w:szCs w:val="20"/>
-          <w:lang/>
         </w:rPr>
         <w:t xml:space="preserve"> </w:t>
       </w:r>
@@ -2311,7 +2339,6 @@
           <w:rFonts w:ascii="맑은 고딕" w:eastAsia="맑은 고딕" w:cs="맑은 고딕" w:hint="eastAsia"/>
           <w:kern w:val="0"/>
           <w:szCs w:val="20"/>
-          <w:lang/>
         </w:rPr>
         <w:t>액티버티</w:t>
       </w:r>
@@ -2320,7 +2347,6 @@
           <w:rFonts w:ascii="맑은 고딕" w:eastAsia="맑은 고딕" w:cs="맑은 고딕"/>
           <w:kern w:val="0"/>
           <w:szCs w:val="20"/>
-          <w:lang/>
         </w:rPr>
         <w:t xml:space="preserve">. </w:t>
       </w:r>
@@ -2368,7 +2394,6 @@
           <w:rFonts w:ascii="맑은 고딕" w:eastAsia="맑은 고딕" w:cs="맑은 고딕"/>
           <w:kern w:val="0"/>
           <w:szCs w:val="20"/>
-          <w:lang/>
         </w:rPr>
       </w:pPr>
       <w:r>
@@ -2376,7 +2401,6 @@
           <w:rFonts w:ascii="맑은 고딕" w:eastAsia="맑은 고딕" w:cs="맑은 고딕"/>
           <w:kern w:val="0"/>
           <w:szCs w:val="20"/>
-          <w:lang/>
         </w:rPr>
         <w:t xml:space="preserve">              </w:t>
       </w:r>
@@ -2385,7 +2409,6 @@
           <w:rFonts w:ascii="맑은 고딕" w:eastAsia="맑은 고딕" w:cs="맑은 고딕" w:hint="eastAsia"/>
           <w:kern w:val="0"/>
           <w:szCs w:val="20"/>
-          <w:lang/>
         </w:rPr>
         <w:t>장바구니담기</w:t>
       </w:r>
@@ -2394,7 +2417,6 @@
           <w:rFonts w:ascii="맑은 고딕" w:eastAsia="맑은 고딕" w:cs="맑은 고딕"/>
           <w:kern w:val="0"/>
           <w:szCs w:val="20"/>
-          <w:lang/>
         </w:rPr>
         <w:t xml:space="preserve"> -&gt; </w:t>
       </w:r>
@@ -2403,7 +2425,6 @@
           <w:rFonts w:ascii="맑은 고딕" w:eastAsia="맑은 고딕" w:cs="맑은 고딕" w:hint="eastAsia"/>
           <w:kern w:val="0"/>
           <w:szCs w:val="20"/>
-          <w:lang/>
         </w:rPr>
         <w:t>메뉴주문화면</w:t>
       </w:r>
@@ -2412,7 +2433,6 @@
           <w:rFonts w:ascii="맑은 고딕" w:eastAsia="맑은 고딕" w:cs="맑은 고딕"/>
           <w:kern w:val="0"/>
           <w:szCs w:val="20"/>
-          <w:lang/>
         </w:rPr>
         <w:t xml:space="preserve"> </w:t>
       </w:r>
@@ -2421,7 +2441,6 @@
           <w:rFonts w:ascii="맑은 고딕" w:eastAsia="맑은 고딕" w:cs="맑은 고딕" w:hint="eastAsia"/>
           <w:kern w:val="0"/>
           <w:szCs w:val="20"/>
-          <w:lang/>
         </w:rPr>
         <w:t>닫고</w:t>
       </w:r>
@@ -2430,7 +2449,6 @@
           <w:rFonts w:ascii="맑은 고딕" w:eastAsia="맑은 고딕" w:cs="맑은 고딕"/>
           <w:kern w:val="0"/>
           <w:szCs w:val="20"/>
-          <w:lang/>
         </w:rPr>
         <w:t xml:space="preserve">, </w:t>
       </w:r>
@@ -2439,7 +2457,6 @@
           <w:rFonts w:ascii="맑은 고딕" w:eastAsia="맑은 고딕" w:cs="맑은 고딕" w:hint="eastAsia"/>
           <w:kern w:val="0"/>
           <w:szCs w:val="20"/>
-          <w:lang/>
         </w:rPr>
         <w:t>장바구니</w:t>
       </w:r>
@@ -2448,7 +2465,6 @@
           <w:rFonts w:ascii="맑은 고딕" w:eastAsia="맑은 고딕" w:cs="맑은 고딕"/>
           <w:kern w:val="0"/>
           <w:szCs w:val="20"/>
-          <w:lang/>
         </w:rPr>
         <w:t xml:space="preserve"> </w:t>
       </w:r>
@@ -2457,7 +2473,6 @@
           <w:rFonts w:ascii="맑은 고딕" w:eastAsia="맑은 고딕" w:cs="맑은 고딕" w:hint="eastAsia"/>
           <w:kern w:val="0"/>
           <w:szCs w:val="20"/>
-          <w:lang/>
         </w:rPr>
         <w:t>화면을</w:t>
       </w:r>
@@ -2466,7 +2481,6 @@
           <w:rFonts w:ascii="맑은 고딕" w:eastAsia="맑은 고딕" w:cs="맑은 고딕"/>
           <w:kern w:val="0"/>
           <w:szCs w:val="20"/>
-          <w:lang/>
         </w:rPr>
         <w:t xml:space="preserve"> </w:t>
       </w:r>
@@ -2475,7 +2489,6 @@
           <w:rFonts w:ascii="맑은 고딕" w:eastAsia="맑은 고딕" w:cs="맑은 고딕" w:hint="eastAsia"/>
           <w:kern w:val="0"/>
           <w:szCs w:val="20"/>
-          <w:lang/>
         </w:rPr>
         <w:t>새로운</w:t>
       </w:r>
@@ -2484,7 +2497,6 @@
           <w:rFonts w:ascii="맑은 고딕" w:eastAsia="맑은 고딕" w:cs="맑은 고딕"/>
           <w:kern w:val="0"/>
           <w:szCs w:val="20"/>
-          <w:lang/>
         </w:rPr>
         <w:t xml:space="preserve"> </w:t>
       </w:r>
@@ -2493,7 +2505,6 @@
           <w:rFonts w:ascii="맑은 고딕" w:eastAsia="맑은 고딕" w:cs="맑은 고딕" w:hint="eastAsia"/>
           <w:kern w:val="0"/>
           <w:szCs w:val="20"/>
-          <w:lang/>
         </w:rPr>
         <w:t>액티버티로</w:t>
       </w:r>
@@ -2502,7 +2513,6 @@
           <w:rFonts w:ascii="맑은 고딕" w:eastAsia="맑은 고딕" w:cs="맑은 고딕"/>
           <w:kern w:val="0"/>
           <w:szCs w:val="20"/>
-          <w:lang/>
         </w:rPr>
         <w:t xml:space="preserve"> </w:t>
       </w:r>
@@ -2511,7 +2521,6 @@
           <w:rFonts w:ascii="맑은 고딕" w:eastAsia="맑은 고딕" w:cs="맑은 고딕" w:hint="eastAsia"/>
           <w:kern w:val="0"/>
           <w:szCs w:val="20"/>
-          <w:lang/>
         </w:rPr>
         <w:t>띄우기</w:t>
       </w:r>
@@ -2559,7 +2568,6 @@
           <w:rFonts w:ascii="맑은 고딕" w:eastAsia="맑은 고딕" w:cs="맑은 고딕"/>
           <w:kern w:val="0"/>
           <w:szCs w:val="20"/>
-          <w:lang/>
         </w:rPr>
       </w:pPr>
       <w:r>
@@ -2567,7 +2575,6 @@
           <w:rFonts w:ascii="맑은 고딕" w:eastAsia="맑은 고딕" w:cs="맑은 고딕"/>
           <w:kern w:val="0"/>
           <w:szCs w:val="20"/>
-          <w:lang/>
         </w:rPr>
         <w:t xml:space="preserve"> </w:t>
       </w:r>
@@ -2576,7 +2583,6 @@
           <w:rFonts w:ascii="맑은 고딕" w:eastAsia="맑은 고딕" w:cs="맑은 고딕" w:hint="eastAsia"/>
           <w:kern w:val="0"/>
           <w:szCs w:val="20"/>
-          <w:lang/>
         </w:rPr>
         <w:t>장바구니화면</w:t>
       </w:r>
@@ -2585,7 +2591,6 @@
           <w:rFonts w:ascii="맑은 고딕" w:eastAsia="맑은 고딕" w:cs="맑은 고딕"/>
           <w:kern w:val="0"/>
           <w:szCs w:val="20"/>
-          <w:lang/>
         </w:rPr>
         <w:t xml:space="preserve"> : </w:t>
       </w:r>
@@ -2594,7 +2599,6 @@
           <w:rFonts w:ascii="맑은 고딕" w:eastAsia="맑은 고딕" w:cs="맑은 고딕" w:hint="eastAsia"/>
           <w:kern w:val="0"/>
           <w:szCs w:val="20"/>
-          <w:lang/>
         </w:rPr>
         <w:t>새로운</w:t>
       </w:r>
@@ -2603,7 +2607,6 @@
           <w:rFonts w:ascii="맑은 고딕" w:eastAsia="맑은 고딕" w:cs="맑은 고딕"/>
           <w:kern w:val="0"/>
           <w:szCs w:val="20"/>
-          <w:lang/>
         </w:rPr>
         <w:t xml:space="preserve"> </w:t>
       </w:r>
@@ -2612,7 +2615,6 @@
           <w:rFonts w:ascii="맑은 고딕" w:eastAsia="맑은 고딕" w:cs="맑은 고딕" w:hint="eastAsia"/>
           <w:kern w:val="0"/>
           <w:szCs w:val="20"/>
-          <w:lang/>
         </w:rPr>
         <w:t>액티버티</w:t>
       </w:r>
@@ -2621,7 +2623,6 @@
           <w:rFonts w:ascii="맑은 고딕" w:eastAsia="맑은 고딕" w:cs="맑은 고딕"/>
           <w:kern w:val="0"/>
           <w:szCs w:val="20"/>
-          <w:lang/>
         </w:rPr>
         <w:t xml:space="preserve">. </w:t>
       </w:r>
@@ -2630,7 +2631,6 @@
           <w:rFonts w:ascii="맑은 고딕" w:eastAsia="맑은 고딕" w:cs="맑은 고딕" w:hint="eastAsia"/>
           <w:kern w:val="0"/>
           <w:szCs w:val="20"/>
-          <w:lang/>
         </w:rPr>
         <w:t>이곳에서만</w:t>
       </w:r>
@@ -2639,7 +2639,6 @@
           <w:rFonts w:ascii="맑은 고딕" w:eastAsia="맑은 고딕" w:cs="맑은 고딕"/>
           <w:kern w:val="0"/>
           <w:szCs w:val="20"/>
-          <w:lang/>
         </w:rPr>
         <w:t xml:space="preserve"> </w:t>
       </w:r>
@@ -2648,7 +2647,6 @@
           <w:rFonts w:ascii="맑은 고딕" w:eastAsia="맑은 고딕" w:cs="맑은 고딕" w:hint="eastAsia"/>
           <w:kern w:val="0"/>
           <w:szCs w:val="20"/>
-          <w:lang/>
         </w:rPr>
         <w:t>주문하기</w:t>
       </w:r>
@@ -2657,7 +2655,6 @@
           <w:rFonts w:ascii="맑은 고딕" w:eastAsia="맑은 고딕" w:cs="맑은 고딕"/>
           <w:kern w:val="0"/>
           <w:szCs w:val="20"/>
-          <w:lang/>
         </w:rPr>
         <w:t xml:space="preserve"> </w:t>
       </w:r>
@@ -2666,7 +2663,6 @@
           <w:rFonts w:ascii="맑은 고딕" w:eastAsia="맑은 고딕" w:cs="맑은 고딕" w:hint="eastAsia"/>
           <w:kern w:val="0"/>
           <w:szCs w:val="20"/>
-          <w:lang/>
         </w:rPr>
         <w:t>가능</w:t>
       </w:r>
@@ -2677,7 +2673,6 @@
           <w:rFonts w:ascii="맑은 고딕" w:eastAsia="맑은 고딕" w:cs="맑은 고딕"/>
           <w:kern w:val="0"/>
           <w:szCs w:val="20"/>
-          <w:lang/>
         </w:rPr>
         <w:t xml:space="preserve">   </w:t>
       </w:r>
@@ -2686,7 +2681,6 @@
           <w:rFonts w:ascii="맑은 고딕" w:eastAsia="맑은 고딕" w:cs="맑은 고딕" w:hint="eastAsia"/>
           <w:kern w:val="0"/>
           <w:szCs w:val="20"/>
-          <w:lang/>
         </w:rPr>
         <w:t>주문하기</w:t>
       </w:r>
@@ -2695,7 +2689,6 @@
           <w:rFonts w:ascii="맑은 고딕" w:eastAsia="맑은 고딕" w:cs="맑은 고딕"/>
           <w:kern w:val="0"/>
           <w:szCs w:val="20"/>
-          <w:lang/>
         </w:rPr>
         <w:t xml:space="preserve"> : </w:t>
       </w:r>
@@ -2704,7 +2697,6 @@
           <w:rFonts w:ascii="맑은 고딕" w:eastAsia="맑은 고딕" w:cs="맑은 고딕" w:hint="eastAsia"/>
           <w:kern w:val="0"/>
           <w:szCs w:val="20"/>
-          <w:lang/>
         </w:rPr>
         <w:t>장바구니화면을</w:t>
       </w:r>
@@ -2713,7 +2705,6 @@
           <w:rFonts w:ascii="맑은 고딕" w:eastAsia="맑은 고딕" w:cs="맑은 고딕"/>
           <w:kern w:val="0"/>
           <w:szCs w:val="20"/>
-          <w:lang/>
         </w:rPr>
         <w:t xml:space="preserve"> </w:t>
       </w:r>
@@ -2722,7 +2713,6 @@
           <w:rFonts w:ascii="맑은 고딕" w:eastAsia="맑은 고딕" w:cs="맑은 고딕" w:hint="eastAsia"/>
           <w:kern w:val="0"/>
           <w:szCs w:val="20"/>
-          <w:lang/>
         </w:rPr>
         <w:t>갱신</w:t>
       </w:r>
@@ -2731,7 +2721,7 @@
       <w:pPr>
         <w:pStyle w:val="1"/>
       </w:pPr>
-      <w:bookmarkStart w:id="2" w:name="_Toc403387931"/>
+      <w:bookmarkStart w:id="3" w:name="_Toc403400282"/>
       <w:r>
         <w:rPr>
           <w:rFonts w:hint="eastAsia"/>
@@ -2744,7 +2734,7 @@
         </w:rPr>
         <w:t xml:space="preserve"> 주소</w:t>
       </w:r>
-      <w:bookmarkEnd w:id="2"/>
+      <w:bookmarkEnd w:id="3"/>
     </w:p>
     <w:p>
       <w:r>
@@ -2809,7 +2799,7 @@
       <w:pPr>
         <w:pStyle w:val="1"/>
       </w:pPr>
-      <w:bookmarkStart w:id="3" w:name="_Toc403387932"/>
+      <w:bookmarkStart w:id="4" w:name="_Toc403400283"/>
       <w:r>
         <w:rPr>
           <w:rFonts w:hint="eastAsia"/>
@@ -2834,7 +2824,7 @@
         </w:rPr>
         <w:t>)</w:t>
       </w:r>
-      <w:bookmarkEnd w:id="3"/>
+      <w:bookmarkEnd w:id="4"/>
     </w:p>
     <w:p>
       <w:r>
@@ -3261,7 +3251,7 @@
       <w:pPr>
         <w:pStyle w:val="1"/>
       </w:pPr>
-      <w:bookmarkStart w:id="4" w:name="_Toc403387933"/>
+      <w:bookmarkStart w:id="5" w:name="_Toc403400284"/>
       <w:r>
         <w:rPr>
           <w:rFonts w:hint="eastAsia"/>
@@ -3286,13 +3276,13 @@
         </w:rPr>
         <w:t>)</w:t>
       </w:r>
-      <w:bookmarkEnd w:id="4"/>
       <w:r>
         <w:rPr>
           <w:rFonts w:hint="eastAsia"/>
         </w:rPr>
         <w:t>, 가입여부 확인</w:t>
       </w:r>
+      <w:bookmarkEnd w:id="5"/>
     </w:p>
     <w:p>
       <w:r>
@@ -3426,9 +3416,6 @@
           <w:tab w:val="left" w:pos="1425"/>
         </w:tabs>
         <w:ind w:firstLine="195"/>
-        <w:rPr>
-          <w:rFonts w:hint="eastAsia"/>
-        </w:rPr>
       </w:pPr>
       <w:r>
         <w:rPr>
@@ -3468,21 +3455,21 @@
           <w:szCs w:val="18"/>
         </w:rPr>
       </w:pPr>
-      <w:bookmarkStart w:id="5" w:name="_이미지_다운로드"/>
-      <w:bookmarkEnd w:id="5"/>
+      <w:bookmarkStart w:id="6" w:name="_이미지_다운로드"/>
+      <w:bookmarkEnd w:id="6"/>
     </w:p>
     <w:p>
       <w:pPr>
         <w:pStyle w:val="1"/>
       </w:pPr>
-      <w:bookmarkStart w:id="6" w:name="_Toc403387934"/>
+      <w:bookmarkStart w:id="7" w:name="_Toc403400285"/>
       <w:r>
         <w:rPr>
           <w:rFonts w:hint="eastAsia"/>
         </w:rPr>
         <w:t>회원가입(배달자)</w:t>
       </w:r>
-      <w:bookmarkEnd w:id="6"/>
+      <w:bookmarkEnd w:id="7"/>
     </w:p>
     <w:p>
       <w:r>
@@ -3659,7 +3646,7 @@
       <w:pPr>
         <w:pStyle w:val="1"/>
       </w:pPr>
-      <w:bookmarkStart w:id="7" w:name="_Toc403387935"/>
+      <w:bookmarkStart w:id="8" w:name="_Toc403400286"/>
       <w:r>
         <w:rPr>
           <w:rFonts w:hint="eastAsia"/>
@@ -3684,7 +3671,6 @@
         </w:rPr>
         <w:t>)</w:t>
       </w:r>
-      <w:bookmarkEnd w:id="7"/>
       <w:r>
         <w:rPr>
           <w:rFonts w:hint="eastAsia"/>
@@ -3697,6 +3683,7 @@
         </w:rPr>
         <w:t>, 가입여부 확인</w:t>
       </w:r>
+      <w:bookmarkEnd w:id="8"/>
     </w:p>
     <w:p>
       <w:r>
@@ -3921,9 +3908,9 @@
       <w:pPr>
         <w:pStyle w:val="1"/>
       </w:pPr>
-      <w:bookmarkStart w:id="8" w:name="_마이페이지_내용"/>
-      <w:bookmarkStart w:id="9" w:name="_Toc403387936"/>
-      <w:bookmarkEnd w:id="8"/>
+      <w:bookmarkStart w:id="9" w:name="_마이페이지_내용"/>
+      <w:bookmarkStart w:id="10" w:name="_Toc403400287"/>
+      <w:bookmarkEnd w:id="9"/>
       <w:r>
         <w:rPr>
           <w:rFonts w:hint="eastAsia"/>
@@ -3942,7 +3929,7 @@
         </w:rPr>
         <w:t xml:space="preserve"> 가져오기</w:t>
       </w:r>
-      <w:bookmarkEnd w:id="9"/>
+      <w:bookmarkEnd w:id="10"/>
     </w:p>
     <w:p>
       <w:r>
@@ -4127,7 +4114,7 @@
       <w:pPr>
         <w:pStyle w:val="1"/>
       </w:pPr>
-      <w:bookmarkStart w:id="10" w:name="_Toc403387937"/>
+      <w:bookmarkStart w:id="11" w:name="_Toc403400288"/>
       <w:r>
         <w:rPr>
           <w:rFonts w:hint="eastAsia"/>
@@ -4152,7 +4139,7 @@
         </w:rPr>
         <w:t>가져오기</w:t>
       </w:r>
-      <w:bookmarkEnd w:id="10"/>
+      <w:bookmarkEnd w:id="11"/>
     </w:p>
     <w:p>
       <w:r>
@@ -4288,7 +4275,7 @@
       <w:pPr>
         <w:pStyle w:val="1"/>
       </w:pPr>
-      <w:bookmarkStart w:id="11" w:name="_Toc403387938"/>
+      <w:bookmarkStart w:id="12" w:name="_Toc403400289"/>
       <w:r>
         <w:rPr>
           <w:rFonts w:hint="eastAsia"/>
@@ -4302,7 +4289,7 @@
         </w:rPr>
         <w:t>가져오기</w:t>
       </w:r>
-      <w:bookmarkEnd w:id="11"/>
+      <w:bookmarkEnd w:id="12"/>
     </w:p>
     <w:p>
       <w:r>
@@ -4334,9 +4321,6 @@
     <w:p>
       <w:pPr>
         <w:ind w:firstLineChars="100" w:firstLine="200"/>
-        <w:rPr>
-          <w:rFonts w:hint="eastAsia"/>
-        </w:rPr>
       </w:pPr>
       <w:r>
         <w:rPr>
@@ -4398,6 +4382,12 @@
           <w:rFonts w:hint="eastAsia"/>
         </w:rPr>
         <w:t>shopID : DB상의 shop 인덱스번호</w:t>
+      </w:r>
+      <w:r>
+        <w:rPr>
+          <w:rFonts w:hint="eastAsia"/>
+        </w:rPr>
+        <w:t>. 만일 첫번째 shopID가 0이면, 에러임. error 확인</w:t>
       </w:r>
     </w:p>
     <w:p>
@@ -4593,7 +4583,7 @@
       <w:pPr>
         <w:pStyle w:val="1"/>
       </w:pPr>
-      <w:bookmarkStart w:id="12" w:name="_Toc403387939"/>
+      <w:bookmarkStart w:id="13" w:name="_Toc403400290"/>
       <w:r>
         <w:rPr>
           <w:rFonts w:hint="eastAsia"/>
@@ -4612,7 +4602,7 @@
         </w:rPr>
         <w:t xml:space="preserve"> 가져오기</w:t>
       </w:r>
-      <w:bookmarkEnd w:id="12"/>
+      <w:bookmarkEnd w:id="13"/>
     </w:p>
     <w:p>
       <w:r>
@@ -4683,6 +4673,24 @@
           <w:rFonts w:hint="eastAsia"/>
         </w:rPr>
         <w:t>menuID : DB상의 menu 인덱스번호</w:t>
+      </w:r>
+      <w:r>
+        <w:rPr>
+          <w:rFonts w:hint="eastAsia"/>
+        </w:rPr>
+        <w:t>.</w:t>
+      </w:r>
+      <w:r>
+        <w:rPr>
+          <w:rFonts w:hint="eastAsia"/>
+        </w:rPr>
+        <w:t xml:space="preserve"> </w:t>
+      </w:r>
+      <w:r>
+        <w:rPr>
+          <w:rFonts w:hint="eastAsia"/>
+        </w:rPr>
+        <w:t>만일 첫번째 menuID가 0이면, 에러임. error 확인</w:t>
       </w:r>
     </w:p>
     <w:p>
@@ -4796,7 +4804,7 @@
       <w:pPr>
         <w:pStyle w:val="1"/>
       </w:pPr>
-      <w:bookmarkStart w:id="13" w:name="_Toc403387940"/>
+      <w:bookmarkStart w:id="14" w:name="_Toc403400291"/>
       <w:r>
         <w:rPr>
           <w:rFonts w:hint="eastAsia"/>
@@ -4804,7 +4812,308 @@
         <w:lastRenderedPageBreak/>
         <w:t>주문하기</w:t>
       </w:r>
-      <w:bookmarkEnd w:id="13"/>
+      <w:bookmarkEnd w:id="14"/>
+    </w:p>
+    <w:p>
+      <w:r>
+        <w:t xml:space="preserve">- 주소 : </w:t>
+      </w:r>
+      <w:r>
+        <w:rPr>
+          <w:rFonts w:hint="eastAsia"/>
+        </w:rPr>
+        <w:t>/api/order</w:t>
+      </w:r>
+    </w:p>
+    <w:p>
+      <w:r>
+        <w:t>- Parameters :</w:t>
+      </w:r>
+    </w:p>
+    <w:p>
+      <w:pPr>
+        <w:ind w:firstLineChars="100" w:firstLine="200"/>
+      </w:pPr>
+      <w:r>
+        <w:rPr>
+          <w:rFonts w:hint="eastAsia"/>
+        </w:rPr>
+        <w:t>memberID : DB상의 member 인덱스번호 (필수)</w:t>
+      </w:r>
+    </w:p>
+    <w:p>
+      <w:pPr>
+        <w:ind w:firstLineChars="100" w:firstLine="200"/>
+      </w:pPr>
+      <w:r>
+        <w:rPr>
+          <w:rFonts w:hint="eastAsia"/>
+        </w:rPr>
+        <w:t>shopID : DB상의 shop 인덱스번호 (필수)</w:t>
+      </w:r>
+    </w:p>
+    <w:p>
+      <w:pPr>
+        <w:ind w:firstLineChars="100" w:firstLine="200"/>
+        <w:rPr>
+          <w:rFonts w:hint="eastAsia"/>
+        </w:rPr>
+      </w:pPr>
+      <w:r>
+        <w:rPr>
+          <w:rFonts w:hint="eastAsia"/>
+        </w:rPr>
+        <w:t xml:space="preserve">payType : 결제방식 (필수 : </w:t>
+      </w:r>
+      <w:r>
+        <w:rPr>
+          <w:rFonts w:hint="eastAsia"/>
+        </w:rPr>
+        <w:t>0-현금, 1-카드, 2-지역화폐</w:t>
+      </w:r>
+      <w:r>
+        <w:rPr>
+          <w:rFonts w:hint="eastAsia"/>
+        </w:rPr>
+        <w:t>)</w:t>
+      </w:r>
+    </w:p>
+    <w:p>
+      <w:pPr>
+        <w:ind w:firstLineChars="100" w:firstLine="200"/>
+        <w:rPr>
+          <w:rFonts w:hint="eastAsia"/>
+        </w:rPr>
+      </w:pPr>
+      <w:r>
+        <w:t>address</w:t>
+      </w:r>
+      <w:r>
+        <w:rPr>
+          <w:rFonts w:hint="eastAsia"/>
+        </w:rPr>
+        <w:t xml:space="preserve"> : 배송지 주소</w:t>
+      </w:r>
+    </w:p>
+    <w:p>
+      <w:pPr>
+        <w:ind w:firstLineChars="100" w:firstLine="200"/>
+        <w:rPr>
+          <w:rFonts w:hint="eastAsia"/>
+        </w:rPr>
+      </w:pPr>
+      <w:r>
+        <w:t>orderPrice</w:t>
+      </w:r>
+      <w:r>
+        <w:rPr>
+          <w:rFonts w:hint="eastAsia"/>
+        </w:rPr>
+        <w:t xml:space="preserve"> : 주문 총 금액</w:t>
+      </w:r>
+    </w:p>
+    <w:p>
+      <w:pPr>
+        <w:ind w:firstLineChars="100" w:firstLine="200"/>
+      </w:pPr>
+      <w:r>
+        <w:t>Descript</w:t>
+      </w:r>
+      <w:r>
+        <w:rPr>
+          <w:rFonts w:hint="eastAsia"/>
+        </w:rPr>
+        <w:t xml:space="preserve"> : 배송시 요청사항.</w:t>
+      </w:r>
+    </w:p>
+    <w:p>
+      <w:pPr>
+        <w:rPr>
+          <w:rFonts w:hint="eastAsia"/>
+        </w:rPr>
+      </w:pPr>
+      <w:r>
+        <w:t>- return</w:t>
+      </w:r>
+    </w:p>
+    <w:p>
+      <w:pPr>
+        <w:ind w:firstLineChars="100" w:firstLine="200"/>
+      </w:pPr>
+      <w:r>
+        <w:rPr>
+          <w:rFonts w:hint="eastAsia"/>
+        </w:rPr>
+        <w:t>ResultCode : (</w:t>
+      </w:r>
+      <w:r>
+        <w:t>ok - 성공시</w:t>
+      </w:r>
+      <w:r>
+        <w:rPr>
+          <w:rFonts w:hint="eastAsia"/>
+        </w:rPr>
+        <w:t xml:space="preserve">, </w:t>
+      </w:r>
+      <w:r>
+        <w:t>fail - 실패시</w:t>
+      </w:r>
+      <w:r>
+        <w:rPr>
+          <w:rFonts w:hint="eastAsia"/>
+        </w:rPr>
+        <w:t>)</w:t>
+      </w:r>
+    </w:p>
+    <w:p>
+      <w:pPr>
+        <w:ind w:firstLineChars="100" w:firstLine="180"/>
+      </w:pPr>
+      <w:r>
+        <w:rPr>
+          <w:rFonts w:ascii="맑은 고딕" w:eastAsia="맑은 고딕" w:cs="맑은 고딕" w:hint="eastAsia"/>
+          <w:color w:val="000000"/>
+          <w:kern w:val="0"/>
+          <w:sz w:val="18"/>
+          <w:szCs w:val="18"/>
+        </w:rPr>
+        <w:t xml:space="preserve"> [</w:t>
+      </w:r>
+      <w:r>
+        <w:rPr>
+          <w:rFonts w:ascii="맑은 고딕" w:eastAsia="맑은 고딕" w:cs="맑은 고딕"/>
+          <w:color w:val="000000"/>
+          <w:kern w:val="0"/>
+          <w:sz w:val="18"/>
+          <w:szCs w:val="18"/>
+        </w:rPr>
+        <w:t>{"ResultCode":"</w:t>
+      </w:r>
+      <w:r>
+        <w:rPr>
+          <w:rFonts w:ascii="맑은 고딕" w:eastAsia="맑은 고딕" w:cs="맑은 고딕" w:hint="eastAsia"/>
+          <w:color w:val="000000"/>
+          <w:kern w:val="0"/>
+          <w:sz w:val="18"/>
+          <w:szCs w:val="18"/>
+        </w:rPr>
+        <w:t>ok</w:t>
+      </w:r>
+      <w:r>
+        <w:rPr>
+          <w:rFonts w:ascii="맑은 고딕" w:eastAsia="맑은 고딕" w:cs="맑은 고딕"/>
+          <w:color w:val="000000"/>
+          <w:kern w:val="0"/>
+          <w:sz w:val="18"/>
+          <w:szCs w:val="18"/>
+        </w:rPr>
+        <w:t>"}</w:t>
+      </w:r>
+      <w:r>
+        <w:rPr>
+          <w:rFonts w:ascii="맑은 고딕" w:eastAsia="맑은 고딕" w:cs="맑은 고딕" w:hint="eastAsia"/>
+          <w:color w:val="000000"/>
+          <w:kern w:val="0"/>
+          <w:sz w:val="18"/>
+          <w:szCs w:val="18"/>
+        </w:rPr>
+        <w:t xml:space="preserve">] </w:t>
+      </w:r>
+      <w:r>
+        <w:rPr>
+          <w:rFonts w:ascii="맑은 고딕" w:eastAsia="맑은 고딕" w:cs="맑은 고딕"/>
+          <w:color w:val="000000"/>
+          <w:kern w:val="0"/>
+          <w:sz w:val="18"/>
+          <w:szCs w:val="18"/>
+        </w:rPr>
+        <w:sym w:font="Wingdings" w:char="F0DF"/>
+      </w:r>
+      <w:r>
+        <w:rPr>
+          <w:rFonts w:ascii="맑은 고딕" w:eastAsia="맑은 고딕" w:cs="맑은 고딕" w:hint="eastAsia"/>
+          <w:color w:val="000000"/>
+          <w:kern w:val="0"/>
+          <w:sz w:val="18"/>
+          <w:szCs w:val="18"/>
+        </w:rPr>
+        <w:t xml:space="preserve"> 성공시 결과</w:t>
+      </w:r>
+    </w:p>
+    <w:p>
+      <w:pPr>
+        <w:tabs>
+          <w:tab w:val="left" w:pos="3765"/>
+        </w:tabs>
+        <w:ind w:firstLineChars="150" w:firstLine="270"/>
+        <w:rPr>
+          <w:rFonts w:ascii="맑은 고딕" w:eastAsia="맑은 고딕" w:cs="맑은 고딕"/>
+          <w:color w:val="000000"/>
+          <w:kern w:val="0"/>
+          <w:sz w:val="18"/>
+          <w:szCs w:val="18"/>
+        </w:rPr>
+      </w:pPr>
+      <w:r>
+        <w:rPr>
+          <w:rFonts w:ascii="맑은 고딕" w:eastAsia="맑은 고딕" w:cs="맑은 고딕" w:hint="eastAsia"/>
+          <w:color w:val="000000"/>
+          <w:kern w:val="0"/>
+          <w:sz w:val="18"/>
+          <w:szCs w:val="18"/>
+        </w:rPr>
+        <w:t>[</w:t>
+      </w:r>
+      <w:r>
+        <w:rPr>
+          <w:rFonts w:ascii="맑은 고딕" w:eastAsia="맑은 고딕" w:cs="맑은 고딕"/>
+          <w:color w:val="000000"/>
+          <w:kern w:val="0"/>
+          <w:sz w:val="18"/>
+          <w:szCs w:val="18"/>
+        </w:rPr>
+        <w:t>{"ResultCode":"fail"}</w:t>
+      </w:r>
+      <w:r>
+        <w:rPr>
+          <w:rFonts w:ascii="맑은 고딕" w:eastAsia="맑은 고딕" w:cs="맑은 고딕" w:hint="eastAsia"/>
+          <w:color w:val="000000"/>
+          <w:kern w:val="0"/>
+          <w:sz w:val="18"/>
+          <w:szCs w:val="18"/>
+        </w:rPr>
+        <w:t xml:space="preserve">] </w:t>
+      </w:r>
+      <w:r>
+        <w:rPr>
+          <w:rFonts w:ascii="맑은 고딕" w:eastAsia="맑은 고딕" w:cs="맑은 고딕"/>
+          <w:color w:val="000000"/>
+          <w:kern w:val="0"/>
+          <w:sz w:val="18"/>
+          <w:szCs w:val="18"/>
+        </w:rPr>
+        <w:sym w:font="Wingdings" w:char="F0DF"/>
+      </w:r>
+      <w:r>
+        <w:rPr>
+          <w:rFonts w:ascii="맑은 고딕" w:eastAsia="맑은 고딕" w:cs="맑은 고딕" w:hint="eastAsia"/>
+          <w:color w:val="000000"/>
+          <w:kern w:val="0"/>
+          <w:sz w:val="18"/>
+          <w:szCs w:val="18"/>
+        </w:rPr>
+        <w:t xml:space="preserve"> 실패시 결과</w:t>
+      </w:r>
+      <w:r>
+        <w:rPr>
+          <w:rFonts w:ascii="맑은 고딕" w:eastAsia="맑은 고딕" w:cs="맑은 고딕"/>
+          <w:color w:val="000000"/>
+          <w:kern w:val="0"/>
+          <w:sz w:val="18"/>
+          <w:szCs w:val="18"/>
+        </w:rPr>
+        <w:tab/>
+      </w:r>
     </w:p>
     <w:p>
       <w:pPr>
@@ -4824,7 +5133,7 @@
       <w:pPr>
         <w:pStyle w:val="1"/>
       </w:pPr>
-      <w:bookmarkStart w:id="14" w:name="_Toc403387941"/>
+      <w:bookmarkStart w:id="15" w:name="_Toc403400292"/>
       <w:r>
         <w:rPr>
           <w:rFonts w:hint="eastAsia"/>
@@ -4843,7 +5152,7 @@
         </w:rPr>
         <w:t xml:space="preserve"> 가져오기</w:t>
       </w:r>
-      <w:bookmarkEnd w:id="14"/>
+      <w:bookmarkEnd w:id="15"/>
     </w:p>
     <w:p>
       <w:r>
@@ -4887,9 +5196,6 @@
     <w:p>
       <w:pPr>
         <w:ind w:firstLineChars="100" w:firstLine="200"/>
-        <w:rPr>
-          <w:rFonts w:hint="eastAsia"/>
-        </w:rPr>
       </w:pPr>
       <w:r>
         <w:rPr>
@@ -5127,20 +5433,20 @@
       <w:pPr>
         <w:pStyle w:val="1"/>
       </w:pPr>
-      <w:bookmarkStart w:id="15" w:name="_Toc403387942"/>
+      <w:bookmarkStart w:id="16" w:name="_Toc403400293"/>
       <w:r>
         <w:rPr>
           <w:rFonts w:hint="eastAsia"/>
         </w:rPr>
         <w:t xml:space="preserve">배달 </w:t>
       </w:r>
-      <w:bookmarkEnd w:id="15"/>
       <w:r>
         <w:rPr>
           <w:rFonts w:hint="eastAsia"/>
         </w:rPr>
         <w:t>찜하기</w:t>
       </w:r>
+      <w:bookmarkEnd w:id="16"/>
     </w:p>
     <w:p/>
     <w:p>
@@ -5156,6 +5462,7 @@
     </w:p>
     <w:p>
       <w:r>
+        <w:lastRenderedPageBreak/>
         <w:t>- Parameters :</w:t>
       </w:r>
     </w:p>
@@ -5321,14 +5628,7 @@
         <w:rPr>
           <w:rFonts w:hint="eastAsia"/>
         </w:rPr>
-        <w:t xml:space="preserve">  shopImage : 상점대표 이미지 (도메인을 제외한 전체경로값. 이미지를 가져오는 경우 도메인+shopImage 로 </w:t>
-      </w:r>
-      <w:r>
-        <w:rPr>
-          <w:rFonts w:hint="eastAsia"/>
-        </w:rPr>
-        <w:lastRenderedPageBreak/>
-        <w:t>이미지의 웹상 전체경로를 얻을 수 있다.)</w:t>
+        <w:t xml:space="preserve">  shopImage : 상점대표 이미지 (도메인을 제외한 전체경로값. 이미지를 가져오는 경우 도메인+shopImage 로 이미지의 웹상 전체경로를 얻을 수 있다.)</w:t>
       </w:r>
     </w:p>
     <w:p>
@@ -5401,64 +5701,43 @@
       <w:pPr>
         <w:pStyle w:val="1"/>
       </w:pPr>
-      <w:bookmarkStart w:id="16" w:name="_Toc403387943"/>
+      <w:bookmarkStart w:id="17" w:name="_Toc403400294"/>
       <w:r>
         <w:rPr>
           <w:rFonts w:hint="eastAsia"/>
         </w:rPr>
         <w:t>장바구니에 추가</w:t>
       </w:r>
-      <w:bookmarkEnd w:id="16"/>
-    </w:p>
-    <w:p>
-      <w:pPr>
-        <w:rPr>
-          <w:rFonts w:hint="eastAsia"/>
-        </w:rPr>
-      </w:pPr>
-    </w:p>
-    <w:p>
-      <w:pPr>
-        <w:rPr>
-          <w:rFonts w:hint="eastAsia"/>
-        </w:rPr>
-      </w:pPr>
-    </w:p>
+      <w:bookmarkEnd w:id="17"/>
+    </w:p>
+    <w:p/>
+    <w:p/>
     <w:p>
       <w:pPr>
         <w:pStyle w:val="1"/>
-        <w:rPr>
-          <w:rFonts w:hint="eastAsia"/>
-        </w:rPr>
-      </w:pPr>
-      <w:bookmarkStart w:id="17" w:name="_Toc403387944"/>
+      </w:pPr>
+      <w:bookmarkStart w:id="18" w:name="_Toc403400295"/>
       <w:r>
         <w:rPr>
           <w:rFonts w:hint="eastAsia"/>
         </w:rPr>
         <w:t>장바구니에서 삭제</w:t>
       </w:r>
-      <w:bookmarkEnd w:id="17"/>
-    </w:p>
-    <w:p>
-      <w:pPr>
-        <w:rPr>
-          <w:rFonts w:hint="eastAsia"/>
-        </w:rPr>
-      </w:pPr>
-    </w:p>
+      <w:bookmarkEnd w:id="18"/>
+    </w:p>
+    <w:p/>
     <w:p>
       <w:pPr>
         <w:pStyle w:val="1"/>
       </w:pPr>
-      <w:bookmarkStart w:id="18" w:name="_Toc403387945"/>
+      <w:bookmarkStart w:id="19" w:name="_Toc403400296"/>
       <w:r>
         <w:rPr>
           <w:rFonts w:hint="eastAsia"/>
         </w:rPr>
         <w:t>장바구니 리스트 가져오기</w:t>
       </w:r>
-      <w:bookmarkEnd w:id="18"/>
+      <w:bookmarkEnd w:id="19"/>
     </w:p>
     <w:sectPr>
       <w:pgSz w:w="11906" w:h="16838"/>

--- a/CKCK_API.docx
+++ b/CKCK_API.docx
@@ -2847,7 +2847,15 @@
       </w:r>
     </w:p>
     <w:p>
-      <w:r>
+      <w:pPr>
+        <w:rPr>
+          <w:b/>
+        </w:rPr>
+      </w:pPr>
+      <w:r>
+        <w:rPr>
+          <w:b/>
+        </w:rPr>
         <w:t>- Parameters :</w:t>
       </w:r>
     </w:p>
@@ -2856,7 +2864,24 @@
         <w:rPr>
           <w:rFonts w:hint="eastAsia"/>
         </w:rPr>
-        <w:t xml:space="preserve">    </w:t>
+        <w:t xml:space="preserve">  uniqueKey </w:t>
+      </w:r>
+      <w:r>
+        <w:t xml:space="preserve"> - </w:t>
+      </w:r>
+      <w:r>
+        <w:rPr>
+          <w:rFonts w:hint="eastAsia"/>
+        </w:rPr>
+        <w:t>휴대폰 고유키와 같이 기기의 고유한 값 (필수, 회원구별을 이 키를 토대로 하게됨)</w:t>
+      </w:r>
+    </w:p>
+    <w:p>
+      <w:r>
+        <w:rPr>
+          <w:rFonts w:hint="eastAsia"/>
+        </w:rPr>
+        <w:t xml:space="preserve">  </w:t>
       </w:r>
       <w:r>
         <w:rPr>
@@ -2879,7 +2904,7 @@
         <w:rPr>
           <w:rFonts w:hint="eastAsia"/>
         </w:rPr>
-        <w:t xml:space="preserve">    </w:t>
+        <w:t xml:space="preserve">  </w:t>
       </w:r>
       <w:r>
         <w:rPr>
@@ -2902,30 +2927,7 @@
         <w:rPr>
           <w:rFonts w:hint="eastAsia"/>
         </w:rPr>
-        <w:t xml:space="preserve">    </w:t>
-      </w:r>
-      <w:r>
-        <w:rPr>
-          <w:rFonts w:hint="eastAsia"/>
-        </w:rPr>
-        <w:t xml:space="preserve">uniqueKey </w:t>
-      </w:r>
-      <w:r>
-        <w:t xml:space="preserve"> - </w:t>
-      </w:r>
-      <w:r>
-        <w:rPr>
-          <w:rFonts w:hint="eastAsia"/>
-        </w:rPr>
-        <w:t>휴대폰 고유키와 같이 기기의 고유한 값 (회원구별을 이 키를 토대로 하게됨)</w:t>
-      </w:r>
-    </w:p>
-    <w:p>
-      <w:r>
-        <w:rPr>
-          <w:rFonts w:hint="eastAsia"/>
-        </w:rPr>
-        <w:t xml:space="preserve">    </w:t>
+        <w:t xml:space="preserve">  </w:t>
       </w:r>
       <w:r>
         <w:rPr>
@@ -2957,7 +2959,7 @@
         <w:rPr>
           <w:rFonts w:hint="eastAsia"/>
         </w:rPr>
-        <w:t xml:space="preserve">    </w:t>
+        <w:t xml:space="preserve">  </w:t>
       </w:r>
       <w:r>
         <w:rPr>
@@ -2986,7 +2988,7 @@
         <w:rPr>
           <w:rFonts w:hint="eastAsia"/>
         </w:rPr>
-        <w:t xml:space="preserve">    </w:t>
+        <w:t xml:space="preserve">  </w:t>
       </w:r>
       <w:r>
         <w:rPr>
@@ -3005,7 +3007,15 @@
       </w:r>
     </w:p>
     <w:p>
-      <w:r>
+      <w:pPr>
+        <w:rPr>
+          <w:b/>
+        </w:rPr>
+      </w:pPr>
+      <w:r>
+        <w:rPr>
+          <w:b/>
+        </w:rPr>
         <w:t>- return</w:t>
       </w:r>
     </w:p>
@@ -3305,11 +3315,24 @@
       </w:r>
     </w:p>
     <w:p>
-      <w:r>
+      <w:pPr>
+        <w:rPr>
+          <w:b/>
+        </w:rPr>
+      </w:pPr>
+      <w:r>
+        <w:rPr>
+          <w:b/>
+        </w:rPr>
         <w:t>- Parameters :</w:t>
       </w:r>
     </w:p>
     <w:p>
+      <w:pPr>
+        <w:rPr>
+          <w:rFonts w:hint="eastAsia"/>
+        </w:rPr>
+      </w:pPr>
       <w:r>
         <w:rPr>
           <w:rFonts w:hint="eastAsia"/>
@@ -3346,9 +3369,23 @@
         </w:rPr>
         <w:t>휴대폰 고유키와 같이 기기의 고유한 값</w:t>
       </w:r>
-    </w:p>
-    <w:p>
-      <w:r>
+      <w:r>
+        <w:rPr>
+          <w:rFonts w:hint="eastAsia"/>
+        </w:rPr>
+        <w:t xml:space="preserve"> (필수)</w:t>
+      </w:r>
+    </w:p>
+    <w:p>
+      <w:pPr>
+        <w:rPr>
+          <w:b/>
+        </w:rPr>
+      </w:pPr>
+      <w:r>
+        <w:rPr>
+          <w:b/>
+        </w:rPr>
         <w:t>- return</w:t>
       </w:r>
     </w:p>
@@ -3357,27 +3394,13 @@
         <w:rPr>
           <w:rFonts w:hint="eastAsia"/>
         </w:rPr>
-        <w:t xml:space="preserve">  memberID </w:t>
-      </w:r>
-      <w:r>
-        <w:rPr>
-          <w:rFonts w:hint="eastAsia"/>
-        </w:rPr>
-        <w:t>: (</w:t>
-      </w:r>
-      <w:r>
-        <w:rPr>
-          <w:rFonts w:hint="eastAsia"/>
-        </w:rPr>
-        <w:t>가입된 경우 DB상의 member 의 인덱스번호(숫자), 가입되어 있지 않은 경우 0)</w:t>
-      </w:r>
-    </w:p>
-    <w:p>
-      <w:r>
-        <w:rPr>
-          <w:rFonts w:hint="eastAsia"/>
-        </w:rPr>
-        <w:t xml:space="preserve">  memName : 회원이름</w:t>
+        <w:t xml:space="preserve">  </w:t>
+      </w:r>
+      <w:r>
+        <w:rPr>
+          <w:rFonts w:hint="eastAsia"/>
+        </w:rPr>
+        <w:t>memName : 회원이름</w:t>
       </w:r>
     </w:p>
     <w:p>
@@ -3441,7 +3464,6 @@
         <w:rPr>
           <w:rFonts w:hint="eastAsia"/>
         </w:rPr>
-        <w:lastRenderedPageBreak/>
         <w:t>address2 : 번지, 건물명 등의 회원이 직접 입력한 상세주소</w:t>
       </w:r>
     </w:p>
@@ -3492,7 +3514,15 @@
       </w:r>
     </w:p>
     <w:p>
-      <w:r>
+      <w:pPr>
+        <w:rPr>
+          <w:b/>
+        </w:rPr>
+      </w:pPr>
+      <w:r>
+        <w:rPr>
+          <w:b/>
+        </w:rPr>
         <w:t>- Parameters :</w:t>
       </w:r>
     </w:p>
@@ -3501,7 +3531,24 @@
         <w:rPr>
           <w:rFonts w:hint="eastAsia"/>
         </w:rPr>
-        <w:t xml:space="preserve">    </w:t>
+        <w:t xml:space="preserve">  uniqueKey </w:t>
+      </w:r>
+      <w:r>
+        <w:t xml:space="preserve"> - </w:t>
+      </w:r>
+      <w:r>
+        <w:rPr>
+          <w:rFonts w:hint="eastAsia"/>
+        </w:rPr>
+        <w:t>휴대폰 고유키와 같이 기기의 고유한 값 (필수, 배달자구별을 이 키를 토대로 하게됨)</w:t>
+      </w:r>
+    </w:p>
+    <w:p>
+      <w:r>
+        <w:rPr>
+          <w:rFonts w:hint="eastAsia"/>
+        </w:rPr>
+        <w:t xml:space="preserve">  </w:t>
       </w:r>
       <w:r>
         <w:rPr>
@@ -3530,7 +3577,7 @@
         <w:rPr>
           <w:rFonts w:hint="eastAsia"/>
         </w:rPr>
-        <w:t xml:space="preserve">    </w:t>
+        <w:t xml:space="preserve">  </w:t>
       </w:r>
       <w:r>
         <w:rPr>
@@ -3559,24 +3606,13 @@
         <w:rPr>
           <w:rFonts w:hint="eastAsia"/>
         </w:rPr>
-        <w:t xml:space="preserve">    uniqueKey </w:t>
-      </w:r>
-      <w:r>
-        <w:t xml:space="preserve"> - </w:t>
-      </w:r>
-      <w:r>
-        <w:rPr>
-          <w:rFonts w:hint="eastAsia"/>
-        </w:rPr>
-        <w:t>휴대폰 고유키와 같이 기기의 고유한 값 (회원구별을 이 키를 토대로 하게됨)</w:t>
-      </w:r>
-    </w:p>
-    <w:p>
-      <w:r>
-        <w:rPr>
-          <w:rFonts w:hint="eastAsia"/>
-        </w:rPr>
-        <w:t xml:space="preserve">    mobile</w:t>
+        <w:t xml:space="preserve">  </w:t>
+      </w:r>
+      <w:r>
+        <w:rPr>
+          <w:rFonts w:hint="eastAsia"/>
+        </w:rPr>
+        <w:t>mobile</w:t>
       </w:r>
       <w:r>
         <w:t xml:space="preserve">   </w:t>
@@ -3598,7 +3634,15 @@
       </w:r>
     </w:p>
     <w:p>
-      <w:r>
+      <w:pPr>
+        <w:rPr>
+          <w:b/>
+        </w:rPr>
+      </w:pPr>
+      <w:r>
+        <w:rPr>
+          <w:b/>
+        </w:rPr>
         <w:t>- return</w:t>
       </w:r>
     </w:p>
@@ -3712,7 +3756,15 @@
       </w:r>
     </w:p>
     <w:p>
-      <w:r>
+      <w:pPr>
+        <w:rPr>
+          <w:b/>
+        </w:rPr>
+      </w:pPr>
+      <w:r>
+        <w:rPr>
+          <w:b/>
+        </w:rPr>
         <w:t>- Parameters :</w:t>
       </w:r>
     </w:p>
@@ -3732,9 +3784,23 @@
         </w:rPr>
         <w:t xml:space="preserve"> 휴대폰 고유키와 같이 기기의 고유한 값</w:t>
       </w:r>
-    </w:p>
-    <w:p>
-      <w:r>
+      <w:r>
+        <w:rPr>
+          <w:rFonts w:hint="eastAsia"/>
+        </w:rPr>
+        <w:t xml:space="preserve"> (필수)</w:t>
+      </w:r>
+    </w:p>
+    <w:p>
+      <w:pPr>
+        <w:rPr>
+          <w:b/>
+        </w:rPr>
+      </w:pPr>
+      <w:r>
+        <w:rPr>
+          <w:b/>
+        </w:rPr>
         <w:t>- return</w:t>
       </w:r>
     </w:p>
@@ -3749,39 +3815,7 @@
         <w:rPr>
           <w:rFonts w:hint="eastAsia"/>
         </w:rPr>
-        <w:t>deliver</w:t>
-      </w:r>
-      <w:r>
-        <w:rPr>
-          <w:rFonts w:hint="eastAsia"/>
-        </w:rPr>
-        <w:t xml:space="preserve">ID : (가입된 경우 DB상의 </w:t>
-      </w:r>
-      <w:r>
-        <w:rPr>
-          <w:rFonts w:hint="eastAsia"/>
-        </w:rPr>
-        <w:t>배달자</w:t>
-      </w:r>
-      <w:r>
-        <w:rPr>
-          <w:rFonts w:hint="eastAsia"/>
-        </w:rPr>
-        <w:t>의 인덱스번호(숫자), 가입되어 있지 않은 경우 0)</w:t>
-      </w:r>
-    </w:p>
-    <w:p>
-      <w:r>
-        <w:rPr>
-          <w:rFonts w:hint="eastAsia"/>
-        </w:rPr>
-        <w:t xml:space="preserve"> </w:t>
-      </w:r>
-      <w:r>
-        <w:rPr>
-          <w:rFonts w:hint="eastAsia"/>
-        </w:rPr>
-        <w:t xml:space="preserve"> deliverName </w:t>
+        <w:t xml:space="preserve">deliverName </w:t>
       </w:r>
       <w:r>
         <w:rPr>
@@ -3943,7 +3977,15 @@
       </w:r>
     </w:p>
     <w:p>
-      <w:r>
+      <w:pPr>
+        <w:rPr>
+          <w:b/>
+        </w:rPr>
+      </w:pPr>
+      <w:r>
+        <w:rPr>
+          <w:b/>
+        </w:rPr>
         <w:t>- Parameters :</w:t>
       </w:r>
     </w:p>
@@ -3959,7 +4001,15 @@
       </w:r>
     </w:p>
     <w:p>
-      <w:r>
+      <w:pPr>
+        <w:rPr>
+          <w:b/>
+        </w:rPr>
+      </w:pPr>
+      <w:r>
+        <w:rPr>
+          <w:b/>
+        </w:rPr>
         <w:t>- return</w:t>
       </w:r>
     </w:p>
@@ -3967,6 +4017,7 @@
       <w:pPr>
         <w:rPr>
           <w:b/>
+          <w:color w:val="FF0000"/>
         </w:rPr>
       </w:pPr>
       <w:r>
@@ -3974,21 +4025,23 @@
           <w:rFonts w:hint="eastAsia"/>
           <w:b/>
         </w:rPr>
+        <w:t xml:space="preserve">  </w:t>
+      </w:r>
+      <w:r>
+        <w:rPr>
+          <w:rFonts w:hint="eastAsia"/>
+          <w:b/>
+          <w:color w:val="FF0000"/>
+        </w:rPr>
         <w:t>결과</w:t>
       </w:r>
       <w:r>
         <w:rPr>
           <w:rFonts w:hint="eastAsia"/>
           <w:b/>
-        </w:rPr>
-        <w:t xml:space="preserve">만큼 </w:t>
-      </w:r>
-      <w:r>
-        <w:rPr>
-          <w:rFonts w:hint="eastAsia"/>
-          <w:b/>
-        </w:rPr>
-        <w:t>반복</w:t>
+          <w:color w:val="FF0000"/>
+        </w:rPr>
+        <w:t>만큼 반복</w:t>
       </w:r>
     </w:p>
     <w:p>
@@ -4153,7 +4206,15 @@
       </w:r>
     </w:p>
     <w:p>
-      <w:r>
+      <w:pPr>
+        <w:rPr>
+          <w:b/>
+        </w:rPr>
+      </w:pPr>
+      <w:r>
+        <w:rPr>
+          <w:b/>
+        </w:rPr>
         <w:t>- Parameters :</w:t>
       </w:r>
     </w:p>
@@ -4169,7 +4230,15 @@
       </w:r>
     </w:p>
     <w:p>
-      <w:r>
+      <w:pPr>
+        <w:rPr>
+          <w:b/>
+        </w:rPr>
+      </w:pPr>
+      <w:r>
+        <w:rPr>
+          <w:b/>
+        </w:rPr>
         <w:t>- return</w:t>
       </w:r>
     </w:p>
@@ -4177,28 +4246,138 @@
       <w:pPr>
         <w:rPr>
           <w:b/>
+          <w:color w:val="FF0000"/>
         </w:rPr>
       </w:pPr>
       <w:r>
         <w:rPr>
           <w:rFonts w:hint="eastAsia"/>
           <w:b/>
-        </w:rPr>
-        <w:t>결과</w:t>
+          <w:color w:val="FF0000"/>
+        </w:rPr>
+        <w:t xml:space="preserve">  </w:t>
       </w:r>
       <w:r>
         <w:rPr>
           <w:rFonts w:hint="eastAsia"/>
           <w:b/>
-        </w:rPr>
-        <w:t xml:space="preserve">만큼 </w:t>
-      </w:r>
-      <w:r>
-        <w:rPr>
-          <w:rFonts w:hint="eastAsia"/>
+          <w:color w:val="FF0000"/>
+        </w:rPr>
+        <w:t>결과만큼 반복</w:t>
+      </w:r>
+    </w:p>
+    <w:p>
+      <w:pPr>
+        <w:ind w:firstLineChars="100" w:firstLine="200"/>
+      </w:pPr>
+      <w:r>
+        <w:rPr>
+          <w:rFonts w:hint="eastAsia"/>
+        </w:rPr>
+        <w:t>shopCate: DB상의 category 인덱스번호</w:t>
+      </w:r>
+    </w:p>
+    <w:p>
+      <w:pPr>
+        <w:ind w:firstLineChars="100" w:firstLine="200"/>
+      </w:pPr>
+      <w:r>
+        <w:rPr>
+          <w:rFonts w:asciiTheme="majorHAnsi" w:eastAsiaTheme="majorHAnsi" w:hAnsiTheme="majorHAnsi" w:cs="굴림" w:hint="eastAsia"/>
+          <w:color w:val="000000"/>
+          <w:kern w:val="0"/>
+          <w:szCs w:val="20"/>
+        </w:rPr>
+        <w:t>cateName</w:t>
+      </w:r>
+      <w:r>
+        <w:rPr>
+          <w:rFonts w:asciiTheme="majorHAnsi" w:eastAsiaTheme="majorHAnsi" w:hAnsiTheme="majorHAnsi" w:cs="굴림" w:hint="eastAsia"/>
+          <w:color w:val="000000"/>
+          <w:kern w:val="0"/>
+          <w:szCs w:val="20"/>
+        </w:rPr>
+        <w:t xml:space="preserve"> </w:t>
+      </w:r>
+      <w:r>
+        <w:rPr>
+          <w:rFonts w:asciiTheme="majorHAnsi" w:eastAsiaTheme="majorHAnsi" w:hAnsiTheme="majorHAnsi" w:cs="굴림" w:hint="eastAsia"/>
+          <w:color w:val="000000"/>
+          <w:kern w:val="0"/>
+          <w:szCs w:val="20"/>
+        </w:rPr>
+        <w:t>:</w:t>
+      </w:r>
+      <w:r>
+        <w:rPr>
+          <w:rFonts w:asciiTheme="majorHAnsi" w:eastAsiaTheme="majorHAnsi" w:hAnsiTheme="majorHAnsi" w:cs="굴림" w:hint="eastAsia"/>
+          <w:color w:val="000000"/>
+          <w:kern w:val="0"/>
+          <w:szCs w:val="20"/>
+        </w:rPr>
+        <w:t xml:space="preserve"> </w:t>
+      </w:r>
+      <w:r>
+        <w:rPr>
+          <w:rFonts w:asciiTheme="majorHAnsi" w:eastAsiaTheme="majorHAnsi" w:hAnsiTheme="majorHAnsi" w:cs="굴림" w:hint="eastAsia"/>
+          <w:color w:val="000000"/>
+          <w:kern w:val="0"/>
+          <w:szCs w:val="20"/>
+        </w:rPr>
+        <w:t>카테고리 이름</w:t>
+      </w:r>
+      <w:r>
+        <w:rPr>
+          <w:rFonts w:asciiTheme="majorHAnsi" w:eastAsiaTheme="majorHAnsi" w:hAnsiTheme="majorHAnsi" w:cs="굴림" w:hint="eastAsia"/>
+          <w:color w:val="000000"/>
+          <w:kern w:val="0"/>
+          <w:szCs w:val="20"/>
+        </w:rPr>
+        <w:br/>
+      </w:r>
+    </w:p>
+    <w:p>
+      <w:pPr>
+        <w:pStyle w:val="1"/>
+      </w:pPr>
+      <w:bookmarkStart w:id="12" w:name="_Toc403400289"/>
+      <w:r>
+        <w:rPr>
+          <w:rFonts w:hint="eastAsia"/>
+        </w:rPr>
+        <w:t xml:space="preserve">상점 리스트 </w:t>
+      </w:r>
+      <w:r>
+        <w:rPr>
+          <w:rFonts w:hint="eastAsia"/>
+        </w:rPr>
+        <w:t>가져오기</w:t>
+      </w:r>
+      <w:bookmarkEnd w:id="12"/>
+    </w:p>
+    <w:p>
+      <w:r>
+        <w:t xml:space="preserve">- 주소 : </w:t>
+      </w:r>
+      <w:r>
+        <w:rPr>
+          <w:rFonts w:hint="eastAsia"/>
+        </w:rPr>
+        <w:t>/api/shopList</w:t>
+      </w:r>
+    </w:p>
+    <w:p>
+      <w:pPr>
+        <w:rPr>
           <w:b/>
         </w:rPr>
-        <w:t>반복</w:t>
+      </w:pPr>
+      <w:r>
+        <w:rPr>
+          <w:b/>
+        </w:rPr>
+        <w:lastRenderedPageBreak/>
+        <w:t>- Parameters :</w:t>
       </w:r>
     </w:p>
     <w:p>
@@ -4209,7 +4388,7 @@
         <w:rPr>
           <w:rFonts w:hint="eastAsia"/>
         </w:rPr>
-        <w:t>shopCate: DB상의 category 인덱스번호</w:t>
+        <w:t>localID : DB상의 local 인덱스번호 (필수)</w:t>
       </w:r>
     </w:p>
     <w:p>
@@ -4218,104 +4397,23 @@
       </w:pPr>
       <w:r>
         <w:rPr>
-          <w:rFonts w:asciiTheme="majorHAnsi" w:eastAsiaTheme="majorHAnsi" w:hAnsiTheme="majorHAnsi" w:cs="굴림" w:hint="eastAsia"/>
-          <w:color w:val="000000"/>
-          <w:kern w:val="0"/>
-          <w:szCs w:val="20"/>
-        </w:rPr>
-        <w:t>cateName</w:t>
-      </w:r>
-      <w:r>
-        <w:rPr>
-          <w:rFonts w:asciiTheme="majorHAnsi" w:eastAsiaTheme="majorHAnsi" w:hAnsiTheme="majorHAnsi" w:cs="굴림" w:hint="eastAsia"/>
-          <w:color w:val="000000"/>
-          <w:kern w:val="0"/>
-          <w:szCs w:val="20"/>
-        </w:rPr>
-        <w:t xml:space="preserve"> </w:t>
-      </w:r>
-      <w:r>
-        <w:rPr>
-          <w:rFonts w:asciiTheme="majorHAnsi" w:eastAsiaTheme="majorHAnsi" w:hAnsiTheme="majorHAnsi" w:cs="굴림" w:hint="eastAsia"/>
-          <w:color w:val="000000"/>
-          <w:kern w:val="0"/>
-          <w:szCs w:val="20"/>
-        </w:rPr>
-        <w:t>:</w:t>
-      </w:r>
-      <w:r>
-        <w:rPr>
-          <w:rFonts w:asciiTheme="majorHAnsi" w:eastAsiaTheme="majorHAnsi" w:hAnsiTheme="majorHAnsi" w:cs="굴림" w:hint="eastAsia"/>
-          <w:color w:val="000000"/>
-          <w:kern w:val="0"/>
-          <w:szCs w:val="20"/>
-        </w:rPr>
-        <w:t xml:space="preserve"> </w:t>
-      </w:r>
-      <w:r>
-        <w:rPr>
-          <w:rFonts w:asciiTheme="majorHAnsi" w:eastAsiaTheme="majorHAnsi" w:hAnsiTheme="majorHAnsi" w:cs="굴림" w:hint="eastAsia"/>
-          <w:color w:val="000000"/>
-          <w:kern w:val="0"/>
-          <w:szCs w:val="20"/>
-        </w:rPr>
-        <w:t>카테고리 이름</w:t>
-      </w:r>
-      <w:r>
-        <w:rPr>
-          <w:rFonts w:asciiTheme="majorHAnsi" w:eastAsiaTheme="majorHAnsi" w:hAnsiTheme="majorHAnsi" w:cs="굴림" w:hint="eastAsia"/>
-          <w:color w:val="000000"/>
-          <w:kern w:val="0"/>
-          <w:szCs w:val="20"/>
-        </w:rPr>
-        <w:br/>
-      </w:r>
-    </w:p>
-    <w:p>
-      <w:pPr>
-        <w:pStyle w:val="1"/>
-      </w:pPr>
-      <w:bookmarkStart w:id="12" w:name="_Toc403400289"/>
-      <w:r>
-        <w:rPr>
-          <w:rFonts w:hint="eastAsia"/>
-        </w:rPr>
-        <w:lastRenderedPageBreak/>
-        <w:t xml:space="preserve">상점 리스트 </w:t>
-      </w:r>
-      <w:r>
-        <w:rPr>
-          <w:rFonts w:hint="eastAsia"/>
-        </w:rPr>
-        <w:t>가져오기</w:t>
-      </w:r>
-      <w:bookmarkEnd w:id="12"/>
-    </w:p>
-    <w:p>
-      <w:r>
-        <w:t xml:space="preserve">- 주소 : </w:t>
-      </w:r>
-      <w:r>
-        <w:rPr>
-          <w:rFonts w:hint="eastAsia"/>
-        </w:rPr>
-        <w:t>/api/shopList</w:t>
-      </w:r>
-    </w:p>
-    <w:p>
-      <w:r>
-        <w:t>- Parameters :</w:t>
+          <w:rFonts w:hint="eastAsia"/>
+        </w:rPr>
+        <w:t>shopCate : DB상의 category 인덱스번호. (카테고리별 검색하는 경우에 shopCate값으로 검색)</w:t>
       </w:r>
     </w:p>
     <w:p>
       <w:pPr>
         <w:ind w:firstLineChars="100" w:firstLine="200"/>
-      </w:pPr>
-      <w:r>
-        <w:rPr>
-          <w:rFonts w:hint="eastAsia"/>
-        </w:rPr>
-        <w:t>localID : DB상의 local 인덱스번호 (필수)</w:t>
+        <w:rPr>
+          <w:rFonts w:hint="eastAsia"/>
+        </w:rPr>
+      </w:pPr>
+      <w:r>
+        <w:rPr>
+          <w:rFonts w:hint="eastAsia"/>
+        </w:rPr>
+        <w:t>shopName : 상점이름으로 like 검색 하는 경우</w:t>
       </w:r>
     </w:p>
     <w:p>
@@ -4326,22 +4424,19 @@
         <w:rPr>
           <w:rFonts w:hint="eastAsia"/>
         </w:rPr>
-        <w:t>shopCate : DB상의 category 인덱스번호. (카테고리별 검색하는 경우에 shopCate값으로 검색)</w:t>
-      </w:r>
-    </w:p>
-    <w:p>
-      <w:pPr>
-        <w:ind w:firstLineChars="100" w:firstLine="200"/>
-      </w:pPr>
-      <w:r>
-        <w:rPr>
-          <w:rFonts w:hint="eastAsia"/>
-        </w:rPr>
-        <w:t>shopName : 상점이름으로 like 검색 하는 경우</w:t>
-      </w:r>
-    </w:p>
-    <w:p>
-      <w:r>
+        <w:t>shopID : 하나의 상점 정보만 얻고 싶을 경우 사용 (상점의 상세정보를 보여줘야 하는 경우)</w:t>
+      </w:r>
+    </w:p>
+    <w:p>
+      <w:pPr>
+        <w:rPr>
+          <w:b/>
+        </w:rPr>
+      </w:pPr>
+      <w:r>
+        <w:rPr>
+          <w:b/>
+        </w:rPr>
         <w:t>- return</w:t>
       </w:r>
     </w:p>
@@ -4349,28 +4444,24 @@
       <w:pPr>
         <w:rPr>
           <w:b/>
+          <w:color w:val="FF0000"/>
         </w:rPr>
       </w:pPr>
       <w:r>
         <w:rPr>
           <w:rFonts w:hint="eastAsia"/>
           <w:b/>
-        </w:rPr>
-        <w:t>결과</w:t>
+          <w:color w:val="FF0000"/>
+        </w:rPr>
+        <w:t xml:space="preserve">  </w:t>
       </w:r>
       <w:r>
         <w:rPr>
           <w:rFonts w:hint="eastAsia"/>
           <w:b/>
-        </w:rPr>
-        <w:t xml:space="preserve">만큼 </w:t>
-      </w:r>
-      <w:r>
-        <w:rPr>
-          <w:rFonts w:hint="eastAsia"/>
-          <w:b/>
-        </w:rPr>
-        <w:t>반복</w:t>
+          <w:color w:val="FF0000"/>
+        </w:rPr>
+        <w:t>결과만큼 반복</w:t>
       </w:r>
     </w:p>
     <w:p>
@@ -4616,7 +4707,15 @@
       </w:r>
     </w:p>
     <w:p>
-      <w:r>
+      <w:pPr>
+        <w:rPr>
+          <w:b/>
+        </w:rPr>
+      </w:pPr>
+      <w:r>
+        <w:rPr>
+          <w:b/>
+        </w:rPr>
         <w:t>- Parameters :</w:t>
       </w:r>
     </w:p>
@@ -4632,7 +4731,15 @@
       </w:r>
     </w:p>
     <w:p>
-      <w:r>
+      <w:pPr>
+        <w:rPr>
+          <w:b/>
+        </w:rPr>
+      </w:pPr>
+      <w:r>
+        <w:rPr>
+          <w:b/>
+        </w:rPr>
         <w:t>- return</w:t>
       </w:r>
     </w:p>
@@ -4640,28 +4747,24 @@
       <w:pPr>
         <w:rPr>
           <w:b/>
+          <w:color w:val="FF0000"/>
         </w:rPr>
       </w:pPr>
       <w:r>
         <w:rPr>
           <w:rFonts w:hint="eastAsia"/>
           <w:b/>
-        </w:rPr>
-        <w:t>결과</w:t>
+          <w:color w:val="FF0000"/>
+        </w:rPr>
+        <w:t xml:space="preserve">  </w:t>
       </w:r>
       <w:r>
         <w:rPr>
           <w:rFonts w:hint="eastAsia"/>
           <w:b/>
-        </w:rPr>
-        <w:t xml:space="preserve">만큼 </w:t>
-      </w:r>
-      <w:r>
-        <w:rPr>
-          <w:rFonts w:hint="eastAsia"/>
-          <w:b/>
-        </w:rPr>
-        <w:t>반복</w:t>
+          <w:color w:val="FF0000"/>
+        </w:rPr>
+        <w:t>결과만큼 반복</w:t>
       </w:r>
     </w:p>
     <w:p>
@@ -4795,10 +4898,30 @@
         <w:tabs>
           <w:tab w:val="left" w:pos="1365"/>
         </w:tabs>
+        <w:rPr>
+          <w:rFonts w:hint="eastAsia"/>
+        </w:rPr>
       </w:pPr>
       <w:r>
         <w:tab/>
       </w:r>
+    </w:p>
+    <w:p>
+      <w:pPr>
+        <w:tabs>
+          <w:tab w:val="left" w:pos="1365"/>
+        </w:tabs>
+        <w:rPr>
+          <w:rFonts w:hint="eastAsia"/>
+        </w:rPr>
+      </w:pPr>
+    </w:p>
+    <w:p>
+      <w:pPr>
+        <w:tabs>
+          <w:tab w:val="left" w:pos="1365"/>
+        </w:tabs>
+      </w:pPr>
     </w:p>
     <w:p>
       <w:pPr>
@@ -4826,7 +4949,15 @@
       </w:r>
     </w:p>
     <w:p>
-      <w:r>
+      <w:pPr>
+        <w:rPr>
+          <w:b/>
+        </w:rPr>
+      </w:pPr>
+      <w:r>
+        <w:rPr>
+          <w:b/>
+        </w:rPr>
         <w:t>- Parameters :</w:t>
       </w:r>
     </w:p>
@@ -4838,7 +4969,7 @@
         <w:rPr>
           <w:rFonts w:hint="eastAsia"/>
         </w:rPr>
-        <w:t>memberID : DB상의 member 인덱스번호 (필수)</w:t>
+        <w:t>shopID : DB상의 shop 인덱스번호 (필수)</w:t>
       </w:r>
     </w:p>
     <w:p>
@@ -4849,15 +4980,12 @@
         <w:rPr>
           <w:rFonts w:hint="eastAsia"/>
         </w:rPr>
-        <w:t>shopID : DB상의 shop 인덱스번호 (필수)</w:t>
+        <w:t>memberKey : member의 uniqueKey (필수)</w:t>
       </w:r>
     </w:p>
     <w:p>
       <w:pPr>
         <w:ind w:firstLineChars="100" w:firstLine="200"/>
-        <w:rPr>
-          <w:rFonts w:hint="eastAsia"/>
-        </w:rPr>
       </w:pPr>
       <w:r>
         <w:rPr>
@@ -4881,9 +5009,6 @@
     <w:p>
       <w:pPr>
         <w:ind w:firstLineChars="100" w:firstLine="200"/>
-        <w:rPr>
-          <w:rFonts w:hint="eastAsia"/>
-        </w:rPr>
       </w:pPr>
       <w:r>
         <w:t>address</w:t>
@@ -4898,9 +5023,6 @@
     <w:p>
       <w:pPr>
         <w:ind w:firstLineChars="100" w:firstLine="200"/>
-        <w:rPr>
-          <w:rFonts w:hint="eastAsia"/>
-        </w:rPr>
       </w:pPr>
       <w:r>
         <w:t>orderPrice</w:t>
@@ -4915,6 +5037,9 @@
     <w:p>
       <w:pPr>
         <w:ind w:firstLineChars="100" w:firstLine="200"/>
+        <w:rPr>
+          <w:rFonts w:hint="eastAsia"/>
+        </w:rPr>
       </w:pPr>
       <w:r>
         <w:t>Descript</w:t>
@@ -4928,11 +5053,53 @@
     </w:p>
     <w:p>
       <w:pPr>
-        <w:rPr>
-          <w:rFonts w:hint="eastAsia"/>
-        </w:rPr>
-      </w:pPr>
-      <w:r>
+        <w:ind w:firstLineChars="100" w:firstLine="200"/>
+        <w:rPr>
+          <w:rFonts w:hint="eastAsia"/>
+        </w:rPr>
+      </w:pPr>
+      <w:r>
+        <w:rPr>
+          <w:rFonts w:hint="eastAsia"/>
+        </w:rPr>
+        <w:t>orderMenu : 주문한 메뉴들을 아래와 같은 형태의 문자열로 전송</w:t>
+      </w:r>
+    </w:p>
+    <w:p>
+      <w:pPr>
+        <w:ind w:firstLineChars="100" w:firstLine="200"/>
+        <w:rPr>
+          <w:rFonts w:hint="eastAsia"/>
+        </w:rPr>
+      </w:pPr>
+      <w:r>
+        <w:rPr>
+          <w:rFonts w:hint="eastAsia"/>
+        </w:rPr>
+        <w:t xml:space="preserve">  menuName:수량:단일가격,menuName:수량:단일가격,menuName:수량:단일가격</w:t>
+      </w:r>
+    </w:p>
+    <w:p>
+      <w:pPr>
+        <w:ind w:firstLineChars="100" w:firstLine="200"/>
+      </w:pPr>
+      <w:r>
+        <w:rPr>
+          <w:rFonts w:hint="eastAsia"/>
+        </w:rPr>
+        <w:t xml:space="preserve">  예) 짜장면:2:5000,사천 짬뽕:1:7000,탕수육:1:15000 -&gt; 메뉴이름에는 공백(스페이스)가 들어가도 상관없음</w:t>
+      </w:r>
+    </w:p>
+    <w:p>
+      <w:pPr>
+        <w:rPr>
+          <w:b/>
+        </w:rPr>
+      </w:pPr>
+      <w:r>
+        <w:rPr>
+          <w:b/>
+        </w:rPr>
         <w:t>- return</w:t>
       </w:r>
     </w:p>
@@ -5124,62 +5291,92 @@
     </w:p>
     <w:p>
       <w:pPr>
+        <w:pStyle w:val="1"/>
+        <w:rPr>
+          <w:rFonts w:hint="eastAsia"/>
+        </w:rPr>
+      </w:pPr>
+      <w:r>
+        <w:rPr>
+          <w:rFonts w:hint="eastAsia"/>
+        </w:rPr>
+        <w:t>나의 주문 리스트 (회원의 주문내역 확인용)</w:t>
+      </w:r>
+    </w:p>
+    <w:p>
+      <w:r>
+        <w:t xml:space="preserve">- 주소 : </w:t>
+      </w:r>
+      <w:r>
+        <w:rPr>
+          <w:rFonts w:hint="eastAsia"/>
+        </w:rPr>
+        <w:t>/api/myOrder</w:t>
+      </w:r>
+    </w:p>
+    <w:p>
+      <w:pPr>
+        <w:rPr>
+          <w:b/>
+        </w:rPr>
+      </w:pPr>
+      <w:r>
+        <w:rPr>
+          <w:b/>
+        </w:rPr>
+        <w:t>- Parameters :</w:t>
+      </w:r>
+    </w:p>
+    <w:p>
+      <w:pPr>
+        <w:ind w:firstLineChars="100" w:firstLine="200"/>
+      </w:pPr>
+      <w:r>
+        <w:rPr>
+          <w:rFonts w:hint="eastAsia"/>
+        </w:rPr>
+        <w:t>memberKey : member의 uniqueKey (필수)</w:t>
+      </w:r>
+    </w:p>
+    <w:p>
+      <w:pPr>
+        <w:rPr>
+          <w:b/>
+        </w:rPr>
+      </w:pPr>
+      <w:r>
+        <w:rPr>
+          <w:b/>
+        </w:rPr>
+        <w:t>- return</w:t>
+      </w:r>
+    </w:p>
+    <w:p>
+      <w:pPr>
         <w:tabs>
-          <w:tab w:val="left" w:pos="1365"/>
+          <w:tab w:val="left" w:pos="2010"/>
         </w:tabs>
-      </w:pPr>
-    </w:p>
-    <w:p>
-      <w:pPr>
-        <w:pStyle w:val="1"/>
-      </w:pPr>
-      <w:bookmarkStart w:id="15" w:name="_Toc403400292"/>
-      <w:r>
-        <w:rPr>
-          <w:rFonts w:hint="eastAsia"/>
-        </w:rPr>
-        <w:t xml:space="preserve">주문 </w:t>
-      </w:r>
-      <w:r>
-        <w:rPr>
-          <w:rFonts w:hint="eastAsia"/>
-        </w:rPr>
-        <w:t>리스트</w:t>
-      </w:r>
-      <w:r>
-        <w:rPr>
-          <w:rFonts w:hint="eastAsia"/>
-        </w:rPr>
-        <w:t xml:space="preserve"> 가져오기</w:t>
-      </w:r>
-      <w:bookmarkEnd w:id="15"/>
-    </w:p>
-    <w:p>
-      <w:r>
-        <w:t xml:space="preserve">- 주소 : </w:t>
-      </w:r>
-      <w:r>
-        <w:rPr>
-          <w:rFonts w:hint="eastAsia"/>
-        </w:rPr>
-        <w:t>/api/</w:t>
-      </w:r>
-      <w:r>
-        <w:rPr>
-          <w:rFonts w:hint="eastAsia"/>
-        </w:rPr>
-        <w:t>order</w:t>
-      </w:r>
-      <w:r>
-        <w:rPr>
-          <w:rFonts w:hint="eastAsia"/>
-        </w:rPr>
-        <w:t>List</w:t>
-      </w:r>
-    </w:p>
-    <w:p>
-      <w:r>
-        <w:t>- Parameters :</w:t>
+        <w:rPr>
+          <w:rFonts w:hint="eastAsia"/>
+          <w:b/>
+          <w:color w:val="FF0000"/>
+        </w:rPr>
+      </w:pPr>
+      <w:r>
+        <w:rPr>
+          <w:rFonts w:hint="eastAsia"/>
+          <w:b/>
+          <w:color w:val="FF0000"/>
+        </w:rPr>
+        <w:t xml:space="preserve">  </w:t>
+      </w:r>
+      <w:r>
+        <w:rPr>
+          <w:rFonts w:hint="eastAsia"/>
+          <w:b/>
+          <w:color w:val="FF0000"/>
+        </w:rPr>
+        <w:t>결과만큼 반복</w:t>
       </w:r>
     </w:p>
     <w:p>
@@ -5190,62 +5387,7 @@
         <w:rPr>
           <w:rFonts w:hint="eastAsia"/>
         </w:rPr>
-        <w:t>localID : DB상의 local 인덱스번호 (필수)</w:t>
-      </w:r>
-    </w:p>
-    <w:p>
-      <w:pPr>
-        <w:ind w:firstLineChars="100" w:firstLine="200"/>
-      </w:pPr>
-      <w:r>
-        <w:rPr>
-          <w:rFonts w:hint="eastAsia"/>
-        </w:rPr>
-        <w:t>shopCate : DB상의 category 인덱스번호. (카테고리별 검색하는 경우에 shopCate값으로 검색)</w:t>
-      </w:r>
-    </w:p>
-    <w:p>
-      <w:pPr>
-        <w:ind w:firstLineChars="100" w:firstLine="200"/>
-      </w:pPr>
-      <w:r>
-        <w:rPr>
-          <w:rFonts w:hint="eastAsia"/>
-        </w:rPr>
-        <w:t>memberID : 주문한 사람의 memberID (회원의 주문내역을 보여줄 때 사용)</w:t>
-      </w:r>
-    </w:p>
-    <w:p>
-      <w:r>
-        <w:t>- return</w:t>
-      </w:r>
-    </w:p>
-    <w:p>
-      <w:pPr>
-        <w:rPr>
-          <w:b/>
-        </w:rPr>
-      </w:pPr>
-      <w:r>
-        <w:rPr>
-          <w:rFonts w:hint="eastAsia"/>
-          <w:b/>
-        </w:rPr>
-        <w:t>결과</w:t>
-      </w:r>
-      <w:r>
-        <w:rPr>
-          <w:rFonts w:hint="eastAsia"/>
-          <w:b/>
-        </w:rPr>
-        <w:t xml:space="preserve">만큼 </w:t>
-      </w:r>
-      <w:r>
-        <w:rPr>
-          <w:rFonts w:hint="eastAsia"/>
-          <w:b/>
-        </w:rPr>
-        <w:t>반복</w:t>
+        <w:t>orderID : DB상의 주문 인덱스번호</w:t>
       </w:r>
     </w:p>
     <w:p>
@@ -5268,431 +5410,933 @@
       </w:pPr>
       <w:r>
         <w:rPr>
+          <w:rFonts w:asciiTheme="majorHAnsi" w:eastAsiaTheme="majorHAnsi" w:hAnsiTheme="majorHAnsi" w:cs="굴림" w:hint="eastAsia"/>
+          <w:color w:val="000000"/>
+          <w:kern w:val="0"/>
+          <w:szCs w:val="20"/>
+        </w:rPr>
+        <w:t>shopName</w:t>
+      </w:r>
+      <w:r>
+        <w:rPr>
+          <w:rFonts w:asciiTheme="majorHAnsi" w:eastAsiaTheme="majorHAnsi" w:hAnsiTheme="majorHAnsi" w:cs="굴림" w:hint="eastAsia"/>
+          <w:color w:val="000000"/>
+          <w:kern w:val="0"/>
+          <w:szCs w:val="20"/>
+        </w:rPr>
+        <w:t xml:space="preserve"> </w:t>
+      </w:r>
+      <w:r>
+        <w:rPr>
+          <w:rFonts w:asciiTheme="majorHAnsi" w:eastAsiaTheme="majorHAnsi" w:hAnsiTheme="majorHAnsi" w:cs="굴림" w:hint="eastAsia"/>
+          <w:color w:val="000000"/>
+          <w:kern w:val="0"/>
+          <w:szCs w:val="20"/>
+        </w:rPr>
+        <w:t>:</w:t>
+      </w:r>
+      <w:r>
+        <w:rPr>
+          <w:rFonts w:asciiTheme="majorHAnsi" w:eastAsiaTheme="majorHAnsi" w:hAnsiTheme="majorHAnsi" w:cs="굴림" w:hint="eastAsia"/>
+          <w:color w:val="000000"/>
+          <w:kern w:val="0"/>
+          <w:szCs w:val="20"/>
+        </w:rPr>
+        <w:t xml:space="preserve"> </w:t>
+      </w:r>
+      <w:r>
+        <w:rPr>
+          <w:rFonts w:asciiTheme="majorHAnsi" w:eastAsiaTheme="majorHAnsi" w:hAnsiTheme="majorHAnsi" w:cs="굴림" w:hint="eastAsia"/>
+          <w:color w:val="000000"/>
+          <w:kern w:val="0"/>
+          <w:szCs w:val="20"/>
+        </w:rPr>
+        <w:t>상점 이름 (클릭시 shopID 를 이용하여 상점정보를 얻은후 상세보기로 보여주도록 구성)</w:t>
+      </w:r>
+      <w:r>
+        <w:rPr>
+          <w:rFonts w:asciiTheme="majorHAnsi" w:eastAsiaTheme="majorHAnsi" w:hAnsiTheme="majorHAnsi" w:cs="굴림" w:hint="eastAsia"/>
+          <w:color w:val="000000"/>
+          <w:kern w:val="0"/>
+          <w:szCs w:val="20"/>
+        </w:rPr>
+        <w:br/>
+        <w:t xml:space="preserve">  deliverName : 배달자 이름 (존재하지 않을 수도 있음)</w:t>
+      </w:r>
+      <w:r>
+        <w:rPr>
+          <w:rFonts w:asciiTheme="majorHAnsi" w:eastAsiaTheme="majorHAnsi" w:hAnsiTheme="majorHAnsi" w:cs="굴림" w:hint="eastAsia"/>
+          <w:color w:val="000000"/>
+          <w:kern w:val="0"/>
+          <w:szCs w:val="20"/>
+        </w:rPr>
+        <w:br/>
+      </w:r>
+      <w:r>
+        <w:rPr>
+          <w:rFonts w:hint="eastAsia"/>
+        </w:rPr>
+        <w:t xml:space="preserve">  </w:t>
+      </w:r>
+      <w:r>
+        <w:t>payType</w:t>
+      </w:r>
+      <w:r>
+        <w:rPr>
+          <w:rFonts w:hint="eastAsia"/>
+        </w:rPr>
+        <w:t>: 결제방식 (0-현금, 1-카드, 2-지역화폐)</w:t>
+      </w:r>
+    </w:p>
+    <w:p>
+      <w:r>
+        <w:rPr>
+          <w:rFonts w:hint="eastAsia"/>
+        </w:rPr>
+        <w:t xml:space="preserve">  </w:t>
+      </w:r>
+      <w:r>
+        <w:t>address</w:t>
+      </w:r>
+      <w:r>
+        <w:rPr>
+          <w:rFonts w:hint="eastAsia"/>
+        </w:rPr>
+        <w:t>: 배달지 주소</w:t>
+      </w:r>
+    </w:p>
+    <w:p>
+      <w:r>
+        <w:rPr>
+          <w:rFonts w:hint="eastAsia"/>
+        </w:rPr>
+        <w:t xml:space="preserve">  </w:t>
+      </w:r>
+      <w:r>
+        <w:t>orderPrice</w:t>
+      </w:r>
+      <w:r>
+        <w:rPr>
+          <w:rFonts w:hint="eastAsia"/>
+        </w:rPr>
+        <w:t>: 주문가격</w:t>
+      </w:r>
+    </w:p>
+    <w:p>
+      <w:r>
+        <w:rPr>
+          <w:rFonts w:hint="eastAsia"/>
+        </w:rPr>
+        <w:t xml:space="preserve">  </w:t>
+      </w:r>
+      <w:r>
+        <w:t>Descript</w:t>
+      </w:r>
+      <w:r>
+        <w:rPr>
+          <w:rFonts w:hint="eastAsia"/>
+        </w:rPr>
+        <w:t>: 주문시 요구사항</w:t>
+      </w:r>
+    </w:p>
+    <w:p>
+      <w:r>
+        <w:rPr>
+          <w:rFonts w:hint="eastAsia"/>
+        </w:rPr>
+        <w:t xml:space="preserve">  orderStatus: 주문 상태에 따른 문자열</w:t>
+      </w:r>
+    </w:p>
+    <w:p>
+      <w:pPr>
+        <w:rPr>
+          <w:rFonts w:hint="eastAsia"/>
+        </w:rPr>
+      </w:pPr>
+      <w:r>
+        <w:rPr>
+          <w:rFonts w:hint="eastAsia"/>
+        </w:rPr>
+        <w:t xml:space="preserve">  orderTime : 주문한 시간 (2014/10/30 18:43:12 형태)</w:t>
+      </w:r>
+    </w:p>
+    <w:p>
+      <w:pPr>
+        <w:tabs>
+          <w:tab w:val="left" w:pos="1365"/>
+        </w:tabs>
+      </w:pPr>
+    </w:p>
+    <w:p>
+      <w:pPr>
+        <w:pStyle w:val="1"/>
+      </w:pPr>
+      <w:bookmarkStart w:id="15" w:name="_Toc403400292"/>
+      <w:r>
+        <w:rPr>
+          <w:rFonts w:hint="eastAsia"/>
+        </w:rPr>
+        <w:t xml:space="preserve">주문 </w:t>
+      </w:r>
+      <w:r>
+        <w:rPr>
+          <w:rFonts w:hint="eastAsia"/>
+        </w:rPr>
+        <w:t>리스트</w:t>
+      </w:r>
+      <w:r>
+        <w:rPr>
+          <w:rFonts w:hint="eastAsia"/>
+        </w:rPr>
+        <w:t xml:space="preserve"> 가져오기</w:t>
+      </w:r>
+      <w:bookmarkEnd w:id="15"/>
+      <w:r>
+        <w:rPr>
+          <w:rFonts w:hint="eastAsia"/>
+        </w:rPr>
+        <w:t xml:space="preserve">(배달맨 </w:t>
+      </w:r>
+      <w:r>
+        <w:rPr>
+          <w:rFonts w:hint="eastAsia"/>
+        </w:rPr>
+        <w:t>어플용</w:t>
+      </w:r>
+      <w:r>
+        <w:rPr>
+          <w:rFonts w:hint="eastAsia"/>
+        </w:rPr>
+        <w:t>)</w:t>
+      </w:r>
+    </w:p>
+    <w:p>
+      <w:r>
+        <w:t xml:space="preserve">- 주소 : </w:t>
+      </w:r>
+      <w:r>
+        <w:rPr>
+          <w:rFonts w:hint="eastAsia"/>
+        </w:rPr>
+        <w:t>/api/</w:t>
+      </w:r>
+      <w:r>
+        <w:rPr>
+          <w:rFonts w:hint="eastAsia"/>
+        </w:rPr>
+        <w:t>order</w:t>
+      </w:r>
+      <w:r>
+        <w:rPr>
+          <w:rFonts w:hint="eastAsia"/>
+        </w:rPr>
+        <w:t>List</w:t>
+      </w:r>
+    </w:p>
+    <w:p>
+      <w:pPr>
+        <w:rPr>
+          <w:b/>
+        </w:rPr>
+      </w:pPr>
+      <w:r>
+        <w:rPr>
+          <w:b/>
+        </w:rPr>
+        <w:t>- Parameters :</w:t>
+      </w:r>
+    </w:p>
+    <w:p>
+      <w:pPr>
+        <w:ind w:firstLineChars="100" w:firstLine="200"/>
+      </w:pPr>
+      <w:r>
+        <w:rPr>
           <w:rFonts w:hint="eastAsia"/>
         </w:rPr>
         <w:t>localID : DB상의 local 인덱스번호</w:t>
       </w:r>
       <w:r>
+        <w:rPr>
+          <w:rFonts w:hint="eastAsia"/>
+        </w:rPr>
+        <w:t xml:space="preserve"> (한 지역의 주문리스트만 보고자 할 경우, 배달자 관점에서 사용)</w:t>
+      </w:r>
+    </w:p>
+    <w:p>
+      <w:pPr>
+        <w:rPr>
+          <w:b/>
+        </w:rPr>
+      </w:pPr>
+      <w:r>
+        <w:rPr>
+          <w:b/>
+        </w:rPr>
+        <w:t>- return</w:t>
+      </w:r>
+    </w:p>
+    <w:p>
+      <w:pPr>
+        <w:tabs>
+          <w:tab w:val="left" w:pos="2010"/>
+        </w:tabs>
+        <w:rPr>
+          <w:rFonts w:hint="eastAsia"/>
+          <w:b/>
+          <w:color w:val="FF0000"/>
+        </w:rPr>
+      </w:pPr>
+      <w:r>
+        <w:rPr>
+          <w:rFonts w:hint="eastAsia"/>
+          <w:b/>
+          <w:color w:val="FF0000"/>
+        </w:rPr>
+        <w:t xml:space="preserve">  </w:t>
+      </w:r>
+      <w:r>
+        <w:rPr>
+          <w:rFonts w:hint="eastAsia"/>
+          <w:b/>
+          <w:color w:val="FF0000"/>
+        </w:rPr>
+        <w:t>결과만큼 반복</w:t>
+      </w:r>
+    </w:p>
+    <w:p>
+      <w:pPr>
+        <w:ind w:firstLineChars="100" w:firstLine="200"/>
+      </w:pPr>
+      <w:r>
+        <w:rPr>
+          <w:rFonts w:hint="eastAsia"/>
+        </w:rPr>
+        <w:t>orderID : DB상의 주문 인덱스번호</w:t>
+      </w:r>
+    </w:p>
+    <w:p>
+      <w:pPr>
+        <w:ind w:firstLineChars="100" w:firstLine="200"/>
+      </w:pPr>
+      <w:r>
+        <w:rPr>
+          <w:rFonts w:hint="eastAsia"/>
+        </w:rPr>
+        <w:t>shopID : DB상의 shop 인덱스번호</w:t>
+      </w:r>
+    </w:p>
+    <w:p>
+      <w:pPr>
+        <w:tabs>
+          <w:tab w:val="left" w:pos="4080"/>
+        </w:tabs>
+        <w:ind w:firstLineChars="100" w:firstLine="200"/>
+      </w:pPr>
+      <w:r>
+        <w:rPr>
+          <w:rFonts w:asciiTheme="majorHAnsi" w:eastAsiaTheme="majorHAnsi" w:hAnsiTheme="majorHAnsi" w:cs="굴림" w:hint="eastAsia"/>
+          <w:color w:val="000000"/>
+          <w:kern w:val="0"/>
+          <w:szCs w:val="20"/>
+        </w:rPr>
+        <w:t>shopName</w:t>
+      </w:r>
+      <w:r>
+        <w:rPr>
+          <w:rFonts w:asciiTheme="majorHAnsi" w:eastAsiaTheme="majorHAnsi" w:hAnsiTheme="majorHAnsi" w:cs="굴림" w:hint="eastAsia"/>
+          <w:color w:val="000000"/>
+          <w:kern w:val="0"/>
+          <w:szCs w:val="20"/>
+        </w:rPr>
+        <w:t xml:space="preserve"> </w:t>
+      </w:r>
+      <w:r>
+        <w:rPr>
+          <w:rFonts w:asciiTheme="majorHAnsi" w:eastAsiaTheme="majorHAnsi" w:hAnsiTheme="majorHAnsi" w:cs="굴림" w:hint="eastAsia"/>
+          <w:color w:val="000000"/>
+          <w:kern w:val="0"/>
+          <w:szCs w:val="20"/>
+        </w:rPr>
+        <w:t>:</w:t>
+      </w:r>
+      <w:r>
+        <w:rPr>
+          <w:rFonts w:asciiTheme="majorHAnsi" w:eastAsiaTheme="majorHAnsi" w:hAnsiTheme="majorHAnsi" w:cs="굴림" w:hint="eastAsia"/>
+          <w:color w:val="000000"/>
+          <w:kern w:val="0"/>
+          <w:szCs w:val="20"/>
+        </w:rPr>
+        <w:t xml:space="preserve"> </w:t>
+      </w:r>
+      <w:r>
+        <w:rPr>
+          <w:rFonts w:asciiTheme="majorHAnsi" w:eastAsiaTheme="majorHAnsi" w:hAnsiTheme="majorHAnsi" w:cs="굴림" w:hint="eastAsia"/>
+          <w:color w:val="000000"/>
+          <w:kern w:val="0"/>
+          <w:szCs w:val="20"/>
+        </w:rPr>
+        <w:t>상점 이름</w:t>
+      </w:r>
+      <w:r>
+        <w:rPr>
+          <w:rFonts w:asciiTheme="majorHAnsi" w:eastAsiaTheme="majorHAnsi" w:hAnsiTheme="majorHAnsi" w:cs="굴림" w:hint="eastAsia"/>
+          <w:color w:val="000000"/>
+          <w:kern w:val="0"/>
+          <w:szCs w:val="20"/>
+        </w:rPr>
+        <w:br/>
+      </w:r>
+      <w:r>
+        <w:rPr>
+          <w:rFonts w:hint="eastAsia"/>
+        </w:rPr>
+        <w:lastRenderedPageBreak/>
+        <w:t xml:space="preserve">  </w:t>
+      </w:r>
+      <w:r>
+        <w:t>member</w:t>
+      </w:r>
+      <w:r>
+        <w:rPr>
+          <w:rFonts w:hint="eastAsia"/>
+        </w:rPr>
+        <w:t>Key</w:t>
+      </w:r>
+      <w:r>
+        <w:rPr>
+          <w:rFonts w:hint="eastAsia"/>
+        </w:rPr>
+        <w:t xml:space="preserve"> </w:t>
+      </w:r>
+      <w:r>
+        <w:rPr>
+          <w:rFonts w:hint="eastAsia"/>
+        </w:rPr>
+        <w:t xml:space="preserve">: </w:t>
+      </w:r>
+      <w:r>
+        <w:rPr>
+          <w:rFonts w:hint="eastAsia"/>
+        </w:rPr>
+        <w:t>회원의 uniqueKey</w:t>
+      </w:r>
+    </w:p>
+    <w:p>
+      <w:pPr>
+        <w:rPr>
+          <w:rFonts w:asciiTheme="majorHAnsi" w:eastAsiaTheme="majorHAnsi" w:hAnsiTheme="majorHAnsi" w:cs="굴림" w:hint="eastAsia"/>
+          <w:color w:val="000000"/>
+          <w:kern w:val="0"/>
+          <w:szCs w:val="20"/>
+        </w:rPr>
+      </w:pPr>
+      <w:r>
+        <w:rPr>
+          <w:rFonts w:asciiTheme="majorHAnsi" w:eastAsiaTheme="majorHAnsi" w:hAnsiTheme="majorHAnsi" w:cs="굴림" w:hint="eastAsia"/>
+          <w:color w:val="000000"/>
+          <w:kern w:val="0"/>
+          <w:szCs w:val="20"/>
+        </w:rPr>
+        <w:t xml:space="preserve">  memName</w:t>
+      </w:r>
+      <w:r>
+        <w:rPr>
+          <w:rFonts w:asciiTheme="majorHAnsi" w:eastAsiaTheme="majorHAnsi" w:hAnsiTheme="majorHAnsi" w:cs="굴림" w:hint="eastAsia"/>
+          <w:color w:val="000000"/>
+          <w:kern w:val="0"/>
+          <w:szCs w:val="20"/>
+        </w:rPr>
+        <w:t xml:space="preserve"> </w:t>
+      </w:r>
+      <w:r>
+        <w:rPr>
+          <w:rFonts w:asciiTheme="majorHAnsi" w:eastAsiaTheme="majorHAnsi" w:hAnsiTheme="majorHAnsi" w:cs="굴림" w:hint="eastAsia"/>
+          <w:color w:val="000000"/>
+          <w:kern w:val="0"/>
+          <w:szCs w:val="20"/>
+        </w:rPr>
+        <w:t>:</w:t>
+      </w:r>
+      <w:r>
+        <w:rPr>
+          <w:rFonts w:asciiTheme="majorHAnsi" w:eastAsiaTheme="majorHAnsi" w:hAnsiTheme="majorHAnsi" w:cs="굴림" w:hint="eastAsia"/>
+          <w:color w:val="000000"/>
+          <w:kern w:val="0"/>
+          <w:szCs w:val="20"/>
+        </w:rPr>
+        <w:t xml:space="preserve"> </w:t>
+      </w:r>
+      <w:r>
+        <w:rPr>
+          <w:rFonts w:asciiTheme="majorHAnsi" w:eastAsiaTheme="majorHAnsi" w:hAnsiTheme="majorHAnsi" w:cs="굴림" w:hint="eastAsia"/>
+          <w:color w:val="000000"/>
+          <w:kern w:val="0"/>
+          <w:szCs w:val="20"/>
+        </w:rPr>
+        <w:t>주문자 이름</w:t>
+      </w:r>
+    </w:p>
+    <w:p>
+      <w:r>
+        <w:rPr>
+          <w:rFonts w:asciiTheme="majorHAnsi" w:eastAsiaTheme="majorHAnsi" w:hAnsiTheme="majorHAnsi" w:cs="굴림" w:hint="eastAsia"/>
+          <w:color w:val="000000"/>
+          <w:kern w:val="0"/>
+          <w:szCs w:val="20"/>
+        </w:rPr>
+        <w:t xml:space="preserve">  deliverName : 배달자 이름 (존재하지 않을 수도 있음)</w:t>
+      </w:r>
+      <w:r>
+        <w:rPr>
+          <w:rFonts w:asciiTheme="majorHAnsi" w:eastAsiaTheme="majorHAnsi" w:hAnsiTheme="majorHAnsi" w:cs="굴림" w:hint="eastAsia"/>
+          <w:color w:val="000000"/>
+          <w:kern w:val="0"/>
+          <w:szCs w:val="20"/>
+        </w:rPr>
+        <w:br/>
+      </w:r>
+      <w:r>
+        <w:rPr>
+          <w:rFonts w:hint="eastAsia"/>
+        </w:rPr>
+        <w:t xml:space="preserve"> </w:t>
+      </w:r>
+      <w:r>
+        <w:rPr>
+          <w:rFonts w:hint="eastAsia"/>
+        </w:rPr>
+        <w:t xml:space="preserve"> </w:t>
+      </w:r>
+      <w:r>
+        <w:t>payType</w:t>
+      </w:r>
+      <w:r>
+        <w:rPr>
+          <w:rFonts w:hint="eastAsia"/>
+        </w:rPr>
+        <w:t xml:space="preserve">: </w:t>
+      </w:r>
+      <w:r>
+        <w:rPr>
+          <w:rFonts w:hint="eastAsia"/>
+        </w:rPr>
+        <w:t>결제방식 (0-현금, 1-카드, 2-지역화폐)</w:t>
+      </w:r>
+    </w:p>
+    <w:p>
+      <w:r>
+        <w:rPr>
+          <w:rFonts w:hint="eastAsia"/>
+        </w:rPr>
+        <w:t xml:space="preserve"> </w:t>
+      </w:r>
+      <w:r>
+        <w:rPr>
+          <w:rFonts w:hint="eastAsia"/>
+        </w:rPr>
+        <w:t xml:space="preserve"> </w:t>
+      </w:r>
+      <w:r>
+        <w:t>address</w:t>
+      </w:r>
+      <w:r>
+        <w:rPr>
+          <w:rFonts w:hint="eastAsia"/>
+        </w:rPr>
+        <w:t xml:space="preserve">: </w:t>
+      </w:r>
+      <w:r>
+        <w:rPr>
+          <w:rFonts w:hint="eastAsia"/>
+        </w:rPr>
+        <w:t>배달지 주소</w:t>
+      </w:r>
+    </w:p>
+    <w:p>
+      <w:r>
+        <w:rPr>
+          <w:rFonts w:hint="eastAsia"/>
+        </w:rPr>
+        <w:t xml:space="preserve"> </w:t>
+      </w:r>
+      <w:r>
+        <w:rPr>
+          <w:rFonts w:hint="eastAsia"/>
+        </w:rPr>
+        <w:t xml:space="preserve"> </w:t>
+      </w:r>
+      <w:r>
+        <w:t>orderPrice</w:t>
+      </w:r>
+      <w:r>
+        <w:rPr>
+          <w:rFonts w:hint="eastAsia"/>
+        </w:rPr>
+        <w:t xml:space="preserve">: </w:t>
+      </w:r>
+      <w:r>
+        <w:rPr>
+          <w:rFonts w:hint="eastAsia"/>
+        </w:rPr>
+        <w:t>주문가격</w:t>
+      </w:r>
+    </w:p>
+    <w:p>
+      <w:r>
+        <w:rPr>
+          <w:rFonts w:hint="eastAsia"/>
+        </w:rPr>
+        <w:t xml:space="preserve"> </w:t>
+      </w:r>
+      <w:r>
+        <w:rPr>
+          <w:rFonts w:hint="eastAsia"/>
+        </w:rPr>
+        <w:t xml:space="preserve"> </w:t>
+      </w:r>
+      <w:r>
+        <w:t>Descript</w:t>
+      </w:r>
+      <w:r>
+        <w:rPr>
+          <w:rFonts w:hint="eastAsia"/>
+        </w:rPr>
+        <w:t xml:space="preserve">: </w:t>
+      </w:r>
+      <w:r>
+        <w:rPr>
+          <w:rFonts w:hint="eastAsia"/>
+        </w:rPr>
+        <w:t>주문시 요구사항</w:t>
+      </w:r>
+    </w:p>
+    <w:p>
+      <w:r>
+        <w:rPr>
+          <w:rFonts w:hint="eastAsia"/>
+        </w:rPr>
+        <w:t xml:space="preserve">  orderStatus: 주문 상태에 따른 문자열</w:t>
+      </w:r>
+    </w:p>
+    <w:p>
+      <w:pPr>
+        <w:rPr>
+          <w:rFonts w:hint="eastAsia"/>
+        </w:rPr>
+      </w:pPr>
+      <w:r>
+        <w:rPr>
+          <w:rFonts w:hint="eastAsia"/>
+        </w:rPr>
+        <w:t xml:space="preserve">  orderTime : 주문한 시간</w:t>
+      </w:r>
+      <w:r>
+        <w:rPr>
+          <w:rFonts w:hint="eastAsia"/>
+        </w:rPr>
+        <w:t xml:space="preserve"> (2014/10/30 18:43:12 형태)</w:t>
+      </w:r>
+    </w:p>
+    <w:p/>
+    <w:p>
+      <w:pPr>
+        <w:pStyle w:val="1"/>
+      </w:pPr>
+      <w:bookmarkStart w:id="16" w:name="_Toc403400293"/>
+      <w:r>
+        <w:rPr>
+          <w:rFonts w:hint="eastAsia"/>
+        </w:rPr>
+        <w:t xml:space="preserve">배달 </w:t>
+      </w:r>
+      <w:r>
+        <w:rPr>
+          <w:rFonts w:hint="eastAsia"/>
+        </w:rPr>
+        <w:t>찜하기</w:t>
+      </w:r>
+      <w:bookmarkEnd w:id="16"/>
+      <w:r>
+        <w:rPr>
+          <w:rFonts w:hint="eastAsia"/>
+        </w:rPr>
+        <w:t xml:space="preserve"> (배달맨 어플용)</w:t>
+      </w:r>
+    </w:p>
+    <w:p>
+      <w:r>
+        <w:t xml:space="preserve">- 주소 : </w:t>
+      </w:r>
+      <w:r>
+        <w:rPr>
+          <w:rFonts w:hint="eastAsia"/>
+        </w:rPr>
+        <w:t>/api/</w:t>
+      </w:r>
+      <w:r>
+        <w:rPr>
+          <w:rFonts w:hint="eastAsia"/>
+        </w:rPr>
+        <w:t>markDeliver</w:t>
+      </w:r>
+    </w:p>
+    <w:p>
+      <w:pPr>
+        <w:rPr>
+          <w:b/>
+        </w:rPr>
+      </w:pPr>
+      <w:r>
+        <w:rPr>
+          <w:b/>
+        </w:rPr>
+        <w:t>- Parameters :</w:t>
+      </w:r>
+    </w:p>
+    <w:p>
+      <w:pPr>
+        <w:ind w:firstLineChars="100" w:firstLine="200"/>
+      </w:pPr>
+      <w:r>
+        <w:rPr>
+          <w:rFonts w:hint="eastAsia"/>
+        </w:rPr>
+        <w:t>orderID : DB상의 주문 인덱스번호</w:t>
+      </w:r>
+      <w:r>
+        <w:rPr>
+          <w:rFonts w:hint="eastAsia"/>
+        </w:rPr>
+        <w:t xml:space="preserve"> (필수)</w:t>
+      </w:r>
+    </w:p>
+    <w:p>
+      <w:pPr>
+        <w:ind w:firstLineChars="100" w:firstLine="200"/>
+      </w:pPr>
+      <w:r>
+        <w:rPr>
+          <w:rFonts w:hint="eastAsia"/>
+        </w:rPr>
+        <w:t>deliverKey</w:t>
+      </w:r>
+      <w:r>
+        <w:rPr>
+          <w:rFonts w:hint="eastAsia"/>
+        </w:rPr>
+        <w:t xml:space="preserve"> : </w:t>
+      </w:r>
+      <w:r>
+        <w:rPr>
+          <w:rFonts w:hint="eastAsia"/>
+        </w:rPr>
+        <w:t>배달자의 uniqueKey (필수)</w:t>
+      </w:r>
+    </w:p>
+    <w:p>
+      <w:pPr>
+        <w:rPr>
+          <w:b/>
+        </w:rPr>
+      </w:pPr>
+      <w:r>
+        <w:rPr>
+          <w:b/>
+        </w:rPr>
+        <w:t>- return</w:t>
+      </w:r>
+    </w:p>
+    <w:p>
+      <w:pPr>
+        <w:ind w:firstLineChars="100" w:firstLine="200"/>
+      </w:pPr>
+      <w:r>
+        <w:rPr>
+          <w:rFonts w:hint="eastAsia"/>
+        </w:rPr>
+        <w:t>ResultCode : (</w:t>
+      </w:r>
+      <w:r>
+        <w:t>ok - 성공시</w:t>
+      </w:r>
+      <w:r>
+        <w:rPr>
+          <w:rFonts w:hint="eastAsia"/>
+        </w:rPr>
+        <w:t xml:space="preserve">, </w:t>
+      </w:r>
+      <w:r>
+        <w:t>fail - 실패시</w:t>
+      </w:r>
+      <w:r>
+        <w:rPr>
+          <w:rFonts w:hint="eastAsia"/>
+        </w:rPr>
+        <w:t>)</w:t>
+      </w:r>
+    </w:p>
+    <w:p>
+      <w:pPr>
+        <w:ind w:firstLineChars="100" w:firstLine="180"/>
+      </w:pPr>
+      <w:r>
+        <w:rPr>
+          <w:rFonts w:ascii="맑은 고딕" w:eastAsia="맑은 고딕" w:cs="맑은 고딕" w:hint="eastAsia"/>
+          <w:color w:val="000000"/>
+          <w:kern w:val="0"/>
+          <w:sz w:val="18"/>
+          <w:szCs w:val="18"/>
+        </w:rPr>
+        <w:t xml:space="preserve"> [</w:t>
+      </w:r>
+      <w:r>
+        <w:rPr>
+          <w:rFonts w:ascii="맑은 고딕" w:eastAsia="맑은 고딕" w:cs="맑은 고딕"/>
+          <w:color w:val="000000"/>
+          <w:kern w:val="0"/>
+          <w:sz w:val="18"/>
+          <w:szCs w:val="18"/>
+        </w:rPr>
+        <w:t>{"ResultCode":"</w:t>
+      </w:r>
+      <w:r>
+        <w:rPr>
+          <w:rFonts w:ascii="맑은 고딕" w:eastAsia="맑은 고딕" w:cs="맑은 고딕" w:hint="eastAsia"/>
+          <w:color w:val="000000"/>
+          <w:kern w:val="0"/>
+          <w:sz w:val="18"/>
+          <w:szCs w:val="18"/>
+        </w:rPr>
+        <w:t>ok</w:t>
+      </w:r>
+      <w:r>
+        <w:rPr>
+          <w:rFonts w:ascii="맑은 고딕" w:eastAsia="맑은 고딕" w:cs="맑은 고딕"/>
+          <w:color w:val="000000"/>
+          <w:kern w:val="0"/>
+          <w:sz w:val="18"/>
+          <w:szCs w:val="18"/>
+        </w:rPr>
+        <w:t>"}</w:t>
+      </w:r>
+      <w:r>
+        <w:rPr>
+          <w:rFonts w:ascii="맑은 고딕" w:eastAsia="맑은 고딕" w:cs="맑은 고딕" w:hint="eastAsia"/>
+          <w:color w:val="000000"/>
+          <w:kern w:val="0"/>
+          <w:sz w:val="18"/>
+          <w:szCs w:val="18"/>
+        </w:rPr>
+        <w:t xml:space="preserve">] </w:t>
+      </w:r>
+      <w:r>
+        <w:rPr>
+          <w:rFonts w:ascii="맑은 고딕" w:eastAsia="맑은 고딕" w:cs="맑은 고딕"/>
+          <w:color w:val="000000"/>
+          <w:kern w:val="0"/>
+          <w:sz w:val="18"/>
+          <w:szCs w:val="18"/>
+        </w:rPr>
+        <w:sym w:font="Wingdings" w:char="F0DF"/>
+      </w:r>
+      <w:r>
+        <w:rPr>
+          <w:rFonts w:ascii="맑은 고딕" w:eastAsia="맑은 고딕" w:cs="맑은 고딕" w:hint="eastAsia"/>
+          <w:color w:val="000000"/>
+          <w:kern w:val="0"/>
+          <w:sz w:val="18"/>
+          <w:szCs w:val="18"/>
+        </w:rPr>
+        <w:t xml:space="preserve"> 성공시 결과</w:t>
+      </w:r>
+    </w:p>
+    <w:p>
+      <w:pPr>
+        <w:tabs>
+          <w:tab w:val="left" w:pos="3765"/>
+        </w:tabs>
+        <w:ind w:firstLineChars="150" w:firstLine="270"/>
+        <w:rPr>
+          <w:rFonts w:ascii="맑은 고딕" w:eastAsia="맑은 고딕" w:cs="맑은 고딕"/>
+          <w:color w:val="000000"/>
+          <w:kern w:val="0"/>
+          <w:sz w:val="18"/>
+          <w:szCs w:val="18"/>
+        </w:rPr>
+      </w:pPr>
+      <w:r>
+        <w:rPr>
+          <w:rFonts w:ascii="맑은 고딕" w:eastAsia="맑은 고딕" w:cs="맑은 고딕" w:hint="eastAsia"/>
+          <w:color w:val="000000"/>
+          <w:kern w:val="0"/>
+          <w:sz w:val="18"/>
+          <w:szCs w:val="18"/>
+        </w:rPr>
+        <w:t>[</w:t>
+      </w:r>
+      <w:r>
+        <w:rPr>
+          <w:rFonts w:ascii="맑은 고딕" w:eastAsia="맑은 고딕" w:cs="맑은 고딕"/>
+          <w:color w:val="000000"/>
+          <w:kern w:val="0"/>
+          <w:sz w:val="18"/>
+          <w:szCs w:val="18"/>
+        </w:rPr>
+        <w:t>{"ResultCode":"fail"}</w:t>
+      </w:r>
+      <w:r>
+        <w:rPr>
+          <w:rFonts w:ascii="맑은 고딕" w:eastAsia="맑은 고딕" w:cs="맑은 고딕" w:hint="eastAsia"/>
+          <w:color w:val="000000"/>
+          <w:kern w:val="0"/>
+          <w:sz w:val="18"/>
+          <w:szCs w:val="18"/>
+        </w:rPr>
+        <w:t xml:space="preserve">] </w:t>
+      </w:r>
+      <w:r>
+        <w:rPr>
+          <w:rFonts w:ascii="맑은 고딕" w:eastAsia="맑은 고딕" w:cs="맑은 고딕"/>
+          <w:color w:val="000000"/>
+          <w:kern w:val="0"/>
+          <w:sz w:val="18"/>
+          <w:szCs w:val="18"/>
+        </w:rPr>
+        <w:sym w:font="Wingdings" w:char="F0DF"/>
+      </w:r>
+      <w:r>
+        <w:rPr>
+          <w:rFonts w:ascii="맑은 고딕" w:eastAsia="맑은 고딕" w:cs="맑은 고딕" w:hint="eastAsia"/>
+          <w:color w:val="000000"/>
+          <w:kern w:val="0"/>
+          <w:sz w:val="18"/>
+          <w:szCs w:val="18"/>
+        </w:rPr>
+        <w:t xml:space="preserve"> 실패시 결과</w:t>
+      </w:r>
+      <w:r>
+        <w:rPr>
+          <w:rFonts w:ascii="맑은 고딕" w:eastAsia="맑은 고딕" w:cs="맑은 고딕"/>
+          <w:color w:val="000000"/>
+          <w:kern w:val="0"/>
+          <w:sz w:val="18"/>
+          <w:szCs w:val="18"/>
+        </w:rPr>
         <w:tab/>
       </w:r>
     </w:p>
     <w:p>
-      <w:r>
-        <w:rPr>
-          <w:rFonts w:asciiTheme="majorHAnsi" w:eastAsiaTheme="majorHAnsi" w:hAnsiTheme="majorHAnsi" w:cs="굴림" w:hint="eastAsia"/>
-          <w:color w:val="000000"/>
-          <w:kern w:val="0"/>
-          <w:szCs w:val="20"/>
-        </w:rPr>
-        <w:t xml:space="preserve">  shopName</w:t>
-      </w:r>
-      <w:r>
-        <w:rPr>
-          <w:rFonts w:asciiTheme="majorHAnsi" w:eastAsiaTheme="majorHAnsi" w:hAnsiTheme="majorHAnsi" w:cs="굴림" w:hint="eastAsia"/>
-          <w:color w:val="000000"/>
-          <w:kern w:val="0"/>
-          <w:szCs w:val="20"/>
-        </w:rPr>
-        <w:t xml:space="preserve"> </w:t>
-      </w:r>
-      <w:r>
-        <w:rPr>
-          <w:rFonts w:asciiTheme="majorHAnsi" w:eastAsiaTheme="majorHAnsi" w:hAnsiTheme="majorHAnsi" w:cs="굴림" w:hint="eastAsia"/>
-          <w:color w:val="000000"/>
-          <w:kern w:val="0"/>
-          <w:szCs w:val="20"/>
-        </w:rPr>
-        <w:t>:</w:t>
-      </w:r>
-      <w:r>
-        <w:rPr>
-          <w:rFonts w:asciiTheme="majorHAnsi" w:eastAsiaTheme="majorHAnsi" w:hAnsiTheme="majorHAnsi" w:cs="굴림" w:hint="eastAsia"/>
-          <w:color w:val="000000"/>
-          <w:kern w:val="0"/>
-          <w:szCs w:val="20"/>
-        </w:rPr>
-        <w:t xml:space="preserve"> </w:t>
-      </w:r>
-      <w:r>
-        <w:rPr>
-          <w:rFonts w:asciiTheme="majorHAnsi" w:eastAsiaTheme="majorHAnsi" w:hAnsiTheme="majorHAnsi" w:cs="굴림" w:hint="eastAsia"/>
-          <w:color w:val="000000"/>
-          <w:kern w:val="0"/>
-          <w:szCs w:val="20"/>
-        </w:rPr>
-        <w:t>상점 이름</w:t>
-      </w:r>
-      <w:r>
-        <w:rPr>
-          <w:rFonts w:asciiTheme="majorHAnsi" w:eastAsiaTheme="majorHAnsi" w:hAnsiTheme="majorHAnsi" w:cs="굴림" w:hint="eastAsia"/>
-          <w:color w:val="000000"/>
-          <w:kern w:val="0"/>
-          <w:szCs w:val="20"/>
-        </w:rPr>
-        <w:br/>
-        <w:t xml:space="preserve">  delivery: 배달여부 (0-배달의뢰, 1-직접배달)</w:t>
-      </w:r>
-      <w:r>
-        <w:rPr>
-          <w:rFonts w:asciiTheme="majorHAnsi" w:eastAsiaTheme="majorHAnsi" w:hAnsiTheme="majorHAnsi" w:cs="굴림" w:hint="eastAsia"/>
-          <w:color w:val="000000"/>
-          <w:kern w:val="0"/>
-          <w:szCs w:val="20"/>
-        </w:rPr>
-        <w:br/>
-      </w:r>
-      <w:r>
-        <w:rPr>
-          <w:rFonts w:hint="eastAsia"/>
-        </w:rPr>
-        <w:t xml:space="preserve">  shopCate : DB상의 category 인덱스번호</w:t>
-      </w:r>
-    </w:p>
-    <w:p>
-      <w:r>
-        <w:rPr>
-          <w:rFonts w:hint="eastAsia"/>
-        </w:rPr>
-        <w:t xml:space="preserve">  master : 상점 대표자명</w:t>
-      </w:r>
-    </w:p>
-    <w:p>
-      <w:r>
-        <w:rPr>
-          <w:rFonts w:hint="eastAsia"/>
-        </w:rPr>
-        <w:t xml:space="preserve">  shopImage : 상점대표 이미지 (도메인을 제외한 전체경로값. 이미지를 가져오는 경우 도메인+shopImage 로 이미지의 웹상 전체경로를 얻을 수 있다.)</w:t>
-      </w:r>
-    </w:p>
-    <w:p>
-      <w:r>
-        <w:rPr>
-          <w:rFonts w:hint="eastAsia"/>
-        </w:rPr>
-        <w:t xml:space="preserve">  moblie : 핸드폰 번호</w:t>
-      </w:r>
-    </w:p>
-    <w:p>
-      <w:r>
-        <w:rPr>
-          <w:rFonts w:hint="eastAsia"/>
-        </w:rPr>
-        <w:t xml:space="preserve">  telNumber : 일반전화번호</w:t>
-      </w:r>
-    </w:p>
-    <w:p>
-      <w:r>
-        <w:rPr>
-          <w:rFonts w:hint="eastAsia"/>
-        </w:rPr>
-        <w:t xml:space="preserve">  minPrice : 최소 주문금액</w:t>
-      </w:r>
-    </w:p>
-    <w:p>
-      <w:r>
-        <w:rPr>
-          <w:rFonts w:hint="eastAsia"/>
-        </w:rPr>
-        <w:t xml:space="preserve">  address : 상점 전체 주소</w:t>
-      </w:r>
-    </w:p>
-    <w:p>
-      <w:r>
-        <w:rPr>
-          <w:rFonts w:hint="eastAsia"/>
-        </w:rPr>
-        <w:t xml:space="preserve">  startTime : 주문가능 시작시간 (HH:mm 형태)</w:t>
-      </w:r>
-    </w:p>
-    <w:p>
-      <w:r>
-        <w:rPr>
-          <w:rFonts w:hint="eastAsia"/>
-        </w:rPr>
-        <w:t xml:space="preserve">  endTime : 주문가능 종료시간 (HH:mm 형태)</w:t>
-      </w:r>
-    </w:p>
-    <w:p>
-      <w:r>
-        <w:rPr>
-          <w:rFonts w:hint="eastAsia"/>
-        </w:rPr>
-        <w:t xml:space="preserve">  primeMenu : 주요메뉴</w:t>
-      </w:r>
-    </w:p>
-    <w:p>
-      <w:r>
-        <w:rPr>
-          <w:rFonts w:hint="eastAsia"/>
-        </w:rPr>
-        <w:t xml:space="preserve">  Descript : 상점 설명글</w:t>
-      </w:r>
-    </w:p>
-    <w:p/>
-    <w:p>
-      <w:pPr>
-        <w:pStyle w:val="1"/>
-      </w:pPr>
-      <w:bookmarkStart w:id="16" w:name="_Toc403400293"/>
-      <w:r>
-        <w:rPr>
-          <w:rFonts w:hint="eastAsia"/>
-        </w:rPr>
-        <w:t xml:space="preserve">배달 </w:t>
-      </w:r>
-      <w:r>
-        <w:rPr>
-          <w:rFonts w:hint="eastAsia"/>
-        </w:rPr>
-        <w:t>찜하기</w:t>
-      </w:r>
-      <w:bookmarkEnd w:id="16"/>
-    </w:p>
-    <w:p/>
-    <w:p>
-      <w:r>
-        <w:t xml:space="preserve">- 주소 : </w:t>
-      </w:r>
-      <w:r>
-        <w:rPr>
-          <w:rFonts w:hint="eastAsia"/>
-        </w:rPr>
-        <w:t>/api/shopList</w:t>
-      </w:r>
-    </w:p>
-    <w:p>
-      <w:r>
-        <w:lastRenderedPageBreak/>
-        <w:t>- Parameters :</w:t>
-      </w:r>
-    </w:p>
-    <w:p>
-      <w:pPr>
-        <w:ind w:firstLineChars="100" w:firstLine="200"/>
-      </w:pPr>
-      <w:r>
-        <w:rPr>
-          <w:rFonts w:hint="eastAsia"/>
-        </w:rPr>
-        <w:t>localID : DB상의 local 인덱스번호 (필수)</w:t>
-      </w:r>
-    </w:p>
-    <w:p>
-      <w:pPr>
-        <w:ind w:firstLineChars="100" w:firstLine="200"/>
-      </w:pPr>
-      <w:r>
-        <w:rPr>
-          <w:rFonts w:hint="eastAsia"/>
-        </w:rPr>
-        <w:t>shopCate : DB상의 category 인덱스번호. (카테고리별 검색하는 경우에 shopCate값으로 검색)</w:t>
-      </w:r>
-    </w:p>
-    <w:p>
-      <w:r>
-        <w:t>- return</w:t>
-      </w:r>
-    </w:p>
-    <w:p>
-      <w:pPr>
-        <w:rPr>
-          <w:b/>
-        </w:rPr>
-      </w:pPr>
-      <w:r>
-        <w:rPr>
-          <w:rFonts w:hint="eastAsia"/>
-          <w:b/>
-        </w:rPr>
-        <w:t>결과</w:t>
-      </w:r>
-      <w:r>
-        <w:rPr>
-          <w:rFonts w:hint="eastAsia"/>
-          <w:b/>
-        </w:rPr>
-        <w:t xml:space="preserve">만큼 </w:t>
-      </w:r>
-      <w:r>
-        <w:rPr>
-          <w:rFonts w:hint="eastAsia"/>
-          <w:b/>
-        </w:rPr>
-        <w:t>반복</w:t>
-      </w:r>
-    </w:p>
-    <w:p>
-      <w:pPr>
-        <w:ind w:firstLineChars="100" w:firstLine="200"/>
-      </w:pPr>
-      <w:r>
-        <w:rPr>
-          <w:rFonts w:hint="eastAsia"/>
-        </w:rPr>
-        <w:t>shopID : DB상의 shop 인덱스번호</w:t>
-      </w:r>
-    </w:p>
-    <w:p>
-      <w:pPr>
-        <w:ind w:firstLineChars="100" w:firstLine="200"/>
-      </w:pPr>
-      <w:r>
-        <w:rPr>
-          <w:rFonts w:hint="eastAsia"/>
-        </w:rPr>
-        <w:t>localID : DB상의 local 인덱스번호</w:t>
-      </w:r>
-    </w:p>
-    <w:p>
-      <w:r>
-        <w:rPr>
-          <w:rFonts w:asciiTheme="majorHAnsi" w:eastAsiaTheme="majorHAnsi" w:hAnsiTheme="majorHAnsi" w:cs="굴림" w:hint="eastAsia"/>
-          <w:color w:val="000000"/>
-          <w:kern w:val="0"/>
-          <w:szCs w:val="20"/>
-        </w:rPr>
-        <w:t xml:space="preserve">  shopName</w:t>
-      </w:r>
-      <w:r>
-        <w:rPr>
-          <w:rFonts w:asciiTheme="majorHAnsi" w:eastAsiaTheme="majorHAnsi" w:hAnsiTheme="majorHAnsi" w:cs="굴림" w:hint="eastAsia"/>
-          <w:color w:val="000000"/>
-          <w:kern w:val="0"/>
-          <w:szCs w:val="20"/>
-        </w:rPr>
-        <w:t xml:space="preserve"> </w:t>
-      </w:r>
-      <w:r>
-        <w:rPr>
-          <w:rFonts w:asciiTheme="majorHAnsi" w:eastAsiaTheme="majorHAnsi" w:hAnsiTheme="majorHAnsi" w:cs="굴림" w:hint="eastAsia"/>
-          <w:color w:val="000000"/>
-          <w:kern w:val="0"/>
-          <w:szCs w:val="20"/>
-        </w:rPr>
-        <w:t>:</w:t>
-      </w:r>
-      <w:r>
-        <w:rPr>
-          <w:rFonts w:asciiTheme="majorHAnsi" w:eastAsiaTheme="majorHAnsi" w:hAnsiTheme="majorHAnsi" w:cs="굴림" w:hint="eastAsia"/>
-          <w:color w:val="000000"/>
-          <w:kern w:val="0"/>
-          <w:szCs w:val="20"/>
-        </w:rPr>
-        <w:t xml:space="preserve"> </w:t>
-      </w:r>
-      <w:r>
-        <w:rPr>
-          <w:rFonts w:asciiTheme="majorHAnsi" w:eastAsiaTheme="majorHAnsi" w:hAnsiTheme="majorHAnsi" w:cs="굴림" w:hint="eastAsia"/>
-          <w:color w:val="000000"/>
-          <w:kern w:val="0"/>
-          <w:szCs w:val="20"/>
-        </w:rPr>
-        <w:t>상점 이름</w:t>
-      </w:r>
-      <w:r>
-        <w:rPr>
-          <w:rFonts w:asciiTheme="majorHAnsi" w:eastAsiaTheme="majorHAnsi" w:hAnsiTheme="majorHAnsi" w:cs="굴림" w:hint="eastAsia"/>
-          <w:color w:val="000000"/>
-          <w:kern w:val="0"/>
-          <w:szCs w:val="20"/>
-        </w:rPr>
-        <w:br/>
-        <w:t xml:space="preserve">  delivery: 배달여부 (0-배달의뢰, 1-직접배달)</w:t>
-      </w:r>
-      <w:r>
-        <w:rPr>
-          <w:rFonts w:asciiTheme="majorHAnsi" w:eastAsiaTheme="majorHAnsi" w:hAnsiTheme="majorHAnsi" w:cs="굴림" w:hint="eastAsia"/>
-          <w:color w:val="000000"/>
-          <w:kern w:val="0"/>
-          <w:szCs w:val="20"/>
-        </w:rPr>
-        <w:br/>
-      </w:r>
-      <w:r>
-        <w:rPr>
-          <w:rFonts w:hint="eastAsia"/>
-        </w:rPr>
-        <w:t xml:space="preserve">  shopCate : DB상의 category 인덱스번호</w:t>
-      </w:r>
-    </w:p>
-    <w:p>
-      <w:r>
-        <w:rPr>
-          <w:rFonts w:hint="eastAsia"/>
-        </w:rPr>
-        <w:t xml:space="preserve">  master : 상점 대표자명</w:t>
-      </w:r>
-    </w:p>
-    <w:p>
-      <w:r>
-        <w:rPr>
-          <w:rFonts w:hint="eastAsia"/>
-        </w:rPr>
-        <w:t xml:space="preserve">  shopImage : 상점대표 이미지 (도메인을 제외한 전체경로값. 이미지를 가져오는 경우 도메인+shopImage 로 이미지의 웹상 전체경로를 얻을 수 있다.)</w:t>
-      </w:r>
-    </w:p>
-    <w:p>
-      <w:r>
-        <w:rPr>
-          <w:rFonts w:hint="eastAsia"/>
-        </w:rPr>
-        <w:t xml:space="preserve">  moblie : 핸드폰 번호</w:t>
-      </w:r>
-    </w:p>
-    <w:p>
-      <w:r>
-        <w:rPr>
-          <w:rFonts w:hint="eastAsia"/>
-        </w:rPr>
-        <w:t xml:space="preserve">  telNumber : 일반전화번호</w:t>
-      </w:r>
-    </w:p>
-    <w:p>
-      <w:r>
-        <w:rPr>
-          <w:rFonts w:hint="eastAsia"/>
-        </w:rPr>
-        <w:t xml:space="preserve">  minPrice : 최소 주문금액</w:t>
-      </w:r>
-    </w:p>
-    <w:p>
-      <w:r>
-        <w:rPr>
-          <w:rFonts w:hint="eastAsia"/>
-        </w:rPr>
-        <w:t xml:space="preserve">  address : 상점 전체 주소</w:t>
-      </w:r>
-    </w:p>
-    <w:p>
-      <w:r>
-        <w:rPr>
-          <w:rFonts w:hint="eastAsia"/>
-        </w:rPr>
-        <w:t xml:space="preserve">  startTime : 주문가능 시작시간 (HH:mm 형태)</w:t>
-      </w:r>
-    </w:p>
-    <w:p>
-      <w:r>
-        <w:rPr>
-          <w:rFonts w:hint="eastAsia"/>
-        </w:rPr>
-        <w:t xml:space="preserve">  endTime : 주문가능 종료시간 (HH:mm 형태)</w:t>
-      </w:r>
-    </w:p>
-    <w:p>
-      <w:r>
-        <w:rPr>
-          <w:rFonts w:hint="eastAsia"/>
-        </w:rPr>
-        <w:t xml:space="preserve">  primeMenu : 주요메뉴</w:t>
-      </w:r>
-    </w:p>
-    <w:p>
-      <w:r>
-        <w:rPr>
-          <w:rFonts w:hint="eastAsia"/>
-        </w:rPr>
-        <w:t xml:space="preserve">  Descript : 상점 설명글</w:t>
+      <w:pPr>
+        <w:rPr>
+          <w:rFonts w:hint="eastAsia"/>
+        </w:rPr>
+      </w:pPr>
+      <w:r>
+        <w:rPr>
+          <w:rFonts w:hint="eastAsia"/>
+        </w:rPr>
+        <w:t xml:space="preserve">  성공한 경우, 다시 배달자 관점의 주문리스트를 불러와서 배달자 부분을 찜한 배달자 이름으로 변경시켜 주도록 한다.</w:t>
       </w:r>
     </w:p>
     <w:p/>
@@ -6314,6 +6958,12 @@
   </w:num>
   <w:num w:numId="5">
     <w:abstractNumId w:val="2"/>
+  </w:num>
+  <w:num w:numId="6">
+    <w:abstractNumId w:val="2"/>
+    <w:lvlOverride w:ilvl="0">
+      <w:startOverride w:val="1"/>
+    </w:lvlOverride>
   </w:num>
 </w:numbering>
 </file>

--- a/CKCK_API.docx
+++ b/CKCK_API.docx
@@ -3328,11 +3328,6 @@
       </w:r>
     </w:p>
     <w:p>
-      <w:pPr>
-        <w:rPr>
-          <w:rFonts w:hint="eastAsia"/>
-        </w:rPr>
-      </w:pPr>
       <w:r>
         <w:rPr>
           <w:rFonts w:hint="eastAsia"/>
@@ -4405,9 +4400,6 @@
     <w:p>
       <w:pPr>
         <w:ind w:firstLineChars="100" w:firstLine="200"/>
-        <w:rPr>
-          <w:rFonts w:hint="eastAsia"/>
-        </w:rPr>
       </w:pPr>
       <w:r>
         <w:rPr>
@@ -4898,9 +4890,6 @@
         <w:tabs>
           <w:tab w:val="left" w:pos="1365"/>
         </w:tabs>
-        <w:rPr>
-          <w:rFonts w:hint="eastAsia"/>
-        </w:rPr>
       </w:pPr>
       <w:r>
         <w:tab/>
@@ -4911,9 +4900,6 @@
         <w:tabs>
           <w:tab w:val="left" w:pos="1365"/>
         </w:tabs>
-        <w:rPr>
-          <w:rFonts w:hint="eastAsia"/>
-        </w:rPr>
       </w:pPr>
     </w:p>
     <w:p>
@@ -5037,9 +5023,6 @@
     <w:p>
       <w:pPr>
         <w:ind w:firstLineChars="100" w:firstLine="200"/>
-        <w:rPr>
-          <w:rFonts w:hint="eastAsia"/>
-        </w:rPr>
       </w:pPr>
       <w:r>
         <w:t>Descript</w:t>
@@ -5054,9 +5037,6 @@
     <w:p>
       <w:pPr>
         <w:ind w:firstLineChars="100" w:firstLine="200"/>
-        <w:rPr>
-          <w:rFonts w:hint="eastAsia"/>
-        </w:rPr>
       </w:pPr>
       <w:r>
         <w:rPr>
@@ -5068,9 +5048,6 @@
     <w:p>
       <w:pPr>
         <w:ind w:firstLineChars="100" w:firstLine="200"/>
-        <w:rPr>
-          <w:rFonts w:hint="eastAsia"/>
-        </w:rPr>
       </w:pPr>
       <w:r>
         <w:rPr>
@@ -5292,9 +5269,6 @@
     <w:p>
       <w:pPr>
         <w:pStyle w:val="1"/>
-        <w:rPr>
-          <w:rFonts w:hint="eastAsia"/>
-        </w:rPr>
       </w:pPr>
       <w:r>
         <w:rPr>
@@ -5357,7 +5331,6 @@
           <w:tab w:val="left" w:pos="2010"/>
         </w:tabs>
         <w:rPr>
-          <w:rFonts w:hint="eastAsia"/>
           <w:b/>
           <w:color w:val="FF0000"/>
         </w:rPr>
@@ -5388,6 +5361,12 @@
           <w:rFonts w:hint="eastAsia"/>
         </w:rPr>
         <w:t>orderID : DB상의 주문 인덱스번호</w:t>
+      </w:r>
+      <w:r>
+        <w:rPr>
+          <w:rFonts w:hint="eastAsia"/>
+        </w:rPr>
+        <w:t xml:space="preserve"> (주문한 내역이 없을경우 0, 있는경우 1이상의 인덱스번호)</w:t>
       </w:r>
     </w:p>
     <w:p>
@@ -5548,11 +5527,6 @@
       </w:r>
     </w:p>
     <w:p>
-      <w:pPr>
-        <w:rPr>
-          <w:rFonts w:hint="eastAsia"/>
-        </w:rPr>
-      </w:pPr>
       <w:r>
         <w:rPr>
           <w:rFonts w:hint="eastAsia"/>
@@ -5682,7 +5656,6 @@
           <w:tab w:val="left" w:pos="2010"/>
         </w:tabs>
         <w:rPr>
-          <w:rFonts w:hint="eastAsia"/>
           <w:b/>
           <w:color w:val="FF0000"/>
         </w:rPr>
@@ -5825,12 +5798,21 @@
     <w:p>
       <w:pPr>
         <w:rPr>
+          <w:rFonts w:asciiTheme="majorHAnsi" w:eastAsiaTheme="majorHAnsi" w:hAnsiTheme="majorHAnsi" w:cs="굴림"/>
+          <w:color w:val="000000"/>
+          <w:kern w:val="0"/>
+          <w:szCs w:val="20"/>
+        </w:rPr>
+      </w:pPr>
+      <w:r>
+        <w:rPr>
           <w:rFonts w:asciiTheme="majorHAnsi" w:eastAsiaTheme="majorHAnsi" w:hAnsiTheme="majorHAnsi" w:cs="굴림" w:hint="eastAsia"/>
           <w:color w:val="000000"/>
           <w:kern w:val="0"/>
           <w:szCs w:val="20"/>
         </w:rPr>
-      </w:pPr>
+        <w:t xml:space="preserve">  memName</w:t>
+      </w:r>
       <w:r>
         <w:rPr>
           <w:rFonts w:asciiTheme="majorHAnsi" w:eastAsiaTheme="majorHAnsi" w:hAnsiTheme="majorHAnsi" w:cs="굴림" w:hint="eastAsia"/>
@@ -5838,7 +5820,7 @@
           <w:kern w:val="0"/>
           <w:szCs w:val="20"/>
         </w:rPr>
-        <w:t xml:space="preserve">  memName</w:t>
+        <w:t xml:space="preserve"> </w:t>
       </w:r>
       <w:r>
         <w:rPr>
@@ -5847,6 +5829,15 @@
           <w:kern w:val="0"/>
           <w:szCs w:val="20"/>
         </w:rPr>
+        <w:t>:</w:t>
+      </w:r>
+      <w:r>
+        <w:rPr>
+          <w:rFonts w:asciiTheme="majorHAnsi" w:eastAsiaTheme="majorHAnsi" w:hAnsiTheme="majorHAnsi" w:cs="굴림" w:hint="eastAsia"/>
+          <w:color w:val="000000"/>
+          <w:kern w:val="0"/>
+          <w:szCs w:val="20"/>
+        </w:rPr>
         <w:t xml:space="preserve"> </w:t>
       </w:r>
       <w:r>
@@ -5856,8 +5847,10 @@
           <w:kern w:val="0"/>
           <w:szCs w:val="20"/>
         </w:rPr>
-        <w:t>:</w:t>
-      </w:r>
+        <w:t>주문자 이름</w:t>
+      </w:r>
+    </w:p>
+    <w:p>
       <w:r>
         <w:rPr>
           <w:rFonts w:asciiTheme="majorHAnsi" w:eastAsiaTheme="majorHAnsi" w:hAnsiTheme="majorHAnsi" w:cs="굴림" w:hint="eastAsia"/>
@@ -5865,51 +5858,60 @@
           <w:kern w:val="0"/>
           <w:szCs w:val="20"/>
         </w:rPr>
+        <w:t xml:space="preserve">  deliverName : 배달자 이름 (존재하지 않을 수도 있음)</w:t>
+      </w:r>
+      <w:r>
+        <w:rPr>
+          <w:rFonts w:asciiTheme="majorHAnsi" w:eastAsiaTheme="majorHAnsi" w:hAnsiTheme="majorHAnsi" w:cs="굴림" w:hint="eastAsia"/>
+          <w:color w:val="000000"/>
+          <w:kern w:val="0"/>
+          <w:szCs w:val="20"/>
+        </w:rPr>
+        <w:br/>
+      </w:r>
+      <w:r>
+        <w:rPr>
+          <w:rFonts w:hint="eastAsia"/>
+        </w:rPr>
         <w:t xml:space="preserve"> </w:t>
       </w:r>
       <w:r>
         <w:rPr>
-          <w:rFonts w:asciiTheme="majorHAnsi" w:eastAsiaTheme="majorHAnsi" w:hAnsiTheme="majorHAnsi" w:cs="굴림" w:hint="eastAsia"/>
-          <w:color w:val="000000"/>
-          <w:kern w:val="0"/>
-          <w:szCs w:val="20"/>
-        </w:rPr>
-        <w:t>주문자 이름</w:t>
-      </w:r>
-    </w:p>
-    <w:p>
-      <w:r>
-        <w:rPr>
-          <w:rFonts w:asciiTheme="majorHAnsi" w:eastAsiaTheme="majorHAnsi" w:hAnsiTheme="majorHAnsi" w:cs="굴림" w:hint="eastAsia"/>
-          <w:color w:val="000000"/>
-          <w:kern w:val="0"/>
-          <w:szCs w:val="20"/>
-        </w:rPr>
-        <w:t xml:space="preserve">  deliverName : 배달자 이름 (존재하지 않을 수도 있음)</w:t>
-      </w:r>
-      <w:r>
-        <w:rPr>
-          <w:rFonts w:asciiTheme="majorHAnsi" w:eastAsiaTheme="majorHAnsi" w:hAnsiTheme="majorHAnsi" w:cs="굴림" w:hint="eastAsia"/>
-          <w:color w:val="000000"/>
-          <w:kern w:val="0"/>
-          <w:szCs w:val="20"/>
-        </w:rPr>
-        <w:br/>
-      </w:r>
-      <w:r>
-        <w:rPr>
           <w:rFonts w:hint="eastAsia"/>
         </w:rPr>
         <w:t xml:space="preserve"> </w:t>
       </w:r>
       <w:r>
+        <w:t>payType</w:t>
+      </w:r>
+      <w:r>
+        <w:rPr>
+          <w:rFonts w:hint="eastAsia"/>
+        </w:rPr>
+        <w:t xml:space="preserve">: </w:t>
+      </w:r>
+      <w:r>
+        <w:rPr>
+          <w:rFonts w:hint="eastAsia"/>
+        </w:rPr>
+        <w:t>결제방식 (0-현금, 1-카드, 2-지역화폐)</w:t>
+      </w:r>
+    </w:p>
+    <w:p>
+      <w:r>
         <w:rPr>
           <w:rFonts w:hint="eastAsia"/>
         </w:rPr>
         <w:t xml:space="preserve"> </w:t>
       </w:r>
       <w:r>
-        <w:t>payType</w:t>
+        <w:rPr>
+          <w:rFonts w:hint="eastAsia"/>
+        </w:rPr>
+        <w:t xml:space="preserve"> </w:t>
+      </w:r>
+      <w:r>
+        <w:t>address</w:t>
       </w:r>
       <w:r>
         <w:rPr>
@@ -5921,7 +5923,7 @@
         <w:rPr>
           <w:rFonts w:hint="eastAsia"/>
         </w:rPr>
-        <w:t>결제방식 (0-현금, 1-카드, 2-지역화폐)</w:t>
+        <w:t>배달지 주소</w:t>
       </w:r>
     </w:p>
     <w:p>
@@ -5938,7 +5940,7 @@
         <w:t xml:space="preserve"> </w:t>
       </w:r>
       <w:r>
-        <w:t>address</w:t>
+        <w:t>orderPrice</w:t>
       </w:r>
       <w:r>
         <w:rPr>
@@ -5950,7 +5952,7 @@
         <w:rPr>
           <w:rFonts w:hint="eastAsia"/>
         </w:rPr>
-        <w:t>배달지 주소</w:t>
+        <w:t>주문가격</w:t>
       </w:r>
     </w:p>
     <w:p>
@@ -5967,7 +5969,7 @@
         <w:t xml:space="preserve"> </w:t>
       </w:r>
       <w:r>
-        <w:t>orderPrice</w:t>
+        <w:t>Descript</w:t>
       </w:r>
       <w:r>
         <w:rPr>
@@ -5979,35 +5981,6 @@
         <w:rPr>
           <w:rFonts w:hint="eastAsia"/>
         </w:rPr>
-        <w:t>주문가격</w:t>
-      </w:r>
-    </w:p>
-    <w:p>
-      <w:r>
-        <w:rPr>
-          <w:rFonts w:hint="eastAsia"/>
-        </w:rPr>
-        <w:t xml:space="preserve"> </w:t>
-      </w:r>
-      <w:r>
-        <w:rPr>
-          <w:rFonts w:hint="eastAsia"/>
-        </w:rPr>
-        <w:t xml:space="preserve"> </w:t>
-      </w:r>
-      <w:r>
-        <w:t>Descript</w:t>
-      </w:r>
-      <w:r>
-        <w:rPr>
-          <w:rFonts w:hint="eastAsia"/>
-        </w:rPr>
-        <w:t xml:space="preserve">: </w:t>
-      </w:r>
-      <w:r>
-        <w:rPr>
-          <w:rFonts w:hint="eastAsia"/>
-        </w:rPr>
         <w:t>주문시 요구사항</w:t>
       </w:r>
     </w:p>
@@ -6020,11 +5993,6 @@
       </w:r>
     </w:p>
     <w:p>
-      <w:pPr>
-        <w:rPr>
-          <w:rFonts w:hint="eastAsia"/>
-        </w:rPr>
-      </w:pPr>
       <w:r>
         <w:rPr>
           <w:rFonts w:hint="eastAsia"/>
@@ -6327,11 +6295,6 @@
       </w:r>
     </w:p>
     <w:p>
-      <w:pPr>
-        <w:rPr>
-          <w:rFonts w:hint="eastAsia"/>
-        </w:rPr>
-      </w:pPr>
       <w:r>
         <w:rPr>
           <w:rFonts w:hint="eastAsia"/>
